--- a/Stepper-Motor-HAT-User-Guide1.docx
+++ b/Stepper-Motor-HAT-User-Guide1.docx
@@ -11,29 +11,39 @@
         <w:jc w:val="left"/>
         <w:outlineLvl w:val="0"/>
         <w:rPr>
-          <w:rFonts w:ascii="Gotham SSm B" w:eastAsia="宋体" w:hAnsi="Gotham SSm B" w:cs="宋体" w:hint="eastAsia"/>
+          <w:rFonts w:ascii="Gotham SSm B" w:eastAsia="SimSun" w:hAnsi="Gotham SSm B" w:cs="SimSun" w:hint="eastAsia"/>
           <w:color w:val="333333"/>
           <w:kern w:val="36"/>
           <w:sz w:val="36"/>
           <w:szCs w:val="36"/>
         </w:rPr>
       </w:pPr>
-      <w:hyperlink r:id="rId8" w:history="1">
-        <w:r>
-          <w:rPr>
-            <w:rFonts w:ascii="Gotham SSm B" w:eastAsia="宋体" w:hAnsi="Gotham SSm B" w:cs="宋体"/>
-            <w:color w:val="333333"/>
-            <w:kern w:val="36"/>
-            <w:sz w:val="36"/>
-            <w:szCs w:val="36"/>
-          </w:rPr>
-          <w:t>Stepper Motor HAT for Raspberry Pi</w:t>
-        </w:r>
-      </w:hyperlink>
-    </w:p>
-    <w:p>
-      <w:pPr>
-        <w:pStyle w:val="1"/>
+      <w:r>
+        <w:fldChar w:fldCharType="begin"/>
+      </w:r>
+      <w:r>
+        <w:instrText>HYPERLINK "https://learn.adafruit.com/adafruit-dc-and-stepper-motor-hat-for-raspberry-pi/overview"</w:instrText>
+      </w:r>
+      <w:r>
+        <w:fldChar w:fldCharType="separate"/>
+      </w:r>
+      <w:r>
+        <w:rPr>
+          <w:rFonts w:ascii="Gotham SSm B" w:eastAsia="SimSun" w:hAnsi="Gotham SSm B" w:cs="SimSun"/>
+          <w:color w:val="333333"/>
+          <w:kern w:val="36"/>
+          <w:sz w:val="36"/>
+          <w:szCs w:val="36"/>
+        </w:rPr>
+        <w:t>Stepper Motor HAT for Raspberry Pi</w:t>
+      </w:r>
+      <w:r>
+        <w:fldChar w:fldCharType="end"/>
+      </w:r>
+    </w:p>
+    <w:p>
+      <w:pPr>
+        <w:pStyle w:val="Heading1"/>
         <w:spacing w:before="60" w:beforeAutospacing="0" w:after="180" w:afterAutospacing="0"/>
         <w:rPr>
           <w:rFonts w:ascii="Gotham SSm B" w:hAnsi="Gotham SSm B" w:hint="eastAsia"/>
@@ -67,12 +77,13 @@
       </w:pPr>
       <w:r>
         <w:rPr>
-          <w:rFonts w:ascii="Gotham SSm B" w:eastAsia="宋体" w:hAnsi="Gotham SSm B" w:cs="宋体" w:hint="eastAsia"/>
+          <w:rFonts w:ascii="Gotham SSm B" w:eastAsia="SimSun" w:hAnsi="Gotham SSm B" w:cs="SimSun" w:hint="eastAsia"/>
           <w:noProof/>
           <w:color w:val="333333"/>
           <w:kern w:val="36"/>
           <w:sz w:val="36"/>
           <w:szCs w:val="36"/>
+          <w:lang w:val="en-GB" w:eastAsia="en-GB"/>
         </w:rPr>
         <w:drawing>
           <wp:inline distT="0" distB="0" distL="0" distR="0">
@@ -92,10 +103,10 @@
                     </pic:cNvPicPr>
                   </pic:nvPicPr>
                   <pic:blipFill>
-                    <a:blip r:embed="rId9">
+                    <a:blip r:embed="rId8" cstate="print">
                       <a:extLst>
                         <a:ext uri="{28A0092B-C50C-407E-A947-70E740481C1C}">
-                          <a14:useLocalDpi xmlns:a14="http://schemas.microsoft.com/office/drawing/2010/main" xmlns:wps="http://schemas.microsoft.com/office/word/2010/wordprocessingShape" xmlns:wpi="http://schemas.microsoft.com/office/word/2010/wordprocessingInk" xmlns:wpg="http://schemas.microsoft.com/office/word/2010/wordprocessingGroup" xmlns:w14="http://schemas.microsoft.com/office/word/2010/wordml" xmlns:w="http://schemas.openxmlformats.org/wordprocessingml/2006/main" xmlns:w10="urn:schemas-microsoft-com:office:word" xmlns:wp14="http://schemas.microsoft.com/office/word/2010/wordprocessingDrawing" xmlns:v="urn:schemas-microsoft-com:vml" xmlns:o="urn:schemas-microsoft-com:office:office" xmlns:mc="http://schemas.openxmlformats.org/markup-compatibility/2006" xmlns:wpc="http://schemas.microsoft.com/office/word/2010/wordprocessingCanvas" xmlns="" val="0"/>
+                          <a14:useLocalDpi xmlns="" xmlns:wpc="http://schemas.microsoft.com/office/word/2010/wordprocessingCanvas" xmlns:mc="http://schemas.openxmlformats.org/markup-compatibility/2006" xmlns:o="urn:schemas-microsoft-com:office:office" xmlns:v="urn:schemas-microsoft-com:vml" xmlns:wp14="http://schemas.microsoft.com/office/word/2010/wordprocessingDrawing" xmlns:w10="urn:schemas-microsoft-com:office:word" xmlns:w="http://schemas.openxmlformats.org/wordprocessingml/2006/main" xmlns:w14="http://schemas.microsoft.com/office/word/2010/wordml" xmlns:wpg="http://schemas.microsoft.com/office/word/2010/wordprocessingGroup" xmlns:wpi="http://schemas.microsoft.com/office/word/2010/wordprocessingInk" xmlns:wps="http://schemas.microsoft.com/office/word/2010/wordprocessingShape" xmlns:a14="http://schemas.microsoft.com/office/drawing/2010/main" val="0"/>
                         </a:ext>
                       </a:extLst>
                     </a:blip>
@@ -126,7 +137,7 @@
     </w:p>
     <w:p>
       <w:pPr>
-        <w:pStyle w:val="a4"/>
+        <w:pStyle w:val="NormalWeb"/>
         <w:spacing w:before="0" w:beforeAutospacing="0" w:after="0" w:afterAutospacing="0" w:line="300" w:lineRule="atLeast"/>
         <w:rPr>
           <w:rFonts w:asciiTheme="minorHAnsi" w:eastAsiaTheme="minorEastAsia" w:hAnsiTheme="minorHAnsi"/>
@@ -143,7 +154,37 @@
           <w:sz w:val="21"/>
           <w:szCs w:val="21"/>
         </w:rPr>
-        <w:t>Let your robotic dreams come true with the new DC+Stepper Motor HAT. This Raspberry Pi add-on is perfect for any motion project as it can drive up to 4 DC or 2 Stepper motors with full PWM speed control</w:t>
+        <w:t xml:space="preserve">Let your robotic dreams come true with the new </w:t>
+      </w:r>
+      <w:proofErr w:type="spellStart"/>
+      <w:r>
+        <w:rPr>
+          <w:rFonts w:ascii="Gotham SSm B" w:hAnsi="Gotham SSm B"/>
+          <w:color w:val="333333"/>
+          <w:sz w:val="21"/>
+          <w:szCs w:val="21"/>
+        </w:rPr>
+        <w:t>DC+Stepper</w:t>
+      </w:r>
+      <w:proofErr w:type="spellEnd"/>
+      <w:r>
+        <w:rPr>
+          <w:rFonts w:ascii="Gotham SSm B" w:hAnsi="Gotham SSm B"/>
+          <w:color w:val="333333"/>
+          <w:sz w:val="21"/>
+          <w:szCs w:val="21"/>
+        </w:rPr>
+        <w:t xml:space="preserve"> Motor HAT. This Raspberry Pi add-on is perfect for any motion project as it can drive up to 4 DC or 2 Stepper motors with full PWM speed </w:t>
+      </w:r>
+      <w:proofErr w:type="spellStart"/>
+      <w:r>
+        <w:rPr>
+          <w:rFonts w:ascii="Gotham SSm B" w:hAnsi="Gotham SSm B"/>
+          <w:color w:val="333333"/>
+          <w:sz w:val="21"/>
+          <w:szCs w:val="21"/>
+        </w:rPr>
+        <w:t>control</w:t>
       </w:r>
       <w:r>
         <w:rPr>
@@ -162,7 +203,18 @@
           <w:szCs w:val="20"/>
           <w:shd w:val="clear" w:color="auto" w:fill="FFFFFF"/>
         </w:rPr>
-        <w:t>It also adds the capability to control 4 Servos with perfect timing</w:t>
+        <w:t>It</w:t>
+      </w:r>
+      <w:proofErr w:type="spellEnd"/>
+      <w:r>
+        <w:rPr>
+          <w:rFonts w:asciiTheme="minorHAnsi" w:eastAsiaTheme="minorEastAsia" w:hAnsiTheme="minorHAnsi"/>
+          <w:color w:val="000000"/>
+          <w:sz w:val="20"/>
+          <w:szCs w:val="20"/>
+          <w:shd w:val="clear" w:color="auto" w:fill="FFFFFF"/>
+        </w:rPr>
+        <w:t xml:space="preserve"> also adds the capability to control 4 Servos with perfect timing</w:t>
       </w:r>
       <w:r>
         <w:rPr>
@@ -177,7 +229,7 @@
     </w:p>
     <w:p>
       <w:pPr>
-        <w:pStyle w:val="a4"/>
+        <w:pStyle w:val="NormalWeb"/>
         <w:spacing w:before="0" w:beforeAutospacing="0" w:after="0" w:afterAutospacing="0" w:line="300" w:lineRule="atLeast"/>
         <w:rPr>
           <w:rFonts w:ascii="Gotham SSm B" w:hAnsi="Gotham SSm B" w:hint="eastAsia"/>
@@ -189,7 +241,7 @@
     </w:p>
     <w:p>
       <w:pPr>
-        <w:pStyle w:val="1"/>
+        <w:pStyle w:val="Heading1"/>
         <w:spacing w:before="60" w:beforeAutospacing="0" w:after="180" w:afterAutospacing="0"/>
         <w:rPr>
           <w:rFonts w:ascii="Gotham SSm B" w:hAnsi="Gotham SSm B" w:hint="eastAsia"/>
@@ -300,7 +352,7 @@
       </w:r>
       <w:r>
         <w:rPr>
-          <w:rStyle w:val="a5"/>
+          <w:rStyle w:val="Strong"/>
           <w:color w:val="000000"/>
           <w:sz w:val="20"/>
           <w:szCs w:val="20"/>
@@ -368,7 +420,7 @@
       </w:pPr>
       <w:r>
         <w:rPr>
-          <w:rStyle w:val="a5"/>
+          <w:rStyle w:val="Strong"/>
           <w:color w:val="000000"/>
           <w:sz w:val="20"/>
           <w:szCs w:val="20"/>
@@ -402,7 +454,7 @@
       </w:pPr>
       <w:r>
         <w:rPr>
-          <w:rStyle w:val="a5"/>
+          <w:rStyle w:val="Strong"/>
           <w:color w:val="000000"/>
           <w:sz w:val="20"/>
           <w:szCs w:val="20"/>
@@ -415,7 +467,25 @@
           <w:sz w:val="20"/>
           <w:szCs w:val="20"/>
         </w:rPr>
-        <w:t> (unipolar or bipolar) with single coil, double coil, interleaved or micro-stepping.</w:t>
+        <w:t> (</w:t>
+      </w:r>
+      <w:proofErr w:type="spellStart"/>
+      <w:r>
+        <w:rPr>
+          <w:color w:val="000000"/>
+          <w:sz w:val="20"/>
+          <w:szCs w:val="20"/>
+        </w:rPr>
+        <w:t>unipolar</w:t>
+      </w:r>
+      <w:proofErr w:type="spellEnd"/>
+      <w:r>
+        <w:rPr>
+          <w:color w:val="000000"/>
+          <w:sz w:val="20"/>
+          <w:szCs w:val="20"/>
+        </w:rPr>
+        <w:t xml:space="preserve"> or bipolar) with single coil, double coil, interleaved or micro-stepping.</w:t>
       </w:r>
     </w:p>
     <w:p>
@@ -436,7 +506,7 @@
       </w:pPr>
       <w:r>
         <w:rPr>
-          <w:rStyle w:val="a5"/>
+          <w:rStyle w:val="Strong"/>
           <w:rFonts w:hint="eastAsia"/>
           <w:color w:val="000000"/>
           <w:sz w:val="20"/>
@@ -446,7 +516,7 @@
       </w:r>
       <w:r>
         <w:rPr>
-          <w:rStyle w:val="a5"/>
+          <w:rStyle w:val="Strong"/>
         </w:rPr>
         <w:t>Channel 12-bit PWM/Servo</w:t>
       </w:r>
@@ -472,12 +542,12 @@
         <w:spacing w:before="100" w:beforeAutospacing="1" w:after="100" w:afterAutospacing="1" w:line="279" w:lineRule="atLeast"/>
         <w:jc w:val="left"/>
         <w:rPr>
-          <w:rStyle w:val="a5"/>
-        </w:rPr>
-      </w:pPr>
-      <w:r>
-        <w:rPr>
-          <w:rStyle w:val="a5"/>
+          <w:rStyle w:val="Strong"/>
+        </w:rPr>
+      </w:pPr>
+      <w:r>
+        <w:rPr>
+          <w:rStyle w:val="Strong"/>
           <w:rFonts w:hint="eastAsia"/>
           <w:color w:val="000000"/>
           <w:sz w:val="20"/>
@@ -487,7 +557,7 @@
       </w:r>
       <w:r>
         <w:rPr>
-          <w:rStyle w:val="a5"/>
+          <w:rStyle w:val="Strong"/>
           <w:color w:val="000000"/>
           <w:sz w:val="20"/>
           <w:szCs w:val="20"/>
@@ -496,7 +566,7 @@
       </w:r>
       <w:r>
         <w:rPr>
-          <w:rStyle w:val="a5"/>
+          <w:rStyle w:val="Strong"/>
           <w:rFonts w:hint="eastAsia"/>
           <w:color w:val="000000"/>
           <w:sz w:val="20"/>
@@ -506,7 +576,7 @@
       </w:r>
       <w:r>
         <w:rPr>
-          <w:rStyle w:val="a5"/>
+          <w:rStyle w:val="Strong"/>
           <w:color w:val="000000"/>
           <w:sz w:val="20"/>
           <w:szCs w:val="20"/>
@@ -515,7 +585,7 @@
       </w:r>
       <w:r>
         <w:rPr>
-          <w:rStyle w:val="a5"/>
+          <w:rStyle w:val="Strong"/>
           <w:rFonts w:hint="eastAsia"/>
           <w:color w:val="000000"/>
           <w:sz w:val="20"/>
@@ -525,7 +595,7 @@
       </w:r>
       <w:r>
         <w:rPr>
-          <w:rStyle w:val="a5"/>
+          <w:rStyle w:val="Strong"/>
           <w:color w:val="000000"/>
           <w:sz w:val="20"/>
           <w:szCs w:val="20"/>
@@ -637,7 +707,7 @@
     </w:p>
     <w:p>
       <w:pPr>
-        <w:pStyle w:val="a4"/>
+        <w:pStyle w:val="NormalWeb"/>
         <w:spacing w:before="0" w:beforeAutospacing="0" w:after="0" w:afterAutospacing="0" w:line="300" w:lineRule="atLeast"/>
         <w:rPr>
           <w:rFonts w:ascii="Gotham SSm B" w:hAnsi="Gotham SSm B" w:hint="eastAsia"/>
@@ -649,7 +719,7 @@
     </w:p>
     <w:p>
       <w:pPr>
-        <w:pStyle w:val="a4"/>
+        <w:pStyle w:val="NormalWeb"/>
         <w:spacing w:before="0" w:beforeAutospacing="0" w:after="0" w:afterAutospacing="0" w:line="300" w:lineRule="atLeast"/>
         <w:rPr>
           <w:rFonts w:ascii="Gotham SSm B" w:hAnsi="Gotham SSm B" w:hint="eastAsia"/>
@@ -681,7 +751,7 @@
     </w:p>
     <w:p>
       <w:pPr>
-        <w:pStyle w:val="1"/>
+        <w:pStyle w:val="Heading1"/>
         <w:pBdr>
           <w:bottom w:val="single" w:sz="6" w:space="4" w:color="E7E7E7"/>
         </w:pBdr>
@@ -709,7 +779,7 @@
     </w:p>
     <w:p>
       <w:pPr>
-        <w:pStyle w:val="a4"/>
+        <w:pStyle w:val="NormalWeb"/>
         <w:spacing w:before="0" w:beforeAutospacing="0" w:after="0" w:afterAutospacing="0" w:line="300" w:lineRule="atLeast"/>
         <w:rPr>
           <w:rFonts w:ascii="Gotham SSm B" w:hAnsi="Gotham SSm B" w:hint="eastAsia"/>
@@ -725,7 +795,27 @@
           <w:sz w:val="21"/>
           <w:szCs w:val="21"/>
         </w:rPr>
-        <w:t>The first important thing to figure out what voltage the motor is going to use. If you're lucky your motor came with some sort of specifications. Some small hobby motors are only intended to run at 1.5V, but its just as common to have 6-12V motors. The motor controllers on this HAT are designed to run from</w:t>
+        <w:t xml:space="preserve">The first important thing to figure out what voltage the motor is going to use. If you're lucky your motor came with some sort of specifications. Some small hobby motors are only intended to run at 1.5V, but </w:t>
+      </w:r>
+      <w:proofErr w:type="spellStart"/>
+      <w:r>
+        <w:rPr>
+          <w:rFonts w:ascii="Gotham SSm B" w:hAnsi="Gotham SSm B"/>
+          <w:color w:val="333333"/>
+          <w:sz w:val="21"/>
+          <w:szCs w:val="21"/>
+        </w:rPr>
+        <w:t>its</w:t>
+      </w:r>
+      <w:proofErr w:type="spellEnd"/>
+      <w:r>
+        <w:rPr>
+          <w:rFonts w:ascii="Gotham SSm B" w:hAnsi="Gotham SSm B"/>
+          <w:color w:val="333333"/>
+          <w:sz w:val="21"/>
+          <w:szCs w:val="21"/>
+        </w:rPr>
+        <w:t xml:space="preserve"> just as common to have 6-12V motors. The motor controllers on this HAT are designed to run from</w:t>
       </w:r>
       <w:r>
         <w:rPr>
@@ -739,7 +829,7 @@
       </w:r>
       <w:r>
         <w:rPr>
-          <w:rStyle w:val="a5"/>
+          <w:rStyle w:val="Strong"/>
           <w:rFonts w:ascii="Gotham SSm B" w:hAnsi="Gotham SSm B"/>
           <w:color w:val="333333"/>
           <w:sz w:val="21"/>
@@ -759,7 +849,7 @@
     </w:p>
     <w:p>
       <w:pPr>
-        <w:pStyle w:val="a4"/>
+        <w:pStyle w:val="NormalWeb"/>
         <w:spacing w:before="0" w:beforeAutospacing="0" w:after="0" w:afterAutospacing="0" w:line="300" w:lineRule="atLeast"/>
         <w:rPr>
           <w:rFonts w:ascii="Gotham SSm B" w:hAnsi="Gotham SSm B" w:hint="eastAsia"/>
@@ -771,7 +861,7 @@
     </w:p>
     <w:p>
       <w:pPr>
-        <w:pStyle w:val="a4"/>
+        <w:pStyle w:val="NormalWeb"/>
         <w:spacing w:before="0" w:beforeAutospacing="0" w:after="0" w:afterAutospacing="0" w:line="300" w:lineRule="atLeast"/>
         <w:rPr>
           <w:rFonts w:ascii="Gotham SSm B" w:hAnsi="Gotham SSm B" w:hint="eastAsia"/>
@@ -782,7 +872,7 @@
       </w:pPr>
       <w:r>
         <w:rPr>
-          <w:rStyle w:val="a9"/>
+          <w:rStyle w:val="Emphasis"/>
           <w:rFonts w:ascii="Gotham SSm B" w:hAnsi="Gotham SSm B"/>
           <w:b/>
           <w:bCs/>
@@ -795,7 +885,7 @@
     </w:p>
     <w:p>
       <w:pPr>
-        <w:pStyle w:val="1"/>
+        <w:pStyle w:val="Heading1"/>
         <w:pBdr>
           <w:bottom w:val="single" w:sz="6" w:space="4" w:color="E7E7E7"/>
         </w:pBdr>
@@ -823,7 +913,7 @@
     </w:p>
     <w:p>
       <w:pPr>
-        <w:pStyle w:val="a4"/>
+        <w:pStyle w:val="NormalWeb"/>
         <w:spacing w:before="0" w:beforeAutospacing="0" w:after="0" w:afterAutospacing="0" w:line="300" w:lineRule="atLeast"/>
         <w:rPr>
           <w:rFonts w:ascii="Gotham SSm B" w:hAnsi="Gotham SSm B" w:hint="eastAsia"/>
@@ -844,7 +934,7 @@
     </w:p>
     <w:p>
       <w:pPr>
-        <w:pStyle w:val="a4"/>
+        <w:pStyle w:val="NormalWeb"/>
         <w:shd w:val="clear" w:color="auto" w:fill="FFFFFF"/>
         <w:spacing w:before="0" w:beforeAutospacing="0" w:after="0" w:afterAutospacing="0" w:line="300" w:lineRule="atLeast"/>
         <w:rPr>
@@ -872,7 +962,7 @@
         </w:rPr>
         <w:t> </w:t>
       </w:r>
-      <w:hyperlink r:id="rId10" w:history="1">
+      <w:hyperlink r:id="rId9" w:history="1">
         <w:r>
           <w:rPr>
             <w:rFonts w:ascii="Gotham SSm B" w:hAnsi="Gotham SSm B"/>
@@ -901,7 +991,7 @@
         </w:rPr>
         <w:t> </w:t>
       </w:r>
-      <w:hyperlink r:id="rId11" w:history="1">
+      <w:hyperlink r:id="rId10" w:history="1">
         <w:r>
           <w:rPr>
             <w:rFonts w:ascii="Gotham SSm B" w:hAnsi="Gotham SSm B"/>
@@ -930,7 +1020,7 @@
         </w:rPr>
         <w:t> </w:t>
       </w:r>
-      <w:hyperlink r:id="rId12" w:history="1">
+      <w:hyperlink r:id="rId11" w:history="1">
         <w:r>
           <w:rPr>
             <w:rFonts w:ascii="Gotham SSm B" w:hAnsi="Gotham SSm B"/>
@@ -962,7 +1052,7 @@
     </w:p>
     <w:p>
       <w:pPr>
-        <w:pStyle w:val="a4"/>
+        <w:pStyle w:val="NormalWeb"/>
         <w:shd w:val="clear" w:color="auto" w:fill="FFFFFF"/>
         <w:spacing w:before="0" w:beforeAutospacing="0" w:after="0" w:afterAutospacing="0" w:line="300" w:lineRule="atLeast"/>
         <w:rPr>
@@ -974,7 +1064,7 @@
       </w:pPr>
       <w:r>
         <w:rPr>
-          <w:rStyle w:val="a5"/>
+          <w:rStyle w:val="Strong"/>
           <w:rFonts w:ascii="Gotham SSm B" w:hAnsi="Gotham SSm B"/>
           <w:color w:val="333333"/>
           <w:sz w:val="21"/>
@@ -1003,7 +1093,7 @@
       </w:r>
       <w:r>
         <w:rPr>
-          <w:rStyle w:val="a9"/>
+          <w:rStyle w:val="Emphasis"/>
           <w:rFonts w:ascii="Gotham SSm B" w:hAnsi="Gotham SSm B"/>
           <w:color w:val="333333"/>
           <w:sz w:val="21"/>
@@ -1014,7 +1104,7 @@
     </w:p>
     <w:p>
       <w:pPr>
-        <w:pStyle w:val="1"/>
+        <w:pStyle w:val="Heading1"/>
         <w:pBdr>
           <w:bottom w:val="single" w:sz="6" w:space="4" w:color="E7E7E7"/>
         </w:pBdr>
@@ -1042,7 +1132,7 @@
     </w:p>
     <w:p>
       <w:pPr>
-        <w:pStyle w:val="a4"/>
+        <w:pStyle w:val="NormalWeb"/>
         <w:spacing w:before="0" w:beforeAutospacing="0" w:after="0" w:afterAutospacing="0" w:line="300" w:lineRule="atLeast"/>
         <w:rPr>
           <w:rFonts w:ascii="Gotham SSm B" w:hAnsi="Gotham SSm B" w:hint="eastAsia"/>
@@ -1058,7 +1148,27 @@
           <w:sz w:val="21"/>
           <w:szCs w:val="21"/>
         </w:rPr>
-        <w:t>Wire up your battery pack to the Power terminal block on the right side of the HAT. It is polarity protected but still its a good idea to check your wire polarity. Once the HAT has the correct polarity, you'll see the</w:t>
+        <w:t xml:space="preserve">Wire up your battery pack to the Power terminal block on the right side of the HAT. It is polarity protected but still </w:t>
+      </w:r>
+      <w:proofErr w:type="spellStart"/>
+      <w:r>
+        <w:rPr>
+          <w:rFonts w:ascii="Gotham SSm B" w:hAnsi="Gotham SSm B"/>
+          <w:color w:val="333333"/>
+          <w:sz w:val="21"/>
+          <w:szCs w:val="21"/>
+        </w:rPr>
+        <w:t>its</w:t>
+      </w:r>
+      <w:proofErr w:type="spellEnd"/>
+      <w:r>
+        <w:rPr>
+          <w:rFonts w:ascii="Gotham SSm B" w:hAnsi="Gotham SSm B"/>
+          <w:color w:val="333333"/>
+          <w:sz w:val="21"/>
+          <w:szCs w:val="21"/>
+        </w:rPr>
+        <w:t xml:space="preserve"> a good idea to check your wire polarity. Once the HAT has the correct polarity, you'll see the</w:t>
       </w:r>
       <w:bookmarkStart w:id="0" w:name="_GoBack"/>
       <w:bookmarkEnd w:id="0"/>
@@ -1074,7 +1184,7 @@
     </w:p>
     <w:p>
       <w:pPr>
-        <w:pStyle w:val="a4"/>
+        <w:pStyle w:val="NormalWeb"/>
         <w:spacing w:before="0" w:beforeAutospacing="0" w:after="0" w:afterAutospacing="0" w:line="300" w:lineRule="atLeast"/>
         <w:rPr>
           <w:rFonts w:ascii="Gotham SSm B" w:hAnsi="Gotham SSm B" w:hint="eastAsia"/>
@@ -1085,13 +1195,35 @@
       </w:pPr>
       <w:r>
         <w:rPr>
-          <w:rStyle w:val="a5"/>
-          <w:rFonts w:ascii="Gotham SSm B" w:hAnsi="Gotham SSm B"/>
-          <w:color w:val="333333"/>
-          <w:sz w:val="21"/>
-          <w:szCs w:val="21"/>
-        </w:rPr>
-        <w:t>Please note the HAT does not power the Raspberry Pi, and we strongly recommend having two seperate power supplies</w:t>
+          <w:rStyle w:val="Strong"/>
+          <w:rFonts w:ascii="Gotham SSm B" w:hAnsi="Gotham SSm B"/>
+          <w:color w:val="333333"/>
+          <w:sz w:val="21"/>
+          <w:szCs w:val="21"/>
+        </w:rPr>
+        <w:t xml:space="preserve">Please note the HAT does not power the Raspberry Pi, and we strongly recommend having two </w:t>
+      </w:r>
+      <w:proofErr w:type="spellStart"/>
+      <w:r>
+        <w:rPr>
+          <w:rStyle w:val="Strong"/>
+          <w:rFonts w:ascii="Gotham SSm B" w:hAnsi="Gotham SSm B"/>
+          <w:color w:val="333333"/>
+          <w:sz w:val="21"/>
+          <w:szCs w:val="21"/>
+        </w:rPr>
+        <w:t>seperate</w:t>
+      </w:r>
+      <w:proofErr w:type="spellEnd"/>
+      <w:r>
+        <w:rPr>
+          <w:rStyle w:val="Strong"/>
+          <w:rFonts w:ascii="Gotham SSm B" w:hAnsi="Gotham SSm B"/>
+          <w:color w:val="333333"/>
+          <w:sz w:val="21"/>
+          <w:szCs w:val="21"/>
+        </w:rPr>
+        <w:t xml:space="preserve"> power supplies</w:t>
       </w:r>
       <w:r>
         <w:rPr>
@@ -1115,7 +1247,7 @@
     </w:p>
     <w:p>
       <w:pPr>
-        <w:pStyle w:val="1"/>
+        <w:pStyle w:val="Heading1"/>
         <w:spacing w:before="60" w:beforeAutospacing="0" w:after="180" w:afterAutospacing="0"/>
         <w:rPr>
           <w:rFonts w:ascii="Gotham SSm B" w:hAnsi="Gotham SSm B" w:hint="eastAsia"/>
@@ -1140,7 +1272,7 @@
     </w:p>
     <w:p>
       <w:pPr>
-        <w:pStyle w:val="a4"/>
+        <w:pStyle w:val="NormalWeb"/>
         <w:spacing w:before="0" w:beforeAutospacing="0" w:after="0" w:afterAutospacing="0" w:line="300" w:lineRule="atLeast"/>
         <w:rPr>
           <w:rFonts w:ascii="Gotham SSm B" w:hAnsi="Gotham SSm B" w:hint="eastAsia"/>
@@ -1156,12 +1288,52 @@
           <w:sz w:val="21"/>
           <w:szCs w:val="21"/>
         </w:rPr>
-        <w:t>We have a Python library you can use to control DC and stepper motors, its probably the easiest way to get started, and python has support for multithreading which can be really handy when running multiple stepper motors at onces!</w:t>
-      </w:r>
-    </w:p>
-    <w:p>
-      <w:pPr>
-        <w:pStyle w:val="1"/>
+        <w:t xml:space="preserve">We have a Python library you can use to control DC and stepper motors, </w:t>
+      </w:r>
+      <w:proofErr w:type="spellStart"/>
+      <w:r>
+        <w:rPr>
+          <w:rFonts w:ascii="Gotham SSm B" w:hAnsi="Gotham SSm B"/>
+          <w:color w:val="333333"/>
+          <w:sz w:val="21"/>
+          <w:szCs w:val="21"/>
+        </w:rPr>
+        <w:t>its</w:t>
+      </w:r>
+      <w:proofErr w:type="spellEnd"/>
+      <w:r>
+        <w:rPr>
+          <w:rFonts w:ascii="Gotham SSm B" w:hAnsi="Gotham SSm B"/>
+          <w:color w:val="333333"/>
+          <w:sz w:val="21"/>
+          <w:szCs w:val="21"/>
+        </w:rPr>
+        <w:t xml:space="preserve"> probably the easiest way to get started, and python has support for multithreading which can be really handy when running multiple stepper motors at </w:t>
+      </w:r>
+      <w:proofErr w:type="spellStart"/>
+      <w:r>
+        <w:rPr>
+          <w:rFonts w:ascii="Gotham SSm B" w:hAnsi="Gotham SSm B"/>
+          <w:color w:val="333333"/>
+          <w:sz w:val="21"/>
+          <w:szCs w:val="21"/>
+        </w:rPr>
+        <w:t>onces</w:t>
+      </w:r>
+      <w:proofErr w:type="spellEnd"/>
+      <w:r>
+        <w:rPr>
+          <w:rFonts w:ascii="Gotham SSm B" w:hAnsi="Gotham SSm B"/>
+          <w:color w:val="333333"/>
+          <w:sz w:val="21"/>
+          <w:szCs w:val="21"/>
+        </w:rPr>
+        <w:t>!</w:t>
+      </w:r>
+    </w:p>
+    <w:p>
+      <w:pPr>
+        <w:pStyle w:val="Heading1"/>
         <w:pBdr>
           <w:bottom w:val="single" w:sz="6" w:space="4" w:color="E7E7E7"/>
         </w:pBdr>
@@ -1189,7 +1361,7 @@
     </w:p>
     <w:p>
       <w:pPr>
-        <w:pStyle w:val="a4"/>
+        <w:pStyle w:val="NormalWeb"/>
         <w:spacing w:before="0" w:beforeAutospacing="0" w:after="0" w:afterAutospacing="0" w:line="300" w:lineRule="atLeast"/>
         <w:rPr>
           <w:rFonts w:ascii="Gotham SSm B" w:hAnsi="Gotham SSm B" w:hint="eastAsia"/>
@@ -1209,7 +1381,7 @@
     </w:p>
     <w:p>
       <w:pPr>
-        <w:pStyle w:val="a4"/>
+        <w:pStyle w:val="NormalWeb"/>
         <w:spacing w:before="0" w:beforeAutospacing="0" w:after="0" w:afterAutospacing="0" w:line="300" w:lineRule="atLeast"/>
         <w:rPr>
           <w:rFonts w:ascii="Gotham SSm B" w:hAnsi="Gotham SSm B" w:hint="eastAsia"/>
@@ -1225,7 +1397,47 @@
           <w:sz w:val="21"/>
           <w:szCs w:val="21"/>
         </w:rPr>
-        <w:t>Before you start, you'll need to have the python smbus library installed as well as 'git', run</w:t>
+        <w:t xml:space="preserve">Before you start, you'll need to have the python </w:t>
+      </w:r>
+      <w:proofErr w:type="spellStart"/>
+      <w:r>
+        <w:rPr>
+          <w:rFonts w:ascii="Gotham SSm B" w:hAnsi="Gotham SSm B"/>
+          <w:color w:val="333333"/>
+          <w:sz w:val="21"/>
+          <w:szCs w:val="21"/>
+        </w:rPr>
+        <w:t>smbus</w:t>
+      </w:r>
+      <w:proofErr w:type="spellEnd"/>
+      <w:r>
+        <w:rPr>
+          <w:rFonts w:ascii="Gotham SSm B" w:hAnsi="Gotham SSm B"/>
+          <w:color w:val="333333"/>
+          <w:sz w:val="21"/>
+          <w:szCs w:val="21"/>
+        </w:rPr>
+        <w:t xml:space="preserve"> library installed as well as '</w:t>
+      </w:r>
+      <w:proofErr w:type="spellStart"/>
+      <w:r>
+        <w:rPr>
+          <w:rFonts w:ascii="Gotham SSm B" w:hAnsi="Gotham SSm B"/>
+          <w:color w:val="333333"/>
+          <w:sz w:val="21"/>
+          <w:szCs w:val="21"/>
+        </w:rPr>
+        <w:t>git</w:t>
+      </w:r>
+      <w:proofErr w:type="spellEnd"/>
+      <w:r>
+        <w:rPr>
+          <w:rFonts w:ascii="Gotham SSm B" w:hAnsi="Gotham SSm B"/>
+          <w:color w:val="333333"/>
+          <w:sz w:val="21"/>
+          <w:szCs w:val="21"/>
+        </w:rPr>
+        <w:t>', run</w:t>
       </w:r>
       <w:r>
         <w:rPr>
@@ -1241,17 +1453,29 @@
       <w:bookmarkStart w:id="2" w:name="OLE_LINK2"/>
       <w:r>
         <w:rPr>
-          <w:rStyle w:val="a5"/>
-          <w:rFonts w:ascii="Gotham SSm B" w:hAnsi="Gotham SSm B"/>
-          <w:color w:val="333333"/>
-          <w:sz w:val="21"/>
-          <w:szCs w:val="21"/>
-        </w:rPr>
-        <w:t>apt-get install python-smbus</w:t>
-      </w:r>
-      <w:r>
-        <w:rPr>
-          <w:rStyle w:val="a5"/>
+          <w:rStyle w:val="Strong"/>
+          <w:rFonts w:ascii="Gotham SSm B" w:hAnsi="Gotham SSm B"/>
+          <w:color w:val="333333"/>
+          <w:sz w:val="21"/>
+          <w:szCs w:val="21"/>
+        </w:rPr>
+        <w:t>apt-get install python-</w:t>
+      </w:r>
+      <w:proofErr w:type="spellStart"/>
+      <w:r>
+        <w:rPr>
+          <w:rStyle w:val="Strong"/>
+          <w:rFonts w:ascii="Gotham SSm B" w:hAnsi="Gotham SSm B"/>
+          <w:color w:val="333333"/>
+          <w:sz w:val="21"/>
+          <w:szCs w:val="21"/>
+        </w:rPr>
+        <w:t>smbus</w:t>
+      </w:r>
+      <w:proofErr w:type="spellEnd"/>
+      <w:r>
+        <w:rPr>
+          <w:rStyle w:val="Strong"/>
           <w:rFonts w:ascii="Gotham SSm B" w:hAnsi="Gotham SSm B" w:hint="eastAsia"/>
           <w:color w:val="333333"/>
           <w:sz w:val="21"/>
@@ -1261,7 +1485,7 @@
       </w:r>
       <w:r>
         <w:rPr>
-          <w:rStyle w:val="a5"/>
+          <w:rStyle w:val="Strong"/>
           <w:rFonts w:ascii="Gotham SSm B" w:hAnsi="Gotham SSm B"/>
           <w:color w:val="333333"/>
           <w:sz w:val="21"/>
@@ -1274,7 +1498,7 @@
     <w:bookmarkEnd w:id="2"/>
     <w:p>
       <w:pPr>
-        <w:pStyle w:val="1"/>
+        <w:pStyle w:val="Heading1"/>
         <w:pBdr>
           <w:bottom w:val="single" w:sz="6" w:space="4" w:color="E7E7E7"/>
         </w:pBdr>
@@ -1302,7 +1526,7 @@
     </w:p>
     <w:p>
       <w:pPr>
-        <w:pStyle w:val="a4"/>
+        <w:pStyle w:val="NormalWeb"/>
         <w:spacing w:before="0" w:beforeAutospacing="0" w:after="0" w:afterAutospacing="0" w:line="300" w:lineRule="atLeast"/>
         <w:rPr>
           <w:rFonts w:ascii="Gotham SSm B" w:hAnsi="Gotham SSm B" w:hint="eastAsia"/>
@@ -1318,12 +1542,72 @@
           <w:sz w:val="21"/>
           <w:szCs w:val="21"/>
         </w:rPr>
-        <w:t>The easiest way to get the code onto your Pi is to hook up an Ethernet cable or with a WiFi setup, and clone it directly using 'git', which is installed by default on most distros.</w:t>
-      </w:r>
-    </w:p>
-    <w:p>
-      <w:pPr>
-        <w:pStyle w:val="a4"/>
+        <w:t xml:space="preserve">The easiest way to get the code onto your Pi is to hook up an Ethernet cable or with a </w:t>
+      </w:r>
+      <w:proofErr w:type="spellStart"/>
+      <w:r>
+        <w:rPr>
+          <w:rFonts w:ascii="Gotham SSm B" w:hAnsi="Gotham SSm B"/>
+          <w:color w:val="333333"/>
+          <w:sz w:val="21"/>
+          <w:szCs w:val="21"/>
+        </w:rPr>
+        <w:t>WiFi</w:t>
+      </w:r>
+      <w:proofErr w:type="spellEnd"/>
+      <w:r>
+        <w:rPr>
+          <w:rFonts w:ascii="Gotham SSm B" w:hAnsi="Gotham SSm B"/>
+          <w:color w:val="333333"/>
+          <w:sz w:val="21"/>
+          <w:szCs w:val="21"/>
+        </w:rPr>
+        <w:t xml:space="preserve"> setup, and clone it directly using '</w:t>
+      </w:r>
+      <w:proofErr w:type="spellStart"/>
+      <w:r>
+        <w:rPr>
+          <w:rFonts w:ascii="Gotham SSm B" w:hAnsi="Gotham SSm B"/>
+          <w:color w:val="333333"/>
+          <w:sz w:val="21"/>
+          <w:szCs w:val="21"/>
+        </w:rPr>
+        <w:t>git</w:t>
+      </w:r>
+      <w:proofErr w:type="spellEnd"/>
+      <w:r>
+        <w:rPr>
+          <w:rFonts w:ascii="Gotham SSm B" w:hAnsi="Gotham SSm B"/>
+          <w:color w:val="333333"/>
+          <w:sz w:val="21"/>
+          <w:szCs w:val="21"/>
+        </w:rPr>
+        <w:t xml:space="preserve">', which is installed by default on most </w:t>
+      </w:r>
+      <w:proofErr w:type="spellStart"/>
+      <w:r>
+        <w:rPr>
+          <w:rFonts w:ascii="Gotham SSm B" w:hAnsi="Gotham SSm B"/>
+          <w:color w:val="333333"/>
+          <w:sz w:val="21"/>
+          <w:szCs w:val="21"/>
+        </w:rPr>
+        <w:t>distros</w:t>
+      </w:r>
+      <w:proofErr w:type="spellEnd"/>
+      <w:r>
+        <w:rPr>
+          <w:rFonts w:ascii="Gotham SSm B" w:hAnsi="Gotham SSm B"/>
+          <w:color w:val="333333"/>
+          <w:sz w:val="21"/>
+          <w:szCs w:val="21"/>
+        </w:rPr>
+        <w:t>.</w:t>
+      </w:r>
+    </w:p>
+    <w:p>
+      <w:pPr>
+        <w:pStyle w:val="NormalWeb"/>
         <w:spacing w:before="0" w:beforeAutospacing="0" w:after="0" w:afterAutospacing="0" w:line="300" w:lineRule="atLeast"/>
         <w:rPr>
           <w:rFonts w:ascii="Gotham SSm B" w:hAnsi="Gotham SSm B" w:hint="eastAsia"/>
@@ -1345,7 +1629,7 @@
     </w:p>
     <w:p>
       <w:pPr>
-        <w:pStyle w:val="HTML"/>
+        <w:pStyle w:val="HTMLPreformatted"/>
         <w:shd w:val="clear" w:color="auto" w:fill="2D2D2D"/>
         <w:spacing w:before="100" w:beforeAutospacing="1" w:after="100" w:afterAutospacing="1"/>
         <w:ind w:left="720"/>
@@ -1357,6 +1641,7 @@
           <w:szCs w:val="20"/>
         </w:rPr>
       </w:pPr>
+      <w:proofErr w:type="spellStart"/>
       <w:r>
         <w:rPr>
           <w:rStyle w:val="pln"/>
@@ -1365,7 +1650,18 @@
           <w:sz w:val="20"/>
           <w:szCs w:val="20"/>
         </w:rPr>
-        <w:t xml:space="preserve">wget </w:t>
+        <w:t>wget</w:t>
+      </w:r>
+      <w:proofErr w:type="spellEnd"/>
+      <w:r>
+        <w:rPr>
+          <w:rStyle w:val="pln"/>
+          <w:rFonts w:ascii="Consolas" w:hAnsi="Consolas" w:cs="Consolas"/>
+          <w:color w:val="CCCCCC"/>
+          <w:sz w:val="20"/>
+          <w:szCs w:val="20"/>
+        </w:rPr>
+        <w:t xml:space="preserve"> </w:t>
       </w:r>
       <w:bookmarkStart w:id="3" w:name="OLE_LINK3"/>
       <w:bookmarkStart w:id="4" w:name="OLE_LINK4"/>
@@ -1377,14 +1673,36 @@
           <w:sz w:val="20"/>
           <w:szCs w:val="20"/>
         </w:rPr>
-        <w:t>tar xvzf Raspi_MotorHAT.tar</w:t>
+        <w:t xml:space="preserve">tar </w:t>
+      </w:r>
+      <w:proofErr w:type="spellStart"/>
+      <w:r>
+        <w:rPr>
+          <w:rStyle w:val="pln"/>
+          <w:rFonts w:ascii="Consolas" w:hAnsi="Consolas" w:cs="Consolas"/>
+          <w:color w:val="CCCCCC"/>
+          <w:sz w:val="20"/>
+          <w:szCs w:val="20"/>
+        </w:rPr>
+        <w:t>xvzf</w:t>
+      </w:r>
+      <w:proofErr w:type="spellEnd"/>
+      <w:r>
+        <w:rPr>
+          <w:rStyle w:val="pln"/>
+          <w:rFonts w:ascii="Consolas" w:hAnsi="Consolas" w:cs="Consolas"/>
+          <w:color w:val="CCCCCC"/>
+          <w:sz w:val="20"/>
+          <w:szCs w:val="20"/>
+        </w:rPr>
+        <w:t xml:space="preserve"> Raspi_MotorHAT.tar</w:t>
       </w:r>
     </w:p>
     <w:bookmarkEnd w:id="3"/>
     <w:bookmarkEnd w:id="4"/>
     <w:p>
       <w:pPr>
-        <w:pStyle w:val="HTML"/>
+        <w:pStyle w:val="HTMLPreformatted"/>
         <w:shd w:val="clear" w:color="auto" w:fill="2D2D2D"/>
         <w:spacing w:before="100" w:beforeAutospacing="1" w:after="100" w:afterAutospacing="1"/>
         <w:ind w:left="720"/>
@@ -1395,6 +1713,7 @@
           <w:szCs w:val="20"/>
         </w:rPr>
       </w:pPr>
+      <w:proofErr w:type="spellStart"/>
       <w:r>
         <w:rPr>
           <w:rStyle w:val="pln"/>
@@ -1403,8 +1722,9 @@
           <w:sz w:val="20"/>
           <w:szCs w:val="20"/>
         </w:rPr>
-        <w:t xml:space="preserve">cd </w:t>
-      </w:r>
+        <w:t>cd</w:t>
+      </w:r>
+      <w:proofErr w:type="spellEnd"/>
       <w:r>
         <w:rPr>
           <w:rStyle w:val="pln"/>
@@ -1413,12 +1733,24 @@
           <w:sz w:val="20"/>
           <w:szCs w:val="20"/>
         </w:rPr>
+        <w:t xml:space="preserve"> </w:t>
+      </w:r>
+      <w:proofErr w:type="spellStart"/>
+      <w:r>
+        <w:rPr>
+          <w:rStyle w:val="pln"/>
+          <w:rFonts w:ascii="Consolas" w:hAnsi="Consolas" w:cs="Consolas"/>
+          <w:color w:val="CCCCCC"/>
+          <w:sz w:val="20"/>
+          <w:szCs w:val="20"/>
+        </w:rPr>
         <w:t>Raspi_MotorHAT</w:t>
       </w:r>
-    </w:p>
-    <w:p>
-      <w:pPr>
-        <w:pStyle w:val="a4"/>
+      <w:proofErr w:type="spellEnd"/>
+    </w:p>
+    <w:p>
+      <w:pPr>
+        <w:pStyle w:val="NormalWeb"/>
         <w:spacing w:before="0" w:beforeAutospacing="0" w:after="0" w:afterAutospacing="0" w:line="300" w:lineRule="atLeast"/>
         <w:rPr>
           <w:rFonts w:ascii="Gotham SSm B" w:hAnsi="Gotham SSm B" w:hint="eastAsia"/>
@@ -1434,7 +1766,27 @@
           <w:sz w:val="21"/>
           <w:szCs w:val="21"/>
         </w:rPr>
-        <w:t>Install python-dev if you havent already:</w:t>
+        <w:t xml:space="preserve">Install python-dev if you </w:t>
+      </w:r>
+      <w:proofErr w:type="spellStart"/>
+      <w:r>
+        <w:rPr>
+          <w:rFonts w:ascii="Gotham SSm B" w:hAnsi="Gotham SSm B"/>
+          <w:color w:val="333333"/>
+          <w:sz w:val="21"/>
+          <w:szCs w:val="21"/>
+        </w:rPr>
+        <w:t>havent</w:t>
+      </w:r>
+      <w:proofErr w:type="spellEnd"/>
+      <w:r>
+        <w:rPr>
+          <w:rFonts w:ascii="Gotham SSm B" w:hAnsi="Gotham SSm B"/>
+          <w:color w:val="333333"/>
+          <w:sz w:val="21"/>
+          <w:szCs w:val="21"/>
+        </w:rPr>
+        <w:t xml:space="preserve"> already:</w:t>
       </w:r>
     </w:p>
     <w:p>
@@ -1459,7 +1811,7 @@
     </w:p>
     <w:p>
       <w:pPr>
-        <w:pStyle w:val="HTML"/>
+        <w:pStyle w:val="HTMLPreformatted"/>
         <w:shd w:val="clear" w:color="auto" w:fill="2D2D2D"/>
         <w:spacing w:before="100" w:beforeAutospacing="1" w:after="100" w:afterAutospacing="1"/>
         <w:rPr>
@@ -1469,6 +1821,7 @@
           <w:szCs w:val="20"/>
         </w:rPr>
       </w:pPr>
+      <w:proofErr w:type="spellStart"/>
       <w:r>
         <w:rPr>
           <w:rStyle w:val="pln"/>
@@ -1477,7 +1830,18 @@
           <w:sz w:val="20"/>
           <w:szCs w:val="20"/>
         </w:rPr>
-        <w:t>sudo apt</w:t>
+        <w:t>sudo</w:t>
+      </w:r>
+      <w:proofErr w:type="spellEnd"/>
+      <w:r>
+        <w:rPr>
+          <w:rStyle w:val="pln"/>
+          <w:rFonts w:ascii="Consolas" w:hAnsi="Consolas" w:cs="Consolas"/>
+          <w:color w:val="CCCCCC"/>
+          <w:sz w:val="20"/>
+          <w:szCs w:val="20"/>
+        </w:rPr>
+        <w:t xml:space="preserve"> apt</w:t>
       </w:r>
       <w:r>
         <w:rPr>
@@ -1535,7 +1899,7 @@
         <w:widowControl/>
         <w:jc w:val="left"/>
         <w:rPr>
-          <w:rFonts w:ascii="宋体" w:eastAsia="宋体" w:hAnsi="宋体" w:cs="宋体"/>
+          <w:rFonts w:ascii="SimSun" w:eastAsia="SimSun" w:hAnsi="SimSun" w:cs="SimSun"/>
           <w:kern w:val="0"/>
           <w:sz w:val="24"/>
           <w:szCs w:val="24"/>
@@ -1544,6 +1908,7 @@
       <w:r>
         <w:rPr>
           <w:noProof/>
+          <w:lang w:val="en-GB" w:eastAsia="en-GB"/>
         </w:rPr>
         <w:drawing>
           <wp:inline distT="0" distB="0" distL="0" distR="0">
@@ -1561,7 +1926,7 @@
                     <pic:cNvPicPr/>
                   </pic:nvPicPr>
                   <pic:blipFill>
-                    <a:blip r:embed="rId13"/>
+                    <a:blip r:embed="rId12" cstate="print"/>
                     <a:stretch>
                       <a:fillRect/>
                     </a:stretch>
@@ -1584,7 +1949,7 @@
     </w:p>
     <w:p>
       <w:pPr>
-        <w:pStyle w:val="a4"/>
+        <w:pStyle w:val="NormalWeb"/>
         <w:spacing w:before="0" w:beforeAutospacing="0" w:after="0" w:afterAutospacing="0" w:line="300" w:lineRule="atLeast"/>
         <w:rPr>
           <w:rFonts w:ascii="Gotham SSm B" w:hAnsi="Gotham SSm B" w:hint="eastAsia"/>
@@ -1605,7 +1970,7 @@
     </w:p>
     <w:p>
       <w:pPr>
-        <w:pStyle w:val="1"/>
+        <w:pStyle w:val="Heading1"/>
         <w:spacing w:before="60" w:beforeAutospacing="0" w:after="180" w:afterAutospacing="0"/>
         <w:rPr>
           <w:rFonts w:ascii="Gotham SSm B" w:hAnsi="Gotham SSm B" w:hint="eastAsia"/>
@@ -1630,7 +1995,7 @@
     </w:p>
     <w:p>
       <w:pPr>
-        <w:pStyle w:val="a4"/>
+        <w:pStyle w:val="NormalWeb"/>
         <w:spacing w:before="0" w:beforeAutospacing="0" w:after="0" w:afterAutospacing="0" w:line="300" w:lineRule="atLeast"/>
         <w:rPr>
           <w:rFonts w:ascii="Gotham SSm B" w:hAnsi="Gotham SSm B" w:hint="eastAsia"/>
@@ -1684,12 +2049,32 @@
           <w:szCs w:val="21"/>
         </w:rPr>
         <w:br/>
-        <w:t>Note that the H-bridge chip is not meant for driving continuous loads over 1.2A or motors that peak over 3A, so this is for small motors. Check the datasheet for information about the motor to verify its OK!</w:t>
-      </w:r>
-    </w:p>
-    <w:p>
-      <w:pPr>
-        <w:pStyle w:val="1"/>
+        <w:t xml:space="preserve">Note that the H-bridge chip is not meant for driving continuous loads over 1.2A or motors that peak over 3A, so this is for small motors. Check the datasheet for information about the motor to verify </w:t>
+      </w:r>
+      <w:proofErr w:type="spellStart"/>
+      <w:r>
+        <w:rPr>
+          <w:rFonts w:ascii="Gotham SSm B" w:hAnsi="Gotham SSm B"/>
+          <w:color w:val="333333"/>
+          <w:sz w:val="21"/>
+          <w:szCs w:val="21"/>
+        </w:rPr>
+        <w:t>its</w:t>
+      </w:r>
+      <w:proofErr w:type="spellEnd"/>
+      <w:r>
+        <w:rPr>
+          <w:rFonts w:ascii="Gotham SSm B" w:hAnsi="Gotham SSm B"/>
+          <w:color w:val="333333"/>
+          <w:sz w:val="21"/>
+          <w:szCs w:val="21"/>
+        </w:rPr>
+        <w:t xml:space="preserve"> OK!</w:t>
+      </w:r>
+    </w:p>
+    <w:p>
+      <w:pPr>
+        <w:pStyle w:val="Heading1"/>
         <w:pBdr>
           <w:bottom w:val="single" w:sz="6" w:space="4" w:color="E7E7E7"/>
         </w:pBdr>
@@ -1717,7 +2102,7 @@
     </w:p>
     <w:p>
       <w:pPr>
-        <w:pStyle w:val="a4"/>
+        <w:pStyle w:val="NormalWeb"/>
         <w:spacing w:before="0" w:beforeAutospacing="0" w:after="0" w:afterAutospacing="0" w:line="300" w:lineRule="atLeast"/>
         <w:rPr>
           <w:rFonts w:ascii="Gotham SSm B" w:hAnsi="Gotham SSm B" w:hint="eastAsia"/>
@@ -1737,7 +2122,7 @@
       </w:r>
       <w:r>
         <w:rPr>
-          <w:rStyle w:val="a5"/>
+          <w:rStyle w:val="Strong"/>
           <w:rFonts w:ascii="Gotham SSm B" w:hAnsi="Gotham SSm B"/>
           <w:color w:val="333333"/>
           <w:sz w:val="21"/>
@@ -1766,7 +2151,7 @@
       </w:r>
       <w:r>
         <w:rPr>
-          <w:rStyle w:val="a5"/>
+          <w:rStyle w:val="Strong"/>
           <w:rFonts w:ascii="Gotham SSm B" w:hAnsi="Gotham SSm B"/>
           <w:color w:val="333333"/>
           <w:sz w:val="21"/>
@@ -1795,7 +2180,7 @@
       </w:r>
       <w:r>
         <w:rPr>
-          <w:rStyle w:val="a5"/>
+          <w:rStyle w:val="Strong"/>
           <w:rFonts w:ascii="Gotham SSm B" w:hAnsi="Gotham SSm B"/>
           <w:color w:val="333333"/>
           <w:sz w:val="21"/>
@@ -1824,7 +2209,7 @@
       </w:r>
       <w:r>
         <w:rPr>
-          <w:rStyle w:val="a5"/>
+          <w:rStyle w:val="Strong"/>
           <w:rFonts w:ascii="Gotham SSm B" w:hAnsi="Gotham SSm B"/>
           <w:color w:val="333333"/>
           <w:sz w:val="21"/>
@@ -1856,7 +2241,7 @@
     </w:p>
     <w:p>
       <w:pPr>
-        <w:pStyle w:val="a4"/>
+        <w:pStyle w:val="NormalWeb"/>
         <w:spacing w:before="0" w:beforeAutospacing="0" w:after="0" w:afterAutospacing="0" w:line="300" w:lineRule="atLeast"/>
         <w:rPr>
           <w:rFonts w:ascii="Gotham SSm B" w:hAnsi="Gotham SSm B" w:hint="eastAsia"/>
@@ -1886,7 +2271,7 @@
       </w:r>
       <w:r>
         <w:rPr>
-          <w:rStyle w:val="a5"/>
+          <w:rStyle w:val="Strong"/>
           <w:rFonts w:ascii="Gotham SSm B" w:hAnsi="Gotham SSm B"/>
           <w:color w:val="333333"/>
           <w:sz w:val="21"/>
@@ -1897,7 +2282,7 @@
     </w:p>
     <w:p>
       <w:pPr>
-        <w:pStyle w:val="a4"/>
+        <w:pStyle w:val="NormalWeb"/>
         <w:spacing w:before="0" w:beforeAutospacing="0" w:after="0" w:afterAutospacing="0" w:line="300" w:lineRule="atLeast"/>
         <w:rPr>
           <w:rFonts w:ascii="Gotham SSm B" w:hAnsi="Gotham SSm B" w:hint="eastAsia"/>
@@ -1918,6 +2303,7 @@
       </w:r>
       <w:bookmarkStart w:id="5" w:name="OLE_LINK5"/>
       <w:bookmarkStart w:id="6" w:name="OLE_LINK6"/>
+      <w:proofErr w:type="spellStart"/>
       <w:r>
         <w:rPr>
           <w:rFonts w:ascii="Gotham SSm B" w:hAnsi="Gotham SSm B"/>
@@ -1927,6 +2313,7 @@
         </w:rPr>
         <w:t>Raspi_MotorHAT</w:t>
       </w:r>
+      <w:proofErr w:type="spellEnd"/>
       <w:r>
         <w:rPr>
           <w:rFonts w:ascii="Gotham SSm B" w:hAnsi="Gotham SSm B"/>
@@ -1957,15 +2344,27 @@
         </w:rPr>
         <w:t> </w:t>
       </w:r>
-      <w:r>
-        <w:rPr>
-          <w:rStyle w:val="a5"/>
-          <w:rFonts w:ascii="Gotham SSm B" w:hAnsi="Gotham SSm B"/>
-          <w:color w:val="333333"/>
-          <w:sz w:val="21"/>
-          <w:szCs w:val="21"/>
-        </w:rPr>
-        <w:t>sudo python DCTest.py</w:t>
+      <w:proofErr w:type="spellStart"/>
+      <w:r>
+        <w:rPr>
+          <w:rStyle w:val="Strong"/>
+          <w:rFonts w:ascii="Gotham SSm B" w:hAnsi="Gotham SSm B"/>
+          <w:color w:val="333333"/>
+          <w:sz w:val="21"/>
+          <w:szCs w:val="21"/>
+        </w:rPr>
+        <w:t>sudo</w:t>
+      </w:r>
+      <w:proofErr w:type="spellEnd"/>
+      <w:r>
+        <w:rPr>
+          <w:rStyle w:val="Strong"/>
+          <w:rFonts w:ascii="Gotham SSm B" w:hAnsi="Gotham SSm B"/>
+          <w:color w:val="333333"/>
+          <w:sz w:val="21"/>
+          <w:szCs w:val="21"/>
+        </w:rPr>
+        <w:t xml:space="preserve"> python DCTest.py</w:t>
       </w:r>
       <w:r>
         <w:rPr>
@@ -1990,13 +2389,13 @@
     <w:p>
       <w:pPr>
         <w:rPr>
-          <w:rFonts w:ascii="宋体" w:eastAsia="宋体" w:hAnsi="宋体" w:cs="宋体"/>
+          <w:rFonts w:ascii="SimSun" w:eastAsia="SimSun" w:hAnsi="SimSun" w:cs="SimSun"/>
           <w:kern w:val="0"/>
           <w:sz w:val="24"/>
           <w:szCs w:val="24"/>
         </w:rPr>
       </w:pPr>
-      <w:hyperlink r:id="rId14" w:history="1">
+      <w:hyperlink r:id="rId13" w:history="1">
         <w:r>
           <w:rPr>
             <w:rFonts w:ascii="Gotham SSm B" w:hAnsi="Gotham SSm B"/>
@@ -2008,11 +2407,12 @@
       </w:hyperlink>
       <w:r>
         <w:rPr>
-          <w:rFonts w:ascii="宋体" w:eastAsia="宋体" w:hAnsi="宋体" w:cs="宋体"/>
+          <w:rFonts w:ascii="SimSun" w:eastAsia="SimSun" w:hAnsi="SimSun" w:cs="SimSun"/>
           <w:noProof/>
           <w:kern w:val="0"/>
           <w:sz w:val="24"/>
           <w:szCs w:val="24"/>
+          <w:lang w:val="en-GB" w:eastAsia="en-GB"/>
         </w:rPr>
         <w:drawing>
           <wp:inline distT="0" distB="0" distL="0" distR="0">
@@ -2032,10 +2432,10 @@
                     </pic:cNvPicPr>
                   </pic:nvPicPr>
                   <pic:blipFill>
-                    <a:blip r:embed="rId15">
+                    <a:blip r:embed="rId14" cstate="print">
                       <a:extLst>
                         <a:ext uri="{28A0092B-C50C-407E-A947-70E740481C1C}">
-                          <a14:useLocalDpi xmlns:a14="http://schemas.microsoft.com/office/drawing/2010/main" xmlns:wps="http://schemas.microsoft.com/office/word/2010/wordprocessingShape" xmlns:wpi="http://schemas.microsoft.com/office/word/2010/wordprocessingInk" xmlns:wpg="http://schemas.microsoft.com/office/word/2010/wordprocessingGroup" xmlns:w14="http://schemas.microsoft.com/office/word/2010/wordml" xmlns:w="http://schemas.openxmlformats.org/wordprocessingml/2006/main" xmlns:w10="urn:schemas-microsoft-com:office:word" xmlns:wp14="http://schemas.microsoft.com/office/word/2010/wordprocessingDrawing" xmlns:v="urn:schemas-microsoft-com:vml" xmlns:o="urn:schemas-microsoft-com:office:office" xmlns:mc="http://schemas.openxmlformats.org/markup-compatibility/2006" xmlns:wpc="http://schemas.microsoft.com/office/word/2010/wordprocessingCanvas" xmlns="" val="0"/>
+                          <a14:useLocalDpi xmlns="" xmlns:wpc="http://schemas.microsoft.com/office/word/2010/wordprocessingCanvas" xmlns:mc="http://schemas.openxmlformats.org/markup-compatibility/2006" xmlns:o="urn:schemas-microsoft-com:office:office" xmlns:v="urn:schemas-microsoft-com:vml" xmlns:wp14="http://schemas.microsoft.com/office/word/2010/wordprocessingDrawing" xmlns:w10="urn:schemas-microsoft-com:office:word" xmlns:w="http://schemas.openxmlformats.org/wordprocessingml/2006/main" xmlns:w14="http://schemas.microsoft.com/office/word/2010/wordml" xmlns:wpg="http://schemas.microsoft.com/office/word/2010/wordprocessingGroup" xmlns:wpi="http://schemas.microsoft.com/office/word/2010/wordprocessingInk" xmlns:wps="http://schemas.microsoft.com/office/word/2010/wordprocessingShape" xmlns:a14="http://schemas.microsoft.com/office/drawing/2010/main" val="0"/>
                         </a:ext>
                       </a:extLst>
                     </a:blip>
@@ -2068,7 +2468,7 @@
       <w:pPr>
         <w:spacing w:line="300" w:lineRule="atLeast"/>
         <w:rPr>
-          <w:rFonts w:ascii="Gotham SSm B" w:eastAsia="宋体" w:hAnsi="Gotham SSm B" w:cs="宋体" w:hint="eastAsia"/>
+          <w:rFonts w:ascii="Gotham SSm B" w:eastAsia="SimSun" w:hAnsi="Gotham SSm B" w:cs="SimSun" w:hint="eastAsia"/>
           <w:color w:val="FF0000"/>
           <w:kern w:val="0"/>
           <w:szCs w:val="21"/>
@@ -2076,7 +2476,7 @@
       </w:pPr>
       <w:r>
         <w:rPr>
-          <w:rFonts w:ascii="Gotham SSm B" w:eastAsia="宋体" w:hAnsi="Gotham SSm B" w:cs="宋体"/>
+          <w:rFonts w:ascii="Gotham SSm B" w:eastAsia="SimSun" w:hAnsi="Gotham SSm B" w:cs="SimSun"/>
           <w:color w:val="FF0000"/>
           <w:kern w:val="0"/>
           <w:szCs w:val="21"/>
@@ -2086,7 +2486,7 @@
     </w:p>
     <w:p>
       <w:pPr>
-        <w:pStyle w:val="1"/>
+        <w:pStyle w:val="Heading1"/>
         <w:pBdr>
           <w:bottom w:val="single" w:sz="6" w:space="4" w:color="E7E7E7"/>
         </w:pBdr>
@@ -2114,7 +2514,7 @@
     </w:p>
     <w:p>
       <w:pPr>
-        <w:pStyle w:val="a4"/>
+        <w:pStyle w:val="NormalWeb"/>
         <w:spacing w:before="0" w:beforeAutospacing="0" w:after="0" w:afterAutospacing="0" w:line="300" w:lineRule="atLeast"/>
         <w:rPr>
           <w:rFonts w:ascii="Gotham SSm B" w:hAnsi="Gotham SSm B" w:hint="eastAsia"/>
@@ -2130,12 +2530,32 @@
           <w:sz w:val="21"/>
           <w:szCs w:val="21"/>
         </w:rPr>
-        <w:t>Here's the code which shows you everything the MotorHAT library can do and how to do it.</w:t>
-      </w:r>
-    </w:p>
-    <w:p>
-      <w:pPr>
-        <w:pStyle w:val="a4"/>
+        <w:t xml:space="preserve">Here's the code which shows you everything the </w:t>
+      </w:r>
+      <w:proofErr w:type="spellStart"/>
+      <w:r>
+        <w:rPr>
+          <w:rFonts w:ascii="Gotham SSm B" w:hAnsi="Gotham SSm B"/>
+          <w:color w:val="333333"/>
+          <w:sz w:val="21"/>
+          <w:szCs w:val="21"/>
+        </w:rPr>
+        <w:t>MotorHAT</w:t>
+      </w:r>
+      <w:proofErr w:type="spellEnd"/>
+      <w:r>
+        <w:rPr>
+          <w:rFonts w:ascii="Gotham SSm B" w:hAnsi="Gotham SSm B"/>
+          <w:color w:val="333333"/>
+          <w:sz w:val="21"/>
+          <w:szCs w:val="21"/>
+        </w:rPr>
+        <w:t xml:space="preserve"> library can do and how to do it.</w:t>
+      </w:r>
+    </w:p>
+    <w:p>
+      <w:pPr>
+        <w:pStyle w:val="NormalWeb"/>
         <w:spacing w:before="0" w:beforeAutospacing="0" w:after="0" w:afterAutospacing="0" w:line="300" w:lineRule="atLeast"/>
         <w:rPr>
           <w:rFonts w:ascii="Gotham SSm B" w:hAnsi="Gotham SSm B" w:hint="eastAsia"/>
@@ -2151,7 +2571,47 @@
           <w:sz w:val="21"/>
           <w:szCs w:val="21"/>
         </w:rPr>
-        <w:t>The MotorHAT library contains a few different classes, one is the MotorHAT class itself which is the main PWM controller. You'll always need to create an object, and set the address. By default the address is 0x6</w:t>
+        <w:t xml:space="preserve">The </w:t>
+      </w:r>
+      <w:proofErr w:type="spellStart"/>
+      <w:r>
+        <w:rPr>
+          <w:rFonts w:ascii="Gotham SSm B" w:hAnsi="Gotham SSm B"/>
+          <w:color w:val="333333"/>
+          <w:sz w:val="21"/>
+          <w:szCs w:val="21"/>
+        </w:rPr>
+        <w:t>MotorHAT</w:t>
+      </w:r>
+      <w:proofErr w:type="spellEnd"/>
+      <w:r>
+        <w:rPr>
+          <w:rFonts w:ascii="Gotham SSm B" w:hAnsi="Gotham SSm B"/>
+          <w:color w:val="333333"/>
+          <w:sz w:val="21"/>
+          <w:szCs w:val="21"/>
+        </w:rPr>
+        <w:t xml:space="preserve"> library contains a few different classes, one is the </w:t>
+      </w:r>
+      <w:proofErr w:type="spellStart"/>
+      <w:r>
+        <w:rPr>
+          <w:rFonts w:ascii="Gotham SSm B" w:hAnsi="Gotham SSm B"/>
+          <w:color w:val="333333"/>
+          <w:sz w:val="21"/>
+          <w:szCs w:val="21"/>
+        </w:rPr>
+        <w:t>MotorHAT</w:t>
+      </w:r>
+      <w:proofErr w:type="spellEnd"/>
+      <w:r>
+        <w:rPr>
+          <w:rFonts w:ascii="Gotham SSm B" w:hAnsi="Gotham SSm B"/>
+          <w:color w:val="333333"/>
+          <w:sz w:val="21"/>
+          <w:szCs w:val="21"/>
+        </w:rPr>
+        <w:t xml:space="preserve"> class itself which is the main PWM controller. You'll always need to create an object, and set the address. By default the address is 0x6</w:t>
       </w:r>
       <w:r>
         <w:rPr>
@@ -2194,7 +2654,7 @@
     </w:p>
     <w:p>
       <w:pPr>
-        <w:pStyle w:val="HTML"/>
+        <w:pStyle w:val="HTMLPreformatted"/>
         <w:numPr>
           <w:ilvl w:val="0"/>
           <w:numId w:val="6"/>
@@ -2225,7 +2685,7 @@
     </w:p>
     <w:p>
       <w:pPr>
-        <w:pStyle w:val="HTML"/>
+        <w:pStyle w:val="HTMLPreformatted"/>
         <w:numPr>
           <w:ilvl w:val="0"/>
           <w:numId w:val="6"/>
@@ -2243,6 +2703,7 @@
           <w:szCs w:val="20"/>
         </w:rPr>
       </w:pPr>
+      <w:proofErr w:type="spellStart"/>
       <w:r>
         <w:rPr>
           <w:rStyle w:val="pln"/>
@@ -2251,7 +2712,18 @@
           <w:sz w:val="20"/>
           <w:szCs w:val="20"/>
         </w:rPr>
-        <w:t xml:space="preserve">mh </w:t>
+        <w:t>mh</w:t>
+      </w:r>
+      <w:proofErr w:type="spellEnd"/>
+      <w:r>
+        <w:rPr>
+          <w:rStyle w:val="pln"/>
+          <w:rFonts w:ascii="Consolas" w:hAnsi="Consolas" w:cs="Consolas"/>
+          <w:color w:val="CCCCCC"/>
+          <w:sz w:val="20"/>
+          <w:szCs w:val="20"/>
+        </w:rPr>
+        <w:t xml:space="preserve"> </w:t>
       </w:r>
       <w:r>
         <w:rPr>
@@ -2263,6 +2735,7 @@
         </w:rPr>
         <w:t>=</w:t>
       </w:r>
+      <w:proofErr w:type="spellStart"/>
       <w:r>
         <w:rPr>
           <w:rStyle w:val="pln"/>
@@ -2283,6 +2756,7 @@
         </w:rPr>
         <w:t>_MotorHAT</w:t>
       </w:r>
+      <w:proofErr w:type="spellEnd"/>
       <w:r>
         <w:rPr>
           <w:rStyle w:val="pun"/>
@@ -2293,6 +2767,7 @@
         </w:rPr>
         <w:t>(</w:t>
       </w:r>
+      <w:proofErr w:type="spellStart"/>
       <w:r>
         <w:rPr>
           <w:rStyle w:val="pln"/>
@@ -2303,6 +2778,7 @@
         </w:rPr>
         <w:t>addr</w:t>
       </w:r>
+      <w:proofErr w:type="spellEnd"/>
       <w:r>
         <w:rPr>
           <w:rStyle w:val="pun"/>
@@ -2346,7 +2822,7 @@
     </w:p>
     <w:p>
       <w:pPr>
-        <w:pStyle w:val="a4"/>
+        <w:pStyle w:val="NormalWeb"/>
         <w:spacing w:before="0" w:beforeAutospacing="0" w:after="0" w:afterAutospacing="0" w:line="300" w:lineRule="atLeast"/>
         <w:rPr>
           <w:rFonts w:ascii="Gotham SSm B" w:hAnsi="Gotham SSm B" w:hint="eastAsia"/>
@@ -2362,7 +2838,67 @@
           <w:sz w:val="21"/>
           <w:szCs w:val="21"/>
         </w:rPr>
-        <w:t>The PWM driver is 'free running' - that means that even if the python code or Pi linux kernel crashes, the PWM driver will still continue to work. This is good because it lets the Pi focus on linuxy things while the PWM driver does its PWMy things.</w:t>
+        <w:t xml:space="preserve">The PWM driver is 'free running' - that means that even if the python code or Pi </w:t>
+      </w:r>
+      <w:proofErr w:type="spellStart"/>
+      <w:r>
+        <w:rPr>
+          <w:rFonts w:ascii="Gotham SSm B" w:hAnsi="Gotham SSm B"/>
+          <w:color w:val="333333"/>
+          <w:sz w:val="21"/>
+          <w:szCs w:val="21"/>
+        </w:rPr>
+        <w:t>linux</w:t>
+      </w:r>
+      <w:proofErr w:type="spellEnd"/>
+      <w:r>
+        <w:rPr>
+          <w:rFonts w:ascii="Gotham SSm B" w:hAnsi="Gotham SSm B"/>
+          <w:color w:val="333333"/>
+          <w:sz w:val="21"/>
+          <w:szCs w:val="21"/>
+        </w:rPr>
+        <w:t xml:space="preserve"> kernel crashes, the PWM driver will still continue to work. This is good because it lets the Pi focus on </w:t>
+      </w:r>
+      <w:proofErr w:type="spellStart"/>
+      <w:r>
+        <w:rPr>
+          <w:rFonts w:ascii="Gotham SSm B" w:hAnsi="Gotham SSm B"/>
+          <w:color w:val="333333"/>
+          <w:sz w:val="21"/>
+          <w:szCs w:val="21"/>
+        </w:rPr>
+        <w:t>linuxy</w:t>
+      </w:r>
+      <w:proofErr w:type="spellEnd"/>
+      <w:r>
+        <w:rPr>
+          <w:rFonts w:ascii="Gotham SSm B" w:hAnsi="Gotham SSm B"/>
+          <w:color w:val="333333"/>
+          <w:sz w:val="21"/>
+          <w:szCs w:val="21"/>
+        </w:rPr>
+        <w:t xml:space="preserve"> things while the PWM driver does its </w:t>
+      </w:r>
+      <w:proofErr w:type="spellStart"/>
+      <w:r>
+        <w:rPr>
+          <w:rFonts w:ascii="Gotham SSm B" w:hAnsi="Gotham SSm B"/>
+          <w:color w:val="333333"/>
+          <w:sz w:val="21"/>
+          <w:szCs w:val="21"/>
+        </w:rPr>
+        <w:t>PWMy</w:t>
+      </w:r>
+      <w:proofErr w:type="spellEnd"/>
+      <w:r>
+        <w:rPr>
+          <w:rFonts w:ascii="Gotham SSm B" w:hAnsi="Gotham SSm B"/>
+          <w:color w:val="333333"/>
+          <w:sz w:val="21"/>
+          <w:szCs w:val="21"/>
+        </w:rPr>
+        <w:t xml:space="preserve"> things.</w:t>
       </w:r>
       <w:r>
         <w:rPr>
@@ -2376,7 +2912,7 @@
       </w:r>
       <w:r>
         <w:rPr>
-          <w:rStyle w:val="a5"/>
+          <w:rStyle w:val="Strong"/>
           <w:rFonts w:ascii="Gotham SSm B" w:hAnsi="Gotham SSm B"/>
           <w:color w:val="333333"/>
           <w:sz w:val="21"/>
@@ -2387,7 +2923,7 @@
     </w:p>
     <w:p>
       <w:pPr>
-        <w:pStyle w:val="a4"/>
+        <w:pStyle w:val="NormalWeb"/>
         <w:spacing w:before="0" w:beforeAutospacing="0" w:after="0" w:afterAutospacing="0" w:line="300" w:lineRule="atLeast"/>
         <w:rPr>
           <w:rFonts w:ascii="Gotham SSm B" w:hAnsi="Gotham SSm B" w:hint="eastAsia"/>
@@ -2398,7 +2934,7 @@
       </w:pPr>
       <w:r>
         <w:rPr>
-          <w:rStyle w:val="a5"/>
+          <w:rStyle w:val="Strong"/>
           <w:rFonts w:ascii="Gotham SSm B" w:hAnsi="Gotham SSm B"/>
           <w:color w:val="333333"/>
           <w:sz w:val="21"/>
@@ -2448,7 +2984,7 @@
     </w:p>
     <w:p>
       <w:pPr>
-        <w:pStyle w:val="HTML"/>
+        <w:pStyle w:val="HTMLPreformatted"/>
         <w:numPr>
           <w:ilvl w:val="0"/>
           <w:numId w:val="7"/>
@@ -2479,7 +3015,7 @@
     </w:p>
     <w:p>
       <w:pPr>
-        <w:pStyle w:val="HTML"/>
+        <w:pStyle w:val="HTMLPreformatted"/>
         <w:numPr>
           <w:ilvl w:val="0"/>
           <w:numId w:val="7"/>
@@ -2515,8 +3051,20 @@
           <w:sz w:val="20"/>
           <w:szCs w:val="20"/>
         </w:rPr>
-        <w:t xml:space="preserve"> turnOffMotors</w:t>
-      </w:r>
+        <w:t xml:space="preserve"> </w:t>
+      </w:r>
+      <w:proofErr w:type="spellStart"/>
+      <w:r>
+        <w:rPr>
+          <w:rStyle w:val="pln"/>
+          <w:rFonts w:ascii="Consolas" w:hAnsi="Consolas" w:cs="Consolas"/>
+          <w:color w:val="CCCCCC"/>
+          <w:sz w:val="20"/>
+          <w:szCs w:val="20"/>
+        </w:rPr>
+        <w:t>turnOffMotors</w:t>
+      </w:r>
+      <w:proofErr w:type="spellEnd"/>
       <w:r>
         <w:rPr>
           <w:rStyle w:val="pun"/>
@@ -2530,7 +3078,7 @@
     </w:p>
     <w:p>
       <w:pPr>
-        <w:pStyle w:val="HTML"/>
+        <w:pStyle w:val="HTMLPreformatted"/>
         <w:numPr>
           <w:ilvl w:val="0"/>
           <w:numId w:val="7"/>
@@ -2557,6 +3105,16 @@
           <w:szCs w:val="20"/>
         </w:rPr>
         <w:tab/>
+      </w:r>
+      <w:proofErr w:type="spellStart"/>
+      <w:r>
+        <w:rPr>
+          <w:rStyle w:val="pln"/>
+          <w:rFonts w:ascii="Consolas" w:hAnsi="Consolas" w:cs="Consolas"/>
+          <w:color w:val="CCCCCC"/>
+          <w:sz w:val="20"/>
+          <w:szCs w:val="20"/>
+        </w:rPr>
         <w:t>mh</w:t>
       </w:r>
       <w:r>
@@ -2579,6 +3137,7 @@
         </w:rPr>
         <w:t>getMotor</w:t>
       </w:r>
+      <w:proofErr w:type="spellEnd"/>
       <w:r>
         <w:rPr>
           <w:rStyle w:val="pun"/>
@@ -2629,6 +3188,7 @@
         </w:rPr>
         <w:t>(</w:t>
       </w:r>
+      <w:proofErr w:type="spellStart"/>
       <w:r>
         <w:rPr>
           <w:rStyle w:val="typ"/>
@@ -2669,6 +3229,7 @@
         </w:rPr>
         <w:t>RELEASE</w:t>
       </w:r>
+      <w:proofErr w:type="spellEnd"/>
       <w:r>
         <w:rPr>
           <w:rStyle w:val="pun"/>
@@ -2682,7 +3243,7 @@
     </w:p>
     <w:p>
       <w:pPr>
-        <w:pStyle w:val="HTML"/>
+        <w:pStyle w:val="HTMLPreformatted"/>
         <w:numPr>
           <w:ilvl w:val="0"/>
           <w:numId w:val="7"/>
@@ -2709,6 +3270,16 @@
           <w:szCs w:val="20"/>
         </w:rPr>
         <w:tab/>
+      </w:r>
+      <w:proofErr w:type="spellStart"/>
+      <w:r>
+        <w:rPr>
+          <w:rStyle w:val="pln"/>
+          <w:rFonts w:ascii="Consolas" w:hAnsi="Consolas" w:cs="Consolas"/>
+          <w:color w:val="CCCCCC"/>
+          <w:sz w:val="20"/>
+          <w:szCs w:val="20"/>
+        </w:rPr>
         <w:t>mh</w:t>
       </w:r>
       <w:r>
@@ -2731,6 +3302,7 @@
         </w:rPr>
         <w:t>getMotor</w:t>
       </w:r>
+      <w:proofErr w:type="spellEnd"/>
       <w:r>
         <w:rPr>
           <w:rStyle w:val="pun"/>
@@ -2781,6 +3353,7 @@
         </w:rPr>
         <w:t>(</w:t>
       </w:r>
+      <w:proofErr w:type="spellStart"/>
       <w:r>
         <w:rPr>
           <w:rStyle w:val="typ"/>
@@ -2821,6 +3394,7 @@
         </w:rPr>
         <w:t>RELEASE</w:t>
       </w:r>
+      <w:proofErr w:type="spellEnd"/>
       <w:r>
         <w:rPr>
           <w:rStyle w:val="pun"/>
@@ -2834,7 +3408,7 @@
     </w:p>
     <w:p>
       <w:pPr>
-        <w:pStyle w:val="HTML"/>
+        <w:pStyle w:val="HTMLPreformatted"/>
         <w:numPr>
           <w:ilvl w:val="0"/>
           <w:numId w:val="7"/>
@@ -2861,6 +3435,16 @@
           <w:szCs w:val="20"/>
         </w:rPr>
         <w:tab/>
+      </w:r>
+      <w:proofErr w:type="spellStart"/>
+      <w:r>
+        <w:rPr>
+          <w:rStyle w:val="pln"/>
+          <w:rFonts w:ascii="Consolas" w:hAnsi="Consolas" w:cs="Consolas"/>
+          <w:color w:val="CCCCCC"/>
+          <w:sz w:val="20"/>
+          <w:szCs w:val="20"/>
+        </w:rPr>
         <w:t>mh</w:t>
       </w:r>
       <w:r>
@@ -2883,6 +3467,7 @@
         </w:rPr>
         <w:t>getMotor</w:t>
       </w:r>
+      <w:proofErr w:type="spellEnd"/>
       <w:r>
         <w:rPr>
           <w:rStyle w:val="pun"/>
@@ -2933,6 +3518,7 @@
         </w:rPr>
         <w:t>(</w:t>
       </w:r>
+      <w:proofErr w:type="spellStart"/>
       <w:r>
         <w:rPr>
           <w:rStyle w:val="typ"/>
@@ -2973,6 +3559,7 @@
         </w:rPr>
         <w:t>RELEASE</w:t>
       </w:r>
+      <w:proofErr w:type="spellEnd"/>
       <w:r>
         <w:rPr>
           <w:rStyle w:val="pun"/>
@@ -2986,7 +3573,7 @@
     </w:p>
     <w:p>
       <w:pPr>
-        <w:pStyle w:val="HTML"/>
+        <w:pStyle w:val="HTMLPreformatted"/>
         <w:numPr>
           <w:ilvl w:val="0"/>
           <w:numId w:val="7"/>
@@ -3013,6 +3600,16 @@
           <w:szCs w:val="20"/>
         </w:rPr>
         <w:tab/>
+      </w:r>
+      <w:proofErr w:type="spellStart"/>
+      <w:r>
+        <w:rPr>
+          <w:rStyle w:val="pln"/>
+          <w:rFonts w:ascii="Consolas" w:hAnsi="Consolas" w:cs="Consolas"/>
+          <w:color w:val="CCCCCC"/>
+          <w:sz w:val="20"/>
+          <w:szCs w:val="20"/>
+        </w:rPr>
         <w:t>mh</w:t>
       </w:r>
       <w:r>
@@ -3035,6 +3632,7 @@
         </w:rPr>
         <w:t>getMotor</w:t>
       </w:r>
+      <w:proofErr w:type="spellEnd"/>
       <w:r>
         <w:rPr>
           <w:rStyle w:val="pun"/>
@@ -3085,6 +3683,7 @@
         </w:rPr>
         <w:t>(</w:t>
       </w:r>
+      <w:proofErr w:type="spellStart"/>
       <w:r>
         <w:rPr>
           <w:rStyle w:val="typ"/>
@@ -3125,6 +3724,7 @@
         </w:rPr>
         <w:t>RELEASE</w:t>
       </w:r>
+      <w:proofErr w:type="spellEnd"/>
       <w:r>
         <w:rPr>
           <w:rStyle w:val="pun"/>
@@ -3138,7 +3738,7 @@
     </w:p>
     <w:p>
       <w:pPr>
-        <w:pStyle w:val="HTML"/>
+        <w:pStyle w:val="HTMLPreformatted"/>
         <w:numPr>
           <w:ilvl w:val="0"/>
           <w:numId w:val="7"/>
@@ -3169,7 +3769,7 @@
     </w:p>
     <w:p>
       <w:pPr>
-        <w:pStyle w:val="HTML"/>
+        <w:pStyle w:val="HTMLPreformatted"/>
         <w:numPr>
           <w:ilvl w:val="0"/>
           <w:numId w:val="7"/>
@@ -3187,6 +3787,7 @@
           <w:szCs w:val="20"/>
         </w:rPr>
       </w:pPr>
+      <w:proofErr w:type="spellStart"/>
       <w:r>
         <w:rPr>
           <w:rStyle w:val="pln"/>
@@ -3218,6 +3819,7 @@
         </w:rPr>
         <w:t>register</w:t>
       </w:r>
+      <w:proofErr w:type="spellEnd"/>
       <w:r>
         <w:rPr>
           <w:rStyle w:val="pun"/>
@@ -3228,6 +3830,7 @@
         </w:rPr>
         <w:t>(</w:t>
       </w:r>
+      <w:proofErr w:type="spellStart"/>
       <w:r>
         <w:rPr>
           <w:rStyle w:val="pln"/>
@@ -3238,6 +3841,7 @@
         </w:rPr>
         <w:t>turnOffMotors</w:t>
       </w:r>
+      <w:proofErr w:type="spellEnd"/>
       <w:r>
         <w:rPr>
           <w:rStyle w:val="pun"/>
@@ -3251,7 +3855,7 @@
     </w:p>
     <w:p>
       <w:pPr>
-        <w:pStyle w:val="1"/>
+        <w:pStyle w:val="Heading1"/>
         <w:pBdr>
           <w:bottom w:val="single" w:sz="6" w:space="4" w:color="E7E7E7"/>
         </w:pBdr>
@@ -3279,7 +3883,7 @@
     </w:p>
     <w:p>
       <w:pPr>
-        <w:pStyle w:val="a4"/>
+        <w:pStyle w:val="NormalWeb"/>
         <w:spacing w:before="0" w:beforeAutospacing="0" w:after="0" w:afterAutospacing="0" w:line="300" w:lineRule="atLeast"/>
         <w:rPr>
           <w:rFonts w:ascii="Gotham SSm B" w:hAnsi="Gotham SSm B" w:hint="eastAsia"/>
@@ -3300,7 +3904,7 @@
     </w:p>
     <w:p>
       <w:pPr>
-        <w:pStyle w:val="a4"/>
+        <w:pStyle w:val="NormalWeb"/>
         <w:spacing w:before="0" w:beforeAutospacing="0" w:after="0" w:afterAutospacing="0" w:line="300" w:lineRule="atLeast"/>
         <w:rPr>
           <w:rFonts w:ascii="Gotham SSm B" w:hAnsi="Gotham SSm B" w:hint="eastAsia"/>
@@ -3316,7 +3920,27 @@
           <w:sz w:val="21"/>
           <w:szCs w:val="21"/>
         </w:rPr>
-        <w:t>To create the actual DC motor object, you can request it from the MotorHAT object you created above with</w:t>
+        <w:t xml:space="preserve">To create the actual DC motor object, you can request it from the </w:t>
+      </w:r>
+      <w:proofErr w:type="spellStart"/>
+      <w:r>
+        <w:rPr>
+          <w:rFonts w:ascii="Gotham SSm B" w:hAnsi="Gotham SSm B"/>
+          <w:color w:val="333333"/>
+          <w:sz w:val="21"/>
+          <w:szCs w:val="21"/>
+        </w:rPr>
+        <w:t>MotorHAT</w:t>
+      </w:r>
+      <w:proofErr w:type="spellEnd"/>
+      <w:r>
+        <w:rPr>
+          <w:rFonts w:ascii="Gotham SSm B" w:hAnsi="Gotham SSm B"/>
+          <w:color w:val="333333"/>
+          <w:sz w:val="21"/>
+          <w:szCs w:val="21"/>
+        </w:rPr>
+        <w:t xml:space="preserve"> object you created above with</w:t>
       </w:r>
       <w:r>
         <w:rPr>
@@ -3328,19 +3952,31 @@
         </w:rPr>
         <w:t> </w:t>
       </w:r>
-      <w:r>
-        <w:rPr>
-          <w:rStyle w:val="a5"/>
-          <w:rFonts w:ascii="Gotham SSm B" w:hAnsi="Gotham SSm B"/>
-          <w:color w:val="333333"/>
-          <w:sz w:val="21"/>
-          <w:szCs w:val="21"/>
-        </w:rPr>
-        <w:t>getMotor(</w:t>
-      </w:r>
-      <w:r>
-        <w:rPr>
-          <w:rStyle w:val="a9"/>
+      <w:proofErr w:type="spellStart"/>
+      <w:r>
+        <w:rPr>
+          <w:rStyle w:val="Strong"/>
+          <w:rFonts w:ascii="Gotham SSm B" w:hAnsi="Gotham SSm B"/>
+          <w:color w:val="333333"/>
+          <w:sz w:val="21"/>
+          <w:szCs w:val="21"/>
+        </w:rPr>
+        <w:t>getMotor</w:t>
+      </w:r>
+      <w:proofErr w:type="spellEnd"/>
+      <w:r>
+        <w:rPr>
+          <w:rStyle w:val="Strong"/>
+          <w:rFonts w:ascii="Gotham SSm B" w:hAnsi="Gotham SSm B"/>
+          <w:color w:val="333333"/>
+          <w:sz w:val="21"/>
+          <w:szCs w:val="21"/>
+        </w:rPr>
+        <w:t>(</w:t>
+      </w:r>
+      <w:r>
+        <w:rPr>
+          <w:rStyle w:val="Emphasis"/>
           <w:rFonts w:ascii="Gotham SSm B" w:hAnsi="Gotham SSm B"/>
           <w:b/>
           <w:bCs/>
@@ -3352,7 +3988,7 @@
       </w:r>
       <w:r>
         <w:rPr>
-          <w:rStyle w:val="a5"/>
+          <w:rStyle w:val="Strong"/>
           <w:rFonts w:ascii="Gotham SSm B" w:hAnsi="Gotham SSm B"/>
           <w:color w:val="333333"/>
           <w:sz w:val="21"/>
@@ -3402,7 +4038,7 @@
     </w:p>
     <w:p>
       <w:pPr>
-        <w:pStyle w:val="HTML"/>
+        <w:pStyle w:val="HTMLPreformatted"/>
         <w:numPr>
           <w:ilvl w:val="0"/>
           <w:numId w:val="8"/>
@@ -3420,6 +4056,7 @@
           <w:szCs w:val="20"/>
         </w:rPr>
       </w:pPr>
+      <w:proofErr w:type="spellStart"/>
       <w:r>
         <w:rPr>
           <w:rStyle w:val="pln"/>
@@ -3428,7 +4065,18 @@
           <w:sz w:val="20"/>
           <w:szCs w:val="20"/>
         </w:rPr>
-        <w:t xml:space="preserve">myMotor </w:t>
+        <w:t>myMotor</w:t>
+      </w:r>
+      <w:proofErr w:type="spellEnd"/>
+      <w:r>
+        <w:rPr>
+          <w:rStyle w:val="pln"/>
+          <w:rFonts w:ascii="Consolas" w:hAnsi="Consolas" w:cs="Consolas"/>
+          <w:color w:val="CCCCCC"/>
+          <w:sz w:val="20"/>
+          <w:szCs w:val="20"/>
+        </w:rPr>
+        <w:t xml:space="preserve"> </w:t>
       </w:r>
       <w:r>
         <w:rPr>
@@ -3448,7 +4096,18 @@
           <w:sz w:val="20"/>
           <w:szCs w:val="20"/>
         </w:rPr>
-        <w:t xml:space="preserve"> mh</w:t>
+        <w:t xml:space="preserve"> </w:t>
+      </w:r>
+      <w:proofErr w:type="spellStart"/>
+      <w:r>
+        <w:rPr>
+          <w:rStyle w:val="pln"/>
+          <w:rFonts w:ascii="Consolas" w:hAnsi="Consolas" w:cs="Consolas"/>
+          <w:color w:val="CCCCCC"/>
+          <w:sz w:val="20"/>
+          <w:szCs w:val="20"/>
+        </w:rPr>
+        <w:t>mh</w:t>
       </w:r>
       <w:r>
         <w:rPr>
@@ -3470,6 +4129,7 @@
         </w:rPr>
         <w:t>getMotor</w:t>
       </w:r>
+      <w:proofErr w:type="spellEnd"/>
       <w:r>
         <w:rPr>
           <w:rStyle w:val="pun"/>
@@ -3503,7 +4163,7 @@
     </w:p>
     <w:p>
       <w:pPr>
-        <w:pStyle w:val="a4"/>
+        <w:pStyle w:val="NormalWeb"/>
         <w:spacing w:before="0" w:beforeAutospacing="0" w:after="0" w:afterAutospacing="0" w:line="300" w:lineRule="atLeast"/>
         <w:rPr>
           <w:rFonts w:ascii="Gotham SSm B" w:hAnsi="Gotham SSm B" w:hint="eastAsia"/>
@@ -3524,7 +4184,7 @@
     </w:p>
     <w:p>
       <w:pPr>
-        <w:pStyle w:val="1"/>
+        <w:pStyle w:val="Heading1"/>
         <w:pBdr>
           <w:bottom w:val="single" w:sz="6" w:space="4" w:color="E7E7E7"/>
         </w:pBdr>
@@ -3552,7 +4212,7 @@
     </w:p>
     <w:p>
       <w:pPr>
-        <w:pStyle w:val="a4"/>
+        <w:pStyle w:val="NormalWeb"/>
         <w:spacing w:before="0" w:beforeAutospacing="0" w:after="0" w:afterAutospacing="0" w:line="300" w:lineRule="atLeast"/>
         <w:rPr>
           <w:rFonts w:ascii="Gotham SSm B" w:hAnsi="Gotham SSm B" w:hint="eastAsia"/>
@@ -3580,19 +4240,31 @@
         </w:rPr>
         <w:t> </w:t>
       </w:r>
-      <w:r>
-        <w:rPr>
-          <w:rStyle w:val="a5"/>
-          <w:rFonts w:ascii="Gotham SSm B" w:hAnsi="Gotham SSm B"/>
-          <w:color w:val="333333"/>
-          <w:sz w:val="21"/>
-          <w:szCs w:val="21"/>
-        </w:rPr>
-        <w:t>setSpeed(</w:t>
-      </w:r>
-      <w:r>
-        <w:rPr>
-          <w:rStyle w:val="a9"/>
+      <w:proofErr w:type="spellStart"/>
+      <w:r>
+        <w:rPr>
+          <w:rStyle w:val="Strong"/>
+          <w:rFonts w:ascii="Gotham SSm B" w:hAnsi="Gotham SSm B"/>
+          <w:color w:val="333333"/>
+          <w:sz w:val="21"/>
+          <w:szCs w:val="21"/>
+        </w:rPr>
+        <w:t>setSpeed</w:t>
+      </w:r>
+      <w:proofErr w:type="spellEnd"/>
+      <w:r>
+        <w:rPr>
+          <w:rStyle w:val="Strong"/>
+          <w:rFonts w:ascii="Gotham SSm B" w:hAnsi="Gotham SSm B"/>
+          <w:color w:val="333333"/>
+          <w:sz w:val="21"/>
+          <w:szCs w:val="21"/>
+        </w:rPr>
+        <w:t>(</w:t>
+      </w:r>
+      <w:r>
+        <w:rPr>
+          <w:rStyle w:val="Emphasis"/>
           <w:rFonts w:ascii="Gotham SSm B" w:hAnsi="Gotham SSm B"/>
           <w:b/>
           <w:bCs/>
@@ -3604,7 +4276,7 @@
       </w:r>
       <w:r>
         <w:rPr>
-          <w:rStyle w:val="a5"/>
+          <w:rStyle w:val="Strong"/>
           <w:rFonts w:ascii="Gotham SSm B" w:hAnsi="Gotham SSm B"/>
           <w:color w:val="333333"/>
           <w:sz w:val="21"/>
@@ -3654,7 +4326,7 @@
     </w:p>
     <w:p>
       <w:pPr>
-        <w:pStyle w:val="HTML"/>
+        <w:pStyle w:val="HTMLPreformatted"/>
         <w:numPr>
           <w:ilvl w:val="0"/>
           <w:numId w:val="9"/>
@@ -3685,7 +4357,7 @@
     </w:p>
     <w:p>
       <w:pPr>
-        <w:pStyle w:val="HTML"/>
+        <w:pStyle w:val="HTMLPreformatted"/>
         <w:numPr>
           <w:ilvl w:val="0"/>
           <w:numId w:val="9"/>
@@ -3703,6 +4375,7 @@
           <w:szCs w:val="20"/>
         </w:rPr>
       </w:pPr>
+      <w:proofErr w:type="spellStart"/>
       <w:r>
         <w:rPr>
           <w:rStyle w:val="pln"/>
@@ -3733,6 +4406,7 @@
         </w:rPr>
         <w:t>setSpeed</w:t>
       </w:r>
+      <w:proofErr w:type="spellEnd"/>
       <w:r>
         <w:rPr>
           <w:rStyle w:val="pun"/>
@@ -3766,7 +4440,7 @@
     </w:p>
     <w:p>
       <w:pPr>
-        <w:pStyle w:val="1"/>
+        <w:pStyle w:val="Heading1"/>
         <w:pBdr>
           <w:bottom w:val="single" w:sz="6" w:space="4" w:color="E7E7E7"/>
         </w:pBdr>
@@ -3794,7 +4468,7 @@
     </w:p>
     <w:p>
       <w:pPr>
-        <w:pStyle w:val="a4"/>
+        <w:pStyle w:val="NormalWeb"/>
         <w:spacing w:before="0" w:beforeAutospacing="0" w:after="0" w:afterAutospacing="0" w:line="300" w:lineRule="atLeast"/>
         <w:rPr>
           <w:rFonts w:ascii="Gotham SSm B" w:hAnsi="Gotham SSm B" w:hint="eastAsia"/>
@@ -3824,7 +4498,7 @@
       </w:r>
       <w:r>
         <w:rPr>
-          <w:rStyle w:val="a5"/>
+          <w:rStyle w:val="Strong"/>
           <w:rFonts w:ascii="Gotham SSm B" w:hAnsi="Gotham SSm B"/>
           <w:color w:val="333333"/>
           <w:sz w:val="21"/>
@@ -3834,7 +4508,7 @@
       </w:r>
       <w:r>
         <w:rPr>
-          <w:rStyle w:val="a5"/>
+          <w:rStyle w:val="Strong"/>
           <w:rFonts w:ascii="Gotham SSm B" w:hAnsi="Gotham SSm B"/>
           <w:i/>
           <w:iCs/>
@@ -3846,7 +4520,7 @@
       </w:r>
       <w:r>
         <w:rPr>
-          <w:rStyle w:val="a5"/>
+          <w:rStyle w:val="Strong"/>
           <w:rFonts w:ascii="Gotham SSm B" w:hAnsi="Gotham SSm B"/>
           <w:color w:val="333333"/>
           <w:sz w:val="21"/>
@@ -3887,7 +4561,7 @@
       </w:r>
       <w:r>
         <w:rPr>
-          <w:rStyle w:val="a9"/>
+          <w:rStyle w:val="Emphasis"/>
           <w:rFonts w:ascii="Gotham SSm B" w:hAnsi="Gotham SSm B"/>
           <w:color w:val="333333"/>
           <w:sz w:val="21"/>
@@ -3930,9 +4604,10 @@
           <w:szCs w:val="21"/>
         </w:rPr>
       </w:pPr>
-      <w:r>
-        <w:rPr>
-          <w:rStyle w:val="a5"/>
+      <w:proofErr w:type="spellStart"/>
+      <w:r>
+        <w:rPr>
+          <w:rStyle w:val="Strong"/>
           <w:rFonts w:ascii="Gotham SSm B" w:hAnsi="Gotham SSm B" w:hint="eastAsia"/>
           <w:color w:val="333333"/>
           <w:szCs w:val="21"/>
@@ -3941,13 +4616,14 @@
       </w:r>
       <w:r>
         <w:rPr>
-          <w:rStyle w:val="a5"/>
+          <w:rStyle w:val="Strong"/>
           <w:rFonts w:ascii="Gotham SSm B" w:hAnsi="Gotham SSm B"/>
           <w:color w:val="333333"/>
           <w:szCs w:val="21"/>
         </w:rPr>
         <w:t>_MotorHAT.FORWARD</w:t>
       </w:r>
+      <w:proofErr w:type="spellEnd"/>
       <w:r>
         <w:rPr>
           <w:rStyle w:val="apple-converted-space"/>
@@ -3981,24 +4657,37 @@
           <w:szCs w:val="21"/>
         </w:rPr>
       </w:pPr>
-      <w:r>
-        <w:rPr>
-          <w:rStyle w:val="a5"/>
+      <w:proofErr w:type="spellStart"/>
+      <w:r>
+        <w:rPr>
+          <w:rStyle w:val="Strong"/>
           <w:rFonts w:ascii="Gotham SSm B" w:hAnsi="Gotham SSm B" w:hint="eastAsia"/>
           <w:color w:val="333333"/>
           <w:szCs w:val="21"/>
         </w:rPr>
         <w:t>Raspi</w:t>
       </w:r>
-      <w:r>
-        <w:rPr>
-          <w:rStyle w:val="a5"/>
-          <w:rFonts w:ascii="Gotham SSm B" w:hAnsi="Gotham SSm B"/>
-          <w:color w:val="333333"/>
-          <w:szCs w:val="21"/>
-        </w:rPr>
-        <w:t xml:space="preserve"> _MotorHAT.BACKWARD</w:t>
-      </w:r>
+      <w:proofErr w:type="spellEnd"/>
+      <w:r>
+        <w:rPr>
+          <w:rStyle w:val="Strong"/>
+          <w:rFonts w:ascii="Gotham SSm B" w:hAnsi="Gotham SSm B"/>
+          <w:color w:val="333333"/>
+          <w:szCs w:val="21"/>
+        </w:rPr>
+        <w:t xml:space="preserve"> _</w:t>
+      </w:r>
+      <w:proofErr w:type="spellStart"/>
+      <w:r>
+        <w:rPr>
+          <w:rStyle w:val="Strong"/>
+          <w:rFonts w:ascii="Gotham SSm B" w:hAnsi="Gotham SSm B"/>
+          <w:color w:val="333333"/>
+          <w:szCs w:val="21"/>
+        </w:rPr>
+        <w:t>MotorHAT.BACKWARD</w:t>
+      </w:r>
+      <w:proofErr w:type="spellEnd"/>
       <w:r>
         <w:rPr>
           <w:rStyle w:val="apple-converted-space"/>
@@ -4032,18 +4721,20 @@
           <w:szCs w:val="21"/>
         </w:rPr>
       </w:pPr>
-      <w:r>
-        <w:rPr>
-          <w:rStyle w:val="a5"/>
+      <w:proofErr w:type="spellStart"/>
+      <w:r>
+        <w:rPr>
+          <w:rStyle w:val="Strong"/>
           <w:rFonts w:ascii="Gotham SSm B" w:hAnsi="Gotham SSm B" w:hint="eastAsia"/>
           <w:color w:val="333333"/>
           <w:szCs w:val="21"/>
         </w:rPr>
         <w:t>Raspi</w:t>
       </w:r>
-      <w:r>
-        <w:rPr>
-          <w:rStyle w:val="a5"/>
+      <w:proofErr w:type="spellEnd"/>
+      <w:r>
+        <w:rPr>
+          <w:rStyle w:val="Strong"/>
           <w:rFonts w:ascii="Gotham SSm B" w:hAnsi="Gotham SSm B"/>
           <w:color w:val="333333"/>
           <w:szCs w:val="21"/>
@@ -4052,22 +4743,24 @@
       </w:r>
       <w:r>
         <w:rPr>
-          <w:rStyle w:val="a5"/>
+          <w:rStyle w:val="Strong"/>
           <w:rFonts w:ascii="Gotham SSm B" w:hAnsi="Gotham SSm B" w:hint="eastAsia"/>
           <w:color w:val="333333"/>
           <w:szCs w:val="21"/>
         </w:rPr>
         <w:t>_</w:t>
       </w:r>
-      <w:r>
-        <w:rPr>
-          <w:rStyle w:val="a5"/>
+      <w:proofErr w:type="spellStart"/>
+      <w:r>
+        <w:rPr>
+          <w:rStyle w:val="Strong"/>
           <w:rFonts w:ascii="Gotham SSm B" w:hAnsi="Gotham SSm B"/>
           <w:color w:val="333333"/>
           <w:szCs w:val="21"/>
         </w:rPr>
         <w:t>MotorHAT.RELEASE</w:t>
       </w:r>
+      <w:proofErr w:type="spellEnd"/>
       <w:r>
         <w:rPr>
           <w:rStyle w:val="apple-converted-space"/>
@@ -4108,7 +4801,7 @@
     </w:p>
     <w:p>
       <w:pPr>
-        <w:pStyle w:val="1"/>
+        <w:pStyle w:val="Heading1"/>
         <w:spacing w:before="60" w:beforeAutospacing="0" w:after="180" w:afterAutospacing="0"/>
         <w:rPr>
           <w:rFonts w:ascii="Gotham SSm B" w:hAnsi="Gotham SSm B" w:hint="eastAsia"/>
@@ -4133,7 +4826,7 @@
     </w:p>
     <w:p>
       <w:pPr>
-        <w:pStyle w:val="a4"/>
+        <w:pStyle w:val="NormalWeb"/>
         <w:spacing w:before="0" w:beforeAutospacing="0" w:after="0" w:afterAutospacing="0" w:line="300" w:lineRule="atLeast"/>
         <w:rPr>
           <w:rFonts w:ascii="Gotham SSm B" w:hAnsi="Gotham SSm B" w:hint="eastAsia"/>
@@ -4149,12 +4842,32 @@
           <w:sz w:val="21"/>
           <w:szCs w:val="21"/>
         </w:rPr>
-        <w:t>Stepper motors are great for (semi-)precise control, perfect for many robot and CNC projects. This HAT supports up to 2 stepper motors. The python library works identically for bi-polar and uni-polar motors</w:t>
-      </w:r>
-    </w:p>
-    <w:p>
-      <w:pPr>
-        <w:pStyle w:val="a4"/>
+        <w:t xml:space="preserve">Stepper motors are great for (semi-)precise control, perfect for many robot and CNC projects. This HAT supports up to 2 stepper motors. The python library works identically for bi-polar and </w:t>
+      </w:r>
+      <w:proofErr w:type="spellStart"/>
+      <w:r>
+        <w:rPr>
+          <w:rFonts w:ascii="Gotham SSm B" w:hAnsi="Gotham SSm B"/>
+          <w:color w:val="333333"/>
+          <w:sz w:val="21"/>
+          <w:szCs w:val="21"/>
+        </w:rPr>
+        <w:t>uni</w:t>
+      </w:r>
+      <w:proofErr w:type="spellEnd"/>
+      <w:r>
+        <w:rPr>
+          <w:rFonts w:ascii="Gotham SSm B" w:hAnsi="Gotham SSm B"/>
+          <w:color w:val="333333"/>
+          <w:sz w:val="21"/>
+          <w:szCs w:val="21"/>
+        </w:rPr>
+        <w:t>-polar motors</w:t>
+      </w:r>
+    </w:p>
+    <w:p>
+      <w:pPr>
+        <w:pStyle w:val="NormalWeb"/>
         <w:spacing w:before="0" w:beforeAutospacing="0" w:after="0" w:afterAutospacing="0" w:line="300" w:lineRule="atLeast"/>
         <w:rPr>
           <w:rFonts w:ascii="Gotham SSm B" w:hAnsi="Gotham SSm B" w:hint="eastAsia"/>
@@ -4170,7 +4883,27 @@
           <w:sz w:val="21"/>
           <w:szCs w:val="21"/>
         </w:rPr>
-        <w:t>Running a stepper is a little more intricate than running a DC motor but its still very easy</w:t>
+        <w:t xml:space="preserve">Running a stepper is a little more intricate than running a DC motor but </w:t>
+      </w:r>
+      <w:proofErr w:type="spellStart"/>
+      <w:r>
+        <w:rPr>
+          <w:rFonts w:ascii="Gotham SSm B" w:hAnsi="Gotham SSm B"/>
+          <w:color w:val="333333"/>
+          <w:sz w:val="21"/>
+          <w:szCs w:val="21"/>
+        </w:rPr>
+        <w:t>its</w:t>
+      </w:r>
+      <w:proofErr w:type="spellEnd"/>
+      <w:r>
+        <w:rPr>
+          <w:rFonts w:ascii="Gotham SSm B" w:hAnsi="Gotham SSm B"/>
+          <w:color w:val="333333"/>
+          <w:sz w:val="21"/>
+          <w:szCs w:val="21"/>
+        </w:rPr>
+        <w:t xml:space="preserve"> still very easy</w:t>
       </w:r>
     </w:p>
     <w:p>
@@ -4178,7 +4911,7 @@
         <w:widowControl/>
         <w:jc w:val="left"/>
         <w:rPr>
-          <w:rFonts w:ascii="宋体" w:eastAsia="宋体" w:hAnsi="宋体" w:cs="宋体"/>
+          <w:rFonts w:ascii="SimSun" w:eastAsia="SimSun" w:hAnsi="SimSun" w:cs="SimSun"/>
           <w:kern w:val="0"/>
           <w:sz w:val="24"/>
           <w:szCs w:val="24"/>
@@ -4186,11 +4919,12 @@
       </w:pPr>
       <w:r>
         <w:rPr>
-          <w:rFonts w:ascii="宋体" w:eastAsia="宋体" w:hAnsi="宋体" w:cs="宋体"/>
+          <w:rFonts w:ascii="SimSun" w:eastAsia="SimSun" w:hAnsi="SimSun" w:cs="SimSun"/>
           <w:noProof/>
           <w:kern w:val="0"/>
           <w:sz w:val="24"/>
           <w:szCs w:val="24"/>
+          <w:lang w:val="en-GB" w:eastAsia="en-GB"/>
         </w:rPr>
         <w:lastRenderedPageBreak/>
         <w:drawing>
@@ -4211,10 +4945,10 @@
                     </pic:cNvPicPr>
                   </pic:nvPicPr>
                   <pic:blipFill>
-                    <a:blip r:embed="rId16">
+                    <a:blip r:embed="rId15" cstate="print">
                       <a:extLst>
                         <a:ext uri="{28A0092B-C50C-407E-A947-70E740481C1C}">
-                          <a14:useLocalDpi xmlns:a14="http://schemas.microsoft.com/office/drawing/2010/main" xmlns:wps="http://schemas.microsoft.com/office/word/2010/wordprocessingShape" xmlns:wpi="http://schemas.microsoft.com/office/word/2010/wordprocessingInk" xmlns:wpg="http://schemas.microsoft.com/office/word/2010/wordprocessingGroup" xmlns:w14="http://schemas.microsoft.com/office/word/2010/wordml" xmlns:w="http://schemas.openxmlformats.org/wordprocessingml/2006/main" xmlns:w10="urn:schemas-microsoft-com:office:word" xmlns:wp14="http://schemas.microsoft.com/office/word/2010/wordprocessingDrawing" xmlns:v="urn:schemas-microsoft-com:vml" xmlns:o="urn:schemas-microsoft-com:office:office" xmlns:mc="http://schemas.openxmlformats.org/markup-compatibility/2006" xmlns:wpc="http://schemas.microsoft.com/office/word/2010/wordprocessingCanvas" xmlns="" val="0"/>
+                          <a14:useLocalDpi xmlns="" xmlns:wpc="http://schemas.microsoft.com/office/word/2010/wordprocessingCanvas" xmlns:mc="http://schemas.openxmlformats.org/markup-compatibility/2006" xmlns:o="urn:schemas-microsoft-com:office:office" xmlns:v="urn:schemas-microsoft-com:vml" xmlns:wp14="http://schemas.microsoft.com/office/word/2010/wordprocessingDrawing" xmlns:w10="urn:schemas-microsoft-com:office:word" xmlns:w="http://schemas.openxmlformats.org/wordprocessingml/2006/main" xmlns:w14="http://schemas.microsoft.com/office/word/2010/wordml" xmlns:wpg="http://schemas.microsoft.com/office/word/2010/wordprocessingGroup" xmlns:wpi="http://schemas.microsoft.com/office/word/2010/wordprocessingInk" xmlns:wps="http://schemas.microsoft.com/office/word/2010/wordprocessingShape" xmlns:a14="http://schemas.microsoft.com/office/drawing/2010/main" val="0"/>
                         </a:ext>
                       </a:extLst>
                     </a:blip>
@@ -4247,7 +4981,7 @@
       <w:pPr>
         <w:spacing w:line="300" w:lineRule="atLeast"/>
         <w:rPr>
-          <w:rFonts w:ascii="Gotham SSm B" w:eastAsia="宋体" w:hAnsi="Gotham SSm B" w:cs="宋体" w:hint="eastAsia"/>
+          <w:rFonts w:ascii="Gotham SSm B" w:eastAsia="SimSun" w:hAnsi="Gotham SSm B" w:cs="SimSun" w:hint="eastAsia"/>
           <w:color w:val="FF0000"/>
           <w:kern w:val="0"/>
           <w:szCs w:val="21"/>
@@ -4255,7 +4989,7 @@
       </w:pPr>
       <w:r>
         <w:rPr>
-          <w:rFonts w:ascii="Gotham SSm B" w:eastAsia="宋体" w:hAnsi="Gotham SSm B" w:cs="宋体"/>
+          <w:rFonts w:ascii="Gotham SSm B" w:eastAsia="SimSun" w:hAnsi="Gotham SSm B" w:cs="SimSun"/>
           <w:color w:val="FF0000"/>
           <w:kern w:val="0"/>
           <w:szCs w:val="21"/>
@@ -4265,7 +4999,7 @@
     </w:p>
     <w:p>
       <w:pPr>
-        <w:pStyle w:val="1"/>
+        <w:pStyle w:val="Heading1"/>
         <w:pBdr>
           <w:bottom w:val="single" w:sz="6" w:space="4" w:color="E7E7E7"/>
         </w:pBdr>
@@ -4293,7 +5027,7 @@
     </w:p>
     <w:p>
       <w:pPr>
-        <w:pStyle w:val="a4"/>
+        <w:pStyle w:val="NormalWeb"/>
         <w:spacing w:before="0" w:beforeAutospacing="0" w:after="0" w:afterAutospacing="0" w:line="300" w:lineRule="atLeast"/>
         <w:rPr>
           <w:rFonts w:ascii="Gotham SSm B" w:hAnsi="Gotham SSm B" w:hint="eastAsia"/>
@@ -4304,13 +5038,35 @@
       </w:pPr>
       <w:r>
         <w:rPr>
-          <w:rStyle w:val="a5"/>
-          <w:rFonts w:ascii="Gotham SSm B" w:hAnsi="Gotham SSm B"/>
-          <w:color w:val="333333"/>
-          <w:sz w:val="21"/>
-          <w:szCs w:val="21"/>
-        </w:rPr>
-        <w:t>For unipolar motors:</w:t>
+          <w:rStyle w:val="Strong"/>
+          <w:rFonts w:ascii="Gotham SSm B" w:hAnsi="Gotham SSm B"/>
+          <w:color w:val="333333"/>
+          <w:sz w:val="21"/>
+          <w:szCs w:val="21"/>
+        </w:rPr>
+        <w:t xml:space="preserve">For </w:t>
+      </w:r>
+      <w:proofErr w:type="spellStart"/>
+      <w:r>
+        <w:rPr>
+          <w:rStyle w:val="Strong"/>
+          <w:rFonts w:ascii="Gotham SSm B" w:hAnsi="Gotham SSm B"/>
+          <w:color w:val="333333"/>
+          <w:sz w:val="21"/>
+          <w:szCs w:val="21"/>
+        </w:rPr>
+        <w:t>unipolar</w:t>
+      </w:r>
+      <w:proofErr w:type="spellEnd"/>
+      <w:r>
+        <w:rPr>
+          <w:rStyle w:val="Strong"/>
+          <w:rFonts w:ascii="Gotham SSm B" w:hAnsi="Gotham SSm B"/>
+          <w:color w:val="333333"/>
+          <w:sz w:val="21"/>
+          <w:szCs w:val="21"/>
+        </w:rPr>
+        <w:t xml:space="preserve"> motors:</w:t>
       </w:r>
       <w:r>
         <w:rPr>
@@ -4329,7 +5085,27 @@
           <w:sz w:val="21"/>
           <w:szCs w:val="21"/>
         </w:rPr>
-        <w:t>to connect up the stepper, first figure out which pins connected to which coil, and which pins are the center taps. If its a 5-wire motor then there will be 1 that is the center tap for both coils.</w:t>
+        <w:t xml:space="preserve">to connect up the stepper, first figure out which pins connected to which coil, and which pins are the center taps. If </w:t>
+      </w:r>
+      <w:proofErr w:type="spellStart"/>
+      <w:r>
+        <w:rPr>
+          <w:rFonts w:ascii="Gotham SSm B" w:hAnsi="Gotham SSm B"/>
+          <w:color w:val="333333"/>
+          <w:sz w:val="21"/>
+          <w:szCs w:val="21"/>
+        </w:rPr>
+        <w:t>its</w:t>
+      </w:r>
+      <w:proofErr w:type="spellEnd"/>
+      <w:r>
+        <w:rPr>
+          <w:rFonts w:ascii="Gotham SSm B" w:hAnsi="Gotham SSm B"/>
+          <w:color w:val="333333"/>
+          <w:sz w:val="21"/>
+          <w:szCs w:val="21"/>
+        </w:rPr>
+        <w:t xml:space="preserve"> a 5-wire motor then there will be 1 that is the center tap for both coils.</w:t>
       </w:r>
       <w:r>
         <w:rPr>
@@ -4341,18 +5117,62 @@
         </w:rPr>
         <w:t> </w:t>
       </w:r>
-      <w:hyperlink r:id="rId17" w:history="1">
-        <w:r>
-          <w:rPr>
-            <w:rStyle w:val="a3"/>
-            <w:rFonts w:ascii="Gotham SSm B" w:hAnsi="Gotham SSm B"/>
-            <w:color w:val="00ACEC"/>
-            <w:sz w:val="21"/>
-            <w:szCs w:val="21"/>
-          </w:rPr>
-          <w:t>Theres plenty of tutorials online on how to reverse engineer the coils pinout.</w:t>
-        </w:r>
-      </w:hyperlink>
+      <w:proofErr w:type="spellStart"/>
+      <w:r>
+        <w:fldChar w:fldCharType="begin"/>
+      </w:r>
+      <w:r>
+        <w:instrText>HYPERLINK "http://learn.adafruit.com/adafruit-motor-shield/resources"</w:instrText>
+      </w:r>
+      <w:r>
+        <w:fldChar w:fldCharType="separate"/>
+      </w:r>
+      <w:r>
+        <w:rPr>
+          <w:rStyle w:val="Hyperlink"/>
+          <w:rFonts w:ascii="Gotham SSm B" w:hAnsi="Gotham SSm B"/>
+          <w:color w:val="00ACEC"/>
+          <w:sz w:val="21"/>
+          <w:szCs w:val="21"/>
+        </w:rPr>
+        <w:t>Theres</w:t>
+      </w:r>
+      <w:proofErr w:type="spellEnd"/>
+      <w:r>
+        <w:rPr>
+          <w:rStyle w:val="Hyperlink"/>
+          <w:rFonts w:ascii="Gotham SSm B" w:hAnsi="Gotham SSm B"/>
+          <w:color w:val="00ACEC"/>
+          <w:sz w:val="21"/>
+          <w:szCs w:val="21"/>
+        </w:rPr>
+        <w:t xml:space="preserve"> plenty of tutorials online on how to reverse engineer the coils </w:t>
+      </w:r>
+      <w:proofErr w:type="spellStart"/>
+      <w:r>
+        <w:rPr>
+          <w:rStyle w:val="Hyperlink"/>
+          <w:rFonts w:ascii="Gotham SSm B" w:hAnsi="Gotham SSm B"/>
+          <w:color w:val="00ACEC"/>
+          <w:sz w:val="21"/>
+          <w:szCs w:val="21"/>
+        </w:rPr>
+        <w:t>pinout</w:t>
+      </w:r>
+      <w:proofErr w:type="spellEnd"/>
+      <w:r>
+        <w:rPr>
+          <w:rStyle w:val="Hyperlink"/>
+          <w:rFonts w:ascii="Gotham SSm B" w:hAnsi="Gotham SSm B"/>
+          <w:color w:val="00ACEC"/>
+          <w:sz w:val="21"/>
+          <w:szCs w:val="21"/>
+        </w:rPr>
+        <w:t>.</w:t>
+      </w:r>
+      <w:r>
+        <w:fldChar w:fldCharType="end"/>
+      </w:r>
       <w:r>
         <w:rPr>
           <w:rStyle w:val="apple-converted-space"/>
@@ -4384,7 +5204,7 @@
       </w:r>
       <w:r>
         <w:rPr>
-          <w:rStyle w:val="a5"/>
+          <w:rStyle w:val="Strong"/>
           <w:rFonts w:ascii="Gotham SSm B" w:hAnsi="Gotham SSm B"/>
           <w:color w:val="333333"/>
           <w:sz w:val="21"/>
@@ -4423,7 +5243,7 @@
       </w:r>
       <w:r>
         <w:rPr>
-          <w:rStyle w:val="a5"/>
+          <w:rStyle w:val="Strong"/>
           <w:rFonts w:ascii="Gotham SSm B" w:hAnsi="Gotham SSm B"/>
           <w:color w:val="333333"/>
           <w:sz w:val="21"/>
@@ -4462,7 +5282,7 @@
       </w:r>
       <w:r>
         <w:rPr>
-          <w:rStyle w:val="a5"/>
+          <w:rStyle w:val="Strong"/>
           <w:rFonts w:ascii="Gotham SSm B" w:hAnsi="Gotham SSm B"/>
           <w:color w:val="333333"/>
           <w:sz w:val="21"/>
@@ -4481,7 +5301,7 @@
       </w:r>
       <w:r>
         <w:rPr>
-          <w:rStyle w:val="a5"/>
+          <w:rStyle w:val="Strong"/>
           <w:rFonts w:ascii="Gotham SSm B" w:hAnsi="Gotham SSm B"/>
           <w:color w:val="333333"/>
           <w:sz w:val="21"/>
@@ -4520,7 +5340,7 @@
       </w:r>
       <w:r>
         <w:rPr>
-          <w:rStyle w:val="a5"/>
+          <w:rStyle w:val="Strong"/>
           <w:rFonts w:ascii="Gotham SSm B" w:hAnsi="Gotham SSm B"/>
           <w:color w:val="333333"/>
           <w:sz w:val="21"/>
@@ -4540,7 +5360,7 @@
     </w:p>
     <w:p>
       <w:pPr>
-        <w:pStyle w:val="a4"/>
+        <w:pStyle w:val="NormalWeb"/>
         <w:spacing w:before="0" w:beforeAutospacing="0" w:after="0" w:afterAutospacing="0" w:line="300" w:lineRule="atLeast"/>
         <w:rPr>
           <w:rFonts w:ascii="Gotham SSm B" w:hAnsi="Gotham SSm B" w:hint="eastAsia"/>
@@ -4551,7 +5371,7 @@
       </w:pPr>
       <w:r>
         <w:rPr>
-          <w:rStyle w:val="a5"/>
+          <w:rStyle w:val="Strong"/>
           <w:rFonts w:ascii="Gotham SSm B" w:hAnsi="Gotham SSm B"/>
           <w:color w:val="333333"/>
           <w:sz w:val="21"/>
@@ -4569,19 +5389,70 @@
         </w:rPr>
         <w:t> </w:t>
       </w:r>
-      <w:r>
-        <w:rPr>
-          <w:rFonts w:ascii="Gotham SSm B" w:hAnsi="Gotham SSm B"/>
-          <w:color w:val="333333"/>
-          <w:sz w:val="21"/>
-          <w:szCs w:val="21"/>
-        </w:rPr>
-        <w:t>its just like unipolar motors except theres no 5th wire to connect to ground. The code is exactly the same.</w:t>
-      </w:r>
-    </w:p>
-    <w:p>
-      <w:pPr>
-        <w:pStyle w:val="a4"/>
+      <w:proofErr w:type="spellStart"/>
+      <w:r>
+        <w:rPr>
+          <w:rFonts w:ascii="Gotham SSm B" w:hAnsi="Gotham SSm B"/>
+          <w:color w:val="333333"/>
+          <w:sz w:val="21"/>
+          <w:szCs w:val="21"/>
+        </w:rPr>
+        <w:t>its</w:t>
+      </w:r>
+      <w:proofErr w:type="spellEnd"/>
+      <w:r>
+        <w:rPr>
+          <w:rFonts w:ascii="Gotham SSm B" w:hAnsi="Gotham SSm B"/>
+          <w:color w:val="333333"/>
+          <w:sz w:val="21"/>
+          <w:szCs w:val="21"/>
+        </w:rPr>
+        <w:t xml:space="preserve"> just like </w:t>
+      </w:r>
+      <w:proofErr w:type="spellStart"/>
+      <w:r>
+        <w:rPr>
+          <w:rFonts w:ascii="Gotham SSm B" w:hAnsi="Gotham SSm B"/>
+          <w:color w:val="333333"/>
+          <w:sz w:val="21"/>
+          <w:szCs w:val="21"/>
+        </w:rPr>
+        <w:t>unipolar</w:t>
+      </w:r>
+      <w:proofErr w:type="spellEnd"/>
+      <w:r>
+        <w:rPr>
+          <w:rFonts w:ascii="Gotham SSm B" w:hAnsi="Gotham SSm B"/>
+          <w:color w:val="333333"/>
+          <w:sz w:val="21"/>
+          <w:szCs w:val="21"/>
+        </w:rPr>
+        <w:t xml:space="preserve"> motors except </w:t>
+      </w:r>
+      <w:proofErr w:type="spellStart"/>
+      <w:r>
+        <w:rPr>
+          <w:rFonts w:ascii="Gotham SSm B" w:hAnsi="Gotham SSm B"/>
+          <w:color w:val="333333"/>
+          <w:sz w:val="21"/>
+          <w:szCs w:val="21"/>
+        </w:rPr>
+        <w:t>theres</w:t>
+      </w:r>
+      <w:proofErr w:type="spellEnd"/>
+      <w:r>
+        <w:rPr>
+          <w:rFonts w:ascii="Gotham SSm B" w:hAnsi="Gotham SSm B"/>
+          <w:color w:val="333333"/>
+          <w:sz w:val="21"/>
+          <w:szCs w:val="21"/>
+        </w:rPr>
+        <w:t xml:space="preserve"> no 5th wire to connect to ground. The code is exactly the same.</w:t>
+      </w:r>
+    </w:p>
+    <w:p>
+      <w:pPr>
+        <w:pStyle w:val="NormalWeb"/>
         <w:spacing w:before="0" w:beforeAutospacing="0" w:after="0" w:afterAutospacing="0" w:line="300" w:lineRule="atLeast"/>
         <w:rPr>
           <w:rFonts w:ascii="Gotham SSm B" w:hAnsi="Gotham SSm B" w:hint="eastAsia"/>
@@ -4611,7 +5482,7 @@
       </w:r>
       <w:r>
         <w:rPr>
-          <w:rStyle w:val="a5"/>
+          <w:rStyle w:val="Strong"/>
           <w:rFonts w:ascii="Gotham SSm B" w:hAnsi="Gotham SSm B"/>
           <w:color w:val="333333"/>
           <w:sz w:val="21"/>
@@ -4622,7 +5493,7 @@
     </w:p>
     <w:p>
       <w:pPr>
-        <w:pStyle w:val="a4"/>
+        <w:pStyle w:val="NormalWeb"/>
         <w:spacing w:before="0" w:beforeAutospacing="0" w:after="0" w:afterAutospacing="0" w:line="300" w:lineRule="atLeast"/>
         <w:rPr>
           <w:rFonts w:ascii="Gotham SSm B" w:hAnsi="Gotham SSm B" w:hint="eastAsia"/>
@@ -4640,6 +5511,7 @@
         </w:rPr>
         <w:t xml:space="preserve">Now go into the </w:t>
       </w:r>
+      <w:proofErr w:type="spellStart"/>
       <w:r>
         <w:rPr>
           <w:rFonts w:ascii="Gotham SSm B" w:hAnsi="Gotham SSm B"/>
@@ -4649,6 +5521,7 @@
         </w:rPr>
         <w:t>Raspi_MotorHAT</w:t>
       </w:r>
+      <w:proofErr w:type="spellEnd"/>
       <w:r>
         <w:rPr>
           <w:rFonts w:ascii="Gotham SSm B" w:hAnsi="Gotham SSm B"/>
@@ -4668,15 +5541,27 @@
         </w:rPr>
         <w:t> </w:t>
       </w:r>
-      <w:r>
-        <w:rPr>
-          <w:rStyle w:val="a5"/>
-          <w:rFonts w:ascii="Gotham SSm B" w:hAnsi="Gotham SSm B"/>
-          <w:color w:val="333333"/>
-          <w:sz w:val="21"/>
-          <w:szCs w:val="21"/>
-        </w:rPr>
-        <w:t>sudo python StepperTest.py</w:t>
+      <w:proofErr w:type="spellStart"/>
+      <w:r>
+        <w:rPr>
+          <w:rStyle w:val="Strong"/>
+          <w:rFonts w:ascii="Gotham SSm B" w:hAnsi="Gotham SSm B"/>
+          <w:color w:val="333333"/>
+          <w:sz w:val="21"/>
+          <w:szCs w:val="21"/>
+        </w:rPr>
+        <w:t>sudo</w:t>
+      </w:r>
+      <w:proofErr w:type="spellEnd"/>
+      <w:r>
+        <w:rPr>
+          <w:rStyle w:val="Strong"/>
+          <w:rFonts w:ascii="Gotham SSm B" w:hAnsi="Gotham SSm B"/>
+          <w:color w:val="333333"/>
+          <w:sz w:val="21"/>
+          <w:szCs w:val="21"/>
+        </w:rPr>
+        <w:t xml:space="preserve"> python StepperTest.py</w:t>
       </w:r>
       <w:r>
         <w:rPr>
@@ -4700,7 +5585,7 @@
     </w:p>
     <w:p>
       <w:pPr>
-        <w:pStyle w:val="1"/>
+        <w:pStyle w:val="Heading1"/>
         <w:pBdr>
           <w:bottom w:val="single" w:sz="6" w:space="4" w:color="E7E7E7"/>
         </w:pBdr>
@@ -4728,7 +5613,7 @@
     </w:p>
     <w:p>
       <w:pPr>
-        <w:pStyle w:val="a4"/>
+        <w:pStyle w:val="NormalWeb"/>
         <w:spacing w:before="0" w:beforeAutospacing="0" w:after="0" w:afterAutospacing="0" w:line="300" w:lineRule="atLeast"/>
         <w:rPr>
           <w:rFonts w:ascii="Consolas" w:hAnsi="Consolas" w:cs="Consolas"/>
@@ -4744,7 +5629,37 @@
           <w:sz w:val="21"/>
           <w:szCs w:val="21"/>
         </w:rPr>
-        <w:t>Here's the code which shows you everything the MotorHAT library can do and how to do it</w:t>
+        <w:t xml:space="preserve">Here's the code which shows you everything the </w:t>
+      </w:r>
+      <w:proofErr w:type="spellStart"/>
+      <w:r>
+        <w:rPr>
+          <w:rFonts w:ascii="Gotham SSm B" w:hAnsi="Gotham SSm B"/>
+          <w:color w:val="333333"/>
+          <w:sz w:val="21"/>
+          <w:szCs w:val="21"/>
+        </w:rPr>
+        <w:t>MotorHAT</w:t>
+      </w:r>
+      <w:proofErr w:type="spellEnd"/>
+      <w:r>
+        <w:rPr>
+          <w:rFonts w:ascii="Gotham SSm B" w:hAnsi="Gotham SSm B"/>
+          <w:color w:val="333333"/>
+          <w:sz w:val="21"/>
+          <w:szCs w:val="21"/>
+        </w:rPr>
+        <w:t xml:space="preserve"> library can do and how to do </w:t>
+      </w:r>
+      <w:proofErr w:type="spellStart"/>
+      <w:r>
+        <w:rPr>
+          <w:rFonts w:ascii="Gotham SSm B" w:hAnsi="Gotham SSm B"/>
+          <w:color w:val="333333"/>
+          <w:sz w:val="21"/>
+          <w:szCs w:val="21"/>
+        </w:rPr>
+        <w:t>it</w:t>
       </w:r>
       <w:r>
         <w:rPr>
@@ -4762,12 +5677,22 @@
           <w:sz w:val="18"/>
           <w:szCs w:val="18"/>
         </w:rPr>
-        <w:t xml:space="preserve">Copy </w:t>
-      </w:r>
-    </w:p>
-    <w:p>
-      <w:pPr>
-        <w:pStyle w:val="a4"/>
+        <w:t>Copy</w:t>
+      </w:r>
+      <w:proofErr w:type="spellEnd"/>
+      <w:r>
+        <w:rPr>
+          <w:rFonts w:ascii="Gotham SSm B" w:hAnsi="Gotham SSm B"/>
+          <w:color w:val="FFFFFF"/>
+          <w:sz w:val="18"/>
+          <w:szCs w:val="18"/>
+        </w:rPr>
+        <w:t xml:space="preserve"> </w:t>
+      </w:r>
+    </w:p>
+    <w:p>
+      <w:pPr>
+        <w:pStyle w:val="NormalWeb"/>
         <w:spacing w:before="0" w:beforeAutospacing="0" w:after="0" w:afterAutospacing="0" w:line="300" w:lineRule="atLeast"/>
         <w:rPr>
           <w:rFonts w:ascii="Gotham SSm B" w:hAnsi="Gotham SSm B" w:hint="eastAsia"/>
@@ -4783,7 +5708,47 @@
           <w:sz w:val="21"/>
           <w:szCs w:val="21"/>
         </w:rPr>
-        <w:t>The MotorHAT library contains a few different classes, one is the MotorHAT class itself which is the main PWM controller. You'll always need to create an object, and set the address. By default the address is 0x6</w:t>
+        <w:t xml:space="preserve">The </w:t>
+      </w:r>
+      <w:proofErr w:type="spellStart"/>
+      <w:r>
+        <w:rPr>
+          <w:rFonts w:ascii="Gotham SSm B" w:hAnsi="Gotham SSm B"/>
+          <w:color w:val="333333"/>
+          <w:sz w:val="21"/>
+          <w:szCs w:val="21"/>
+        </w:rPr>
+        <w:t>MotorHAT</w:t>
+      </w:r>
+      <w:proofErr w:type="spellEnd"/>
+      <w:r>
+        <w:rPr>
+          <w:rFonts w:ascii="Gotham SSm B" w:hAnsi="Gotham SSm B"/>
+          <w:color w:val="333333"/>
+          <w:sz w:val="21"/>
+          <w:szCs w:val="21"/>
+        </w:rPr>
+        <w:t xml:space="preserve"> library contains a few different classes, one is the </w:t>
+      </w:r>
+      <w:proofErr w:type="spellStart"/>
+      <w:r>
+        <w:rPr>
+          <w:rFonts w:ascii="Gotham SSm B" w:hAnsi="Gotham SSm B"/>
+          <w:color w:val="333333"/>
+          <w:sz w:val="21"/>
+          <w:szCs w:val="21"/>
+        </w:rPr>
+        <w:t>MotorHAT</w:t>
+      </w:r>
+      <w:proofErr w:type="spellEnd"/>
+      <w:r>
+        <w:rPr>
+          <w:rFonts w:ascii="Gotham SSm B" w:hAnsi="Gotham SSm B"/>
+          <w:color w:val="333333"/>
+          <w:sz w:val="21"/>
+          <w:szCs w:val="21"/>
+        </w:rPr>
+        <w:t xml:space="preserve"> class itself which is the main PWM controller. You'll always need to create an object, and set the address. By default the address is 0x6</w:t>
       </w:r>
       <w:r>
         <w:rPr>
@@ -4826,7 +5791,7 @@
     </w:p>
     <w:p>
       <w:pPr>
-        <w:pStyle w:val="HTML"/>
+        <w:pStyle w:val="HTMLPreformatted"/>
         <w:numPr>
           <w:ilvl w:val="0"/>
           <w:numId w:val="13"/>
@@ -4857,7 +5822,7 @@
     </w:p>
     <w:p>
       <w:pPr>
-        <w:pStyle w:val="HTML"/>
+        <w:pStyle w:val="HTMLPreformatted"/>
         <w:numPr>
           <w:ilvl w:val="0"/>
           <w:numId w:val="13"/>
@@ -4875,6 +5840,7 @@
           <w:szCs w:val="20"/>
         </w:rPr>
       </w:pPr>
+      <w:proofErr w:type="spellStart"/>
       <w:r>
         <w:rPr>
           <w:rStyle w:val="pln"/>
@@ -4883,7 +5849,18 @@
           <w:sz w:val="20"/>
           <w:szCs w:val="20"/>
         </w:rPr>
-        <w:t xml:space="preserve">mh </w:t>
+        <w:t>mh</w:t>
+      </w:r>
+      <w:proofErr w:type="spellEnd"/>
+      <w:r>
+        <w:rPr>
+          <w:rStyle w:val="pln"/>
+          <w:rFonts w:ascii="Consolas" w:hAnsi="Consolas" w:cs="Consolas"/>
+          <w:color w:val="CCCCCC"/>
+          <w:sz w:val="20"/>
+          <w:szCs w:val="20"/>
+        </w:rPr>
+        <w:t xml:space="preserve"> </w:t>
       </w:r>
       <w:r>
         <w:rPr>
@@ -4905,6 +5882,7 @@
         </w:rPr>
         <w:t xml:space="preserve"> </w:t>
       </w:r>
+      <w:proofErr w:type="spellStart"/>
       <w:r>
         <w:rPr>
           <w:rStyle w:val="typ"/>
@@ -4925,6 +5903,7 @@
         </w:rPr>
         <w:t>_MotorHAT</w:t>
       </w:r>
+      <w:proofErr w:type="spellEnd"/>
       <w:r>
         <w:rPr>
           <w:rStyle w:val="pun"/>
@@ -4935,6 +5914,7 @@
         </w:rPr>
         <w:t>(</w:t>
       </w:r>
+      <w:proofErr w:type="spellStart"/>
       <w:r>
         <w:rPr>
           <w:rStyle w:val="pln"/>
@@ -4943,7 +5923,18 @@
           <w:sz w:val="20"/>
           <w:szCs w:val="20"/>
         </w:rPr>
-        <w:t xml:space="preserve">addr </w:t>
+        <w:t>addr</w:t>
+      </w:r>
+      <w:proofErr w:type="spellEnd"/>
+      <w:r>
+        <w:rPr>
+          <w:rStyle w:val="pln"/>
+          <w:rFonts w:ascii="Consolas" w:hAnsi="Consolas" w:cs="Consolas"/>
+          <w:color w:val="CCCCCC"/>
+          <w:sz w:val="20"/>
+          <w:szCs w:val="20"/>
+        </w:rPr>
+        <w:t xml:space="preserve"> </w:t>
       </w:r>
       <w:r>
         <w:rPr>
@@ -4998,7 +5989,7 @@
     </w:p>
     <w:p>
       <w:pPr>
-        <w:pStyle w:val="a4"/>
+        <w:pStyle w:val="NormalWeb"/>
         <w:spacing w:before="0" w:beforeAutospacing="0" w:after="0" w:afterAutospacing="0" w:line="300" w:lineRule="atLeast"/>
         <w:rPr>
           <w:rFonts w:ascii="Gotham SSm B" w:hAnsi="Gotham SSm B" w:hint="eastAsia"/>
@@ -5014,7 +6005,27 @@
           <w:sz w:val="21"/>
           <w:szCs w:val="21"/>
         </w:rPr>
-        <w:t xml:space="preserve">Even though this example code does not use DC motors, it's still important to note that the PWM driver is 'free running' - that means that even if the python code or Pi linux kernel crashes, the </w:t>
+        <w:t xml:space="preserve">Even though this example code does not use DC motors, it's still important to note that the PWM driver is 'free running' - that means that even if the python code or Pi </w:t>
+      </w:r>
+      <w:proofErr w:type="spellStart"/>
+      <w:r>
+        <w:rPr>
+          <w:rFonts w:ascii="Gotham SSm B" w:hAnsi="Gotham SSm B"/>
+          <w:color w:val="333333"/>
+          <w:sz w:val="21"/>
+          <w:szCs w:val="21"/>
+        </w:rPr>
+        <w:t>linux</w:t>
+      </w:r>
+      <w:proofErr w:type="spellEnd"/>
+      <w:r>
+        <w:rPr>
+          <w:rFonts w:ascii="Gotham SSm B" w:hAnsi="Gotham SSm B"/>
+          <w:color w:val="333333"/>
+          <w:sz w:val="21"/>
+          <w:szCs w:val="21"/>
+        </w:rPr>
+        <w:t xml:space="preserve"> kernel crashes, the </w:t>
       </w:r>
       <w:r>
         <w:rPr>
@@ -5024,12 +6035,52 @@
           <w:szCs w:val="21"/>
         </w:rPr>
         <w:lastRenderedPageBreak/>
-        <w:t>PWM driver will still continue to work. This is good because it lets the Pi focus on linuxy things while the PWM driver does its PWMy things.</w:t>
-      </w:r>
-    </w:p>
-    <w:p>
-      <w:pPr>
-        <w:pStyle w:val="a4"/>
+        <w:t xml:space="preserve">PWM driver will still continue to work. This is good because it lets the Pi focus on </w:t>
+      </w:r>
+      <w:proofErr w:type="spellStart"/>
+      <w:r>
+        <w:rPr>
+          <w:rFonts w:ascii="Gotham SSm B" w:hAnsi="Gotham SSm B"/>
+          <w:color w:val="333333"/>
+          <w:sz w:val="21"/>
+          <w:szCs w:val="21"/>
+        </w:rPr>
+        <w:t>linuxy</w:t>
+      </w:r>
+      <w:proofErr w:type="spellEnd"/>
+      <w:r>
+        <w:rPr>
+          <w:rFonts w:ascii="Gotham SSm B" w:hAnsi="Gotham SSm B"/>
+          <w:color w:val="333333"/>
+          <w:sz w:val="21"/>
+          <w:szCs w:val="21"/>
+        </w:rPr>
+        <w:t xml:space="preserve"> things while the PWM driver does its </w:t>
+      </w:r>
+      <w:proofErr w:type="spellStart"/>
+      <w:r>
+        <w:rPr>
+          <w:rFonts w:ascii="Gotham SSm B" w:hAnsi="Gotham SSm B"/>
+          <w:color w:val="333333"/>
+          <w:sz w:val="21"/>
+          <w:szCs w:val="21"/>
+        </w:rPr>
+        <w:t>PWMy</w:t>
+      </w:r>
+      <w:proofErr w:type="spellEnd"/>
+      <w:r>
+        <w:rPr>
+          <w:rFonts w:ascii="Gotham SSm B" w:hAnsi="Gotham SSm B"/>
+          <w:color w:val="333333"/>
+          <w:sz w:val="21"/>
+          <w:szCs w:val="21"/>
+        </w:rPr>
+        <w:t xml:space="preserve"> things.</w:t>
+      </w:r>
+    </w:p>
+    <w:p>
+      <w:pPr>
+        <w:pStyle w:val="NormalWeb"/>
         <w:spacing w:before="0" w:beforeAutospacing="0" w:after="0" w:afterAutospacing="0" w:line="300" w:lineRule="atLeast"/>
         <w:rPr>
           <w:rFonts w:ascii="Gotham SSm B" w:hAnsi="Gotham SSm B" w:hint="eastAsia"/>
@@ -5070,7 +6121,7 @@
     </w:p>
     <w:p>
       <w:pPr>
-        <w:pStyle w:val="HTML"/>
+        <w:pStyle w:val="HTMLPreformatted"/>
         <w:numPr>
           <w:ilvl w:val="0"/>
           <w:numId w:val="14"/>
@@ -5101,7 +6152,7 @@
     </w:p>
     <w:p>
       <w:pPr>
-        <w:pStyle w:val="HTML"/>
+        <w:pStyle w:val="HTMLPreformatted"/>
         <w:numPr>
           <w:ilvl w:val="0"/>
           <w:numId w:val="14"/>
@@ -5137,8 +6188,20 @@
           <w:sz w:val="20"/>
           <w:szCs w:val="20"/>
         </w:rPr>
-        <w:t xml:space="preserve"> turnOffMotors</w:t>
-      </w:r>
+        <w:t xml:space="preserve"> </w:t>
+      </w:r>
+      <w:proofErr w:type="spellStart"/>
+      <w:r>
+        <w:rPr>
+          <w:rStyle w:val="pln"/>
+          <w:rFonts w:ascii="Consolas" w:hAnsi="Consolas" w:cs="Consolas"/>
+          <w:color w:val="CCCCCC"/>
+          <w:sz w:val="20"/>
+          <w:szCs w:val="20"/>
+        </w:rPr>
+        <w:t>turnOffMotors</w:t>
+      </w:r>
+      <w:proofErr w:type="spellEnd"/>
       <w:r>
         <w:rPr>
           <w:rStyle w:val="pun"/>
@@ -5152,7 +6215,7 @@
     </w:p>
     <w:p>
       <w:pPr>
-        <w:pStyle w:val="HTML"/>
+        <w:pStyle w:val="HTMLPreformatted"/>
         <w:numPr>
           <w:ilvl w:val="0"/>
           <w:numId w:val="14"/>
@@ -5178,7 +6241,18 @@
           <w:sz w:val="20"/>
           <w:szCs w:val="20"/>
         </w:rPr>
-        <w:t xml:space="preserve">        mh</w:t>
+        <w:t xml:space="preserve">        </w:t>
+      </w:r>
+      <w:proofErr w:type="spellStart"/>
+      <w:r>
+        <w:rPr>
+          <w:rStyle w:val="pln"/>
+          <w:rFonts w:ascii="Consolas" w:hAnsi="Consolas" w:cs="Consolas"/>
+          <w:color w:val="CCCCCC"/>
+          <w:sz w:val="20"/>
+          <w:szCs w:val="20"/>
+        </w:rPr>
+        <w:t>mh</w:t>
       </w:r>
       <w:r>
         <w:rPr>
@@ -5200,6 +6274,7 @@
         </w:rPr>
         <w:t>getMotor</w:t>
       </w:r>
+      <w:proofErr w:type="spellEnd"/>
       <w:r>
         <w:rPr>
           <w:rStyle w:val="pun"/>
@@ -5250,6 +6325,7 @@
         </w:rPr>
         <w:t>(</w:t>
       </w:r>
+      <w:proofErr w:type="spellStart"/>
       <w:r>
         <w:rPr>
           <w:rStyle w:val="typ"/>
@@ -5290,6 +6366,7 @@
         </w:rPr>
         <w:t>RELEASE</w:t>
       </w:r>
+      <w:proofErr w:type="spellEnd"/>
       <w:r>
         <w:rPr>
           <w:rStyle w:val="pun"/>
@@ -5303,7 +6380,7 @@
     </w:p>
     <w:p>
       <w:pPr>
-        <w:pStyle w:val="HTML"/>
+        <w:pStyle w:val="HTMLPreformatted"/>
         <w:numPr>
           <w:ilvl w:val="0"/>
           <w:numId w:val="14"/>
@@ -5329,7 +6406,18 @@
           <w:sz w:val="20"/>
           <w:szCs w:val="20"/>
         </w:rPr>
-        <w:t xml:space="preserve">        mh</w:t>
+        <w:t xml:space="preserve">        </w:t>
+      </w:r>
+      <w:proofErr w:type="spellStart"/>
+      <w:r>
+        <w:rPr>
+          <w:rStyle w:val="pln"/>
+          <w:rFonts w:ascii="Consolas" w:hAnsi="Consolas" w:cs="Consolas"/>
+          <w:color w:val="CCCCCC"/>
+          <w:sz w:val="20"/>
+          <w:szCs w:val="20"/>
+        </w:rPr>
+        <w:t>mh</w:t>
       </w:r>
       <w:r>
         <w:rPr>
@@ -5351,6 +6439,7 @@
         </w:rPr>
         <w:t>getMotor</w:t>
       </w:r>
+      <w:proofErr w:type="spellEnd"/>
       <w:r>
         <w:rPr>
           <w:rStyle w:val="pun"/>
@@ -5401,6 +6490,7 @@
         </w:rPr>
         <w:t>(</w:t>
       </w:r>
+      <w:proofErr w:type="spellStart"/>
       <w:r>
         <w:rPr>
           <w:rStyle w:val="typ"/>
@@ -5441,6 +6531,7 @@
         </w:rPr>
         <w:t>RELEASE</w:t>
       </w:r>
+      <w:proofErr w:type="spellEnd"/>
       <w:r>
         <w:rPr>
           <w:rStyle w:val="pun"/>
@@ -5454,7 +6545,7 @@
     </w:p>
     <w:p>
       <w:pPr>
-        <w:pStyle w:val="HTML"/>
+        <w:pStyle w:val="HTMLPreformatted"/>
         <w:numPr>
           <w:ilvl w:val="0"/>
           <w:numId w:val="14"/>
@@ -5480,7 +6571,18 @@
           <w:sz w:val="20"/>
           <w:szCs w:val="20"/>
         </w:rPr>
-        <w:t xml:space="preserve">        mh</w:t>
+        <w:t xml:space="preserve">        </w:t>
+      </w:r>
+      <w:proofErr w:type="spellStart"/>
+      <w:r>
+        <w:rPr>
+          <w:rStyle w:val="pln"/>
+          <w:rFonts w:ascii="Consolas" w:hAnsi="Consolas" w:cs="Consolas"/>
+          <w:color w:val="CCCCCC"/>
+          <w:sz w:val="20"/>
+          <w:szCs w:val="20"/>
+        </w:rPr>
+        <w:t>mh</w:t>
       </w:r>
       <w:r>
         <w:rPr>
@@ -5502,6 +6604,7 @@
         </w:rPr>
         <w:t>getMotor</w:t>
       </w:r>
+      <w:proofErr w:type="spellEnd"/>
       <w:r>
         <w:rPr>
           <w:rStyle w:val="pun"/>
@@ -5552,6 +6655,7 @@
         </w:rPr>
         <w:t>(</w:t>
       </w:r>
+      <w:proofErr w:type="spellStart"/>
       <w:r>
         <w:rPr>
           <w:rStyle w:val="typ"/>
@@ -5592,6 +6696,7 @@
         </w:rPr>
         <w:t>RELEASE</w:t>
       </w:r>
+      <w:proofErr w:type="spellEnd"/>
       <w:r>
         <w:rPr>
           <w:rStyle w:val="pun"/>
@@ -5605,7 +6710,7 @@
     </w:p>
     <w:p>
       <w:pPr>
-        <w:pStyle w:val="HTML"/>
+        <w:pStyle w:val="HTMLPreformatted"/>
         <w:numPr>
           <w:ilvl w:val="0"/>
           <w:numId w:val="14"/>
@@ -5631,7 +6736,18 @@
           <w:sz w:val="20"/>
           <w:szCs w:val="20"/>
         </w:rPr>
-        <w:t xml:space="preserve">        mh</w:t>
+        <w:t xml:space="preserve">        </w:t>
+      </w:r>
+      <w:proofErr w:type="spellStart"/>
+      <w:r>
+        <w:rPr>
+          <w:rStyle w:val="pln"/>
+          <w:rFonts w:ascii="Consolas" w:hAnsi="Consolas" w:cs="Consolas"/>
+          <w:color w:val="CCCCCC"/>
+          <w:sz w:val="20"/>
+          <w:szCs w:val="20"/>
+        </w:rPr>
+        <w:t>mh</w:t>
       </w:r>
       <w:r>
         <w:rPr>
@@ -5653,6 +6769,7 @@
         </w:rPr>
         <w:t>getMotor</w:t>
       </w:r>
+      <w:proofErr w:type="spellEnd"/>
       <w:r>
         <w:rPr>
           <w:rStyle w:val="pun"/>
@@ -5703,6 +6820,7 @@
         </w:rPr>
         <w:t>(</w:t>
       </w:r>
+      <w:proofErr w:type="spellStart"/>
       <w:r>
         <w:rPr>
           <w:rStyle w:val="typ"/>
@@ -5743,6 +6861,7 @@
         </w:rPr>
         <w:t>RELEASE</w:t>
       </w:r>
+      <w:proofErr w:type="spellEnd"/>
       <w:r>
         <w:rPr>
           <w:rStyle w:val="pun"/>
@@ -5756,7 +6875,7 @@
     </w:p>
     <w:p>
       <w:pPr>
-        <w:pStyle w:val="HTML"/>
+        <w:pStyle w:val="HTMLPreformatted"/>
         <w:numPr>
           <w:ilvl w:val="0"/>
           <w:numId w:val="14"/>
@@ -5787,7 +6906,7 @@
     </w:p>
     <w:p>
       <w:pPr>
-        <w:pStyle w:val="HTML"/>
+        <w:pStyle w:val="HTMLPreformatted"/>
         <w:numPr>
           <w:ilvl w:val="0"/>
           <w:numId w:val="14"/>
@@ -5805,6 +6924,7 @@
           <w:szCs w:val="20"/>
         </w:rPr>
       </w:pPr>
+      <w:proofErr w:type="spellStart"/>
       <w:r>
         <w:rPr>
           <w:rStyle w:val="pln"/>
@@ -5835,6 +6955,7 @@
         </w:rPr>
         <w:t>register</w:t>
       </w:r>
+      <w:proofErr w:type="spellEnd"/>
       <w:r>
         <w:rPr>
           <w:rStyle w:val="pun"/>
@@ -5845,6 +6966,7 @@
         </w:rPr>
         <w:t>(</w:t>
       </w:r>
+      <w:proofErr w:type="spellStart"/>
       <w:r>
         <w:rPr>
           <w:rStyle w:val="pln"/>
@@ -5855,6 +6977,7 @@
         </w:rPr>
         <w:t>turnOffMotors</w:t>
       </w:r>
+      <w:proofErr w:type="spellEnd"/>
       <w:r>
         <w:rPr>
           <w:rStyle w:val="pun"/>
@@ -5868,7 +6991,7 @@
     </w:p>
     <w:p>
       <w:pPr>
-        <w:pStyle w:val="1"/>
+        <w:pStyle w:val="Heading1"/>
         <w:pBdr>
           <w:bottom w:val="single" w:sz="6" w:space="4" w:color="E7E7E7"/>
         </w:pBdr>
@@ -5896,7 +7019,7 @@
     </w:p>
     <w:p>
       <w:pPr>
-        <w:pStyle w:val="a4"/>
+        <w:pStyle w:val="NormalWeb"/>
         <w:spacing w:before="0" w:beforeAutospacing="0" w:after="0" w:afterAutospacing="0" w:line="300" w:lineRule="atLeast"/>
         <w:rPr>
           <w:rFonts w:ascii="Gotham SSm B" w:hAnsi="Gotham SSm B" w:hint="eastAsia"/>
@@ -5917,7 +7040,7 @@
     </w:p>
     <w:p>
       <w:pPr>
-        <w:pStyle w:val="a4"/>
+        <w:pStyle w:val="NormalWeb"/>
         <w:spacing w:before="0" w:beforeAutospacing="0" w:after="0" w:afterAutospacing="0" w:line="300" w:lineRule="atLeast"/>
         <w:rPr>
           <w:rFonts w:ascii="Gotham SSm B" w:hAnsi="Gotham SSm B" w:hint="eastAsia"/>
@@ -5933,7 +7056,27 @@
           <w:sz w:val="21"/>
           <w:szCs w:val="21"/>
         </w:rPr>
-        <w:t>To create the actual Stepper motor object, you can request it from the MotorHAT object you created above with</w:t>
+        <w:t xml:space="preserve">To create the actual Stepper motor object, you can request it from the </w:t>
+      </w:r>
+      <w:proofErr w:type="spellStart"/>
+      <w:r>
+        <w:rPr>
+          <w:rFonts w:ascii="Gotham SSm B" w:hAnsi="Gotham SSm B"/>
+          <w:color w:val="333333"/>
+          <w:sz w:val="21"/>
+          <w:szCs w:val="21"/>
+        </w:rPr>
+        <w:t>MotorHAT</w:t>
+      </w:r>
+      <w:proofErr w:type="spellEnd"/>
+      <w:r>
+        <w:rPr>
+          <w:rFonts w:ascii="Gotham SSm B" w:hAnsi="Gotham SSm B"/>
+          <w:color w:val="333333"/>
+          <w:sz w:val="21"/>
+          <w:szCs w:val="21"/>
+        </w:rPr>
+        <w:t xml:space="preserve"> object you created above with</w:t>
       </w:r>
       <w:r>
         <w:rPr>
@@ -5945,19 +7088,31 @@
         </w:rPr>
         <w:t> </w:t>
       </w:r>
-      <w:r>
-        <w:rPr>
-          <w:rStyle w:val="a5"/>
-          <w:rFonts w:ascii="Gotham SSm B" w:hAnsi="Gotham SSm B"/>
-          <w:color w:val="333333"/>
-          <w:sz w:val="21"/>
-          <w:szCs w:val="21"/>
-        </w:rPr>
-        <w:t>getStepper(</w:t>
-      </w:r>
-      <w:r>
-        <w:rPr>
-          <w:rStyle w:val="a9"/>
+      <w:proofErr w:type="spellStart"/>
+      <w:r>
+        <w:rPr>
+          <w:rStyle w:val="Strong"/>
+          <w:rFonts w:ascii="Gotham SSm B" w:hAnsi="Gotham SSm B"/>
+          <w:color w:val="333333"/>
+          <w:sz w:val="21"/>
+          <w:szCs w:val="21"/>
+        </w:rPr>
+        <w:t>getStepper</w:t>
+      </w:r>
+      <w:proofErr w:type="spellEnd"/>
+      <w:r>
+        <w:rPr>
+          <w:rStyle w:val="Strong"/>
+          <w:rFonts w:ascii="Gotham SSm B" w:hAnsi="Gotham SSm B"/>
+          <w:color w:val="333333"/>
+          <w:sz w:val="21"/>
+          <w:szCs w:val="21"/>
+        </w:rPr>
+        <w:t>(</w:t>
+      </w:r>
+      <w:r>
+        <w:rPr>
+          <w:rStyle w:val="Emphasis"/>
           <w:rFonts w:ascii="Gotham SSm B" w:hAnsi="Gotham SSm B"/>
           <w:b/>
           <w:bCs/>
@@ -5965,157 +7120,12 @@
           <w:sz w:val="21"/>
           <w:szCs w:val="21"/>
         </w:rPr>
-        <w:t>steps, portnum</w:t>
-      </w:r>
-      <w:r>
-        <w:rPr>
-          <w:rStyle w:val="a5"/>
-          <w:rFonts w:ascii="Gotham SSm B" w:hAnsi="Gotham SSm B"/>
-          <w:color w:val="333333"/>
-          <w:sz w:val="21"/>
-          <w:szCs w:val="21"/>
-        </w:rPr>
-        <w:t>)</w:t>
-      </w:r>
-      <w:r>
-        <w:rPr>
-          <w:rStyle w:val="apple-converted-space"/>
-          <w:rFonts w:ascii="Gotham SSm B" w:hAnsi="Gotham SSm B"/>
-          <w:color w:val="333333"/>
-          <w:sz w:val="21"/>
-          <w:szCs w:val="21"/>
-        </w:rPr>
-        <w:t> </w:t>
-      </w:r>
-      <w:r>
-        <w:rPr>
-          <w:rFonts w:ascii="Gotham SSm B" w:hAnsi="Gotham SSm B"/>
-          <w:color w:val="333333"/>
-          <w:sz w:val="21"/>
-          <w:szCs w:val="21"/>
-        </w:rPr>
-        <w:t>where</w:t>
-      </w:r>
-      <w:r>
-        <w:rPr>
-          <w:rStyle w:val="apple-converted-space"/>
-          <w:rFonts w:ascii="Gotham SSm B" w:hAnsi="Gotham SSm B"/>
-          <w:color w:val="333333"/>
-          <w:sz w:val="21"/>
-          <w:szCs w:val="21"/>
-        </w:rPr>
-        <w:t> </w:t>
-      </w:r>
-      <w:r>
-        <w:rPr>
-          <w:rStyle w:val="a9"/>
-          <w:rFonts w:ascii="Gotham SSm B" w:hAnsi="Gotham SSm B"/>
-          <w:color w:val="333333"/>
-          <w:sz w:val="21"/>
-          <w:szCs w:val="21"/>
-        </w:rPr>
-        <w:t>steps</w:t>
-      </w:r>
-      <w:r>
-        <w:rPr>
-          <w:rStyle w:val="apple-converted-space"/>
-          <w:rFonts w:ascii="Gotham SSm B" w:hAnsi="Gotham SSm B"/>
-          <w:color w:val="333333"/>
-          <w:sz w:val="21"/>
-          <w:szCs w:val="21"/>
-        </w:rPr>
-        <w:t> </w:t>
-      </w:r>
-      <w:r>
-        <w:rPr>
-          <w:rFonts w:ascii="Gotham SSm B" w:hAnsi="Gotham SSm B"/>
-          <w:color w:val="333333"/>
-          <w:sz w:val="21"/>
-          <w:szCs w:val="21"/>
-        </w:rPr>
-        <w:t>is how many steps per rotation for the stepper motor (usually some number between 35 - 200) ith a value between 1 and 2. Port #1 is</w:t>
-      </w:r>
-      <w:r>
-        <w:rPr>
-          <w:rStyle w:val="a5"/>
-          <w:rFonts w:ascii="Gotham SSm B" w:hAnsi="Gotham SSm B"/>
-          <w:color w:val="333333"/>
-          <w:sz w:val="21"/>
-          <w:szCs w:val="21"/>
-        </w:rPr>
-        <w:t>M1</w:t>
-      </w:r>
-      <w:r>
-        <w:rPr>
-          <w:rStyle w:val="apple-converted-space"/>
-          <w:rFonts w:ascii="Gotham SSm B" w:hAnsi="Gotham SSm B"/>
-          <w:color w:val="333333"/>
-          <w:sz w:val="21"/>
-          <w:szCs w:val="21"/>
-        </w:rPr>
-        <w:t> </w:t>
-      </w:r>
-      <w:r>
-        <w:rPr>
-          <w:rFonts w:ascii="Gotham SSm B" w:hAnsi="Gotham SSm B"/>
-          <w:color w:val="333333"/>
-          <w:sz w:val="21"/>
-          <w:szCs w:val="21"/>
-        </w:rPr>
-        <w:t>and</w:t>
-      </w:r>
-      <w:r>
-        <w:rPr>
-          <w:rStyle w:val="apple-converted-space"/>
-          <w:rFonts w:ascii="Gotham SSm B" w:hAnsi="Gotham SSm B"/>
-          <w:color w:val="333333"/>
-          <w:sz w:val="21"/>
-          <w:szCs w:val="21"/>
-        </w:rPr>
-        <w:t> </w:t>
-      </w:r>
-      <w:r>
-        <w:rPr>
-          <w:rStyle w:val="a5"/>
-          <w:rFonts w:ascii="Gotham SSm B" w:hAnsi="Gotham SSm B"/>
-          <w:color w:val="333333"/>
-          <w:sz w:val="21"/>
-          <w:szCs w:val="21"/>
-        </w:rPr>
-        <w:t>M2</w:t>
-      </w:r>
-      <w:r>
-        <w:rPr>
-          <w:rFonts w:ascii="Gotham SSm B" w:hAnsi="Gotham SSm B"/>
-          <w:color w:val="333333"/>
-          <w:sz w:val="21"/>
-          <w:szCs w:val="21"/>
-        </w:rPr>
-        <w:t>, port #2 is</w:t>
-      </w:r>
-      <w:r>
-        <w:rPr>
-          <w:rStyle w:val="apple-converted-space"/>
-          <w:rFonts w:ascii="Gotham SSm B" w:hAnsi="Gotham SSm B"/>
-          <w:color w:val="333333"/>
-          <w:sz w:val="21"/>
-          <w:szCs w:val="21"/>
-        </w:rPr>
-        <w:t> </w:t>
-      </w:r>
-      <w:r>
-        <w:rPr>
-          <w:rStyle w:val="a5"/>
-          <w:rFonts w:ascii="Gotham SSm B" w:hAnsi="Gotham SSm B"/>
-          <w:color w:val="333333"/>
-          <w:sz w:val="21"/>
-          <w:szCs w:val="21"/>
-        </w:rPr>
-        <w:t>M3</w:t>
-      </w:r>
-      <w:r>
-        <w:rPr>
-          <w:rStyle w:val="apple-converted-space"/>
+        <w:t xml:space="preserve">steps, </w:t>
+      </w:r>
+      <w:proofErr w:type="spellStart"/>
+      <w:r>
+        <w:rPr>
+          <w:rStyle w:val="Emphasis"/>
           <w:rFonts w:ascii="Gotham SSm B" w:hAnsi="Gotham SSm B"/>
           <w:b/>
           <w:bCs/>
@@ -6123,6 +7133,27 @@
           <w:sz w:val="21"/>
           <w:szCs w:val="21"/>
         </w:rPr>
+        <w:t>portnum</w:t>
+      </w:r>
+      <w:proofErr w:type="spellEnd"/>
+      <w:r>
+        <w:rPr>
+          <w:rStyle w:val="Strong"/>
+          <w:rFonts w:ascii="Gotham SSm B" w:hAnsi="Gotham SSm B"/>
+          <w:color w:val="333333"/>
+          <w:sz w:val="21"/>
+          <w:szCs w:val="21"/>
+        </w:rPr>
+        <w:t>)</w:t>
+      </w:r>
+      <w:r>
+        <w:rPr>
+          <w:rStyle w:val="apple-converted-space"/>
+          <w:rFonts w:ascii="Gotham SSm B" w:hAnsi="Gotham SSm B"/>
+          <w:color w:val="333333"/>
+          <w:sz w:val="21"/>
+          <w:szCs w:val="21"/>
+        </w:rPr>
         <w:t> </w:t>
       </w:r>
       <w:r>
@@ -6132,6 +7163,94 @@
           <w:sz w:val="21"/>
           <w:szCs w:val="21"/>
         </w:rPr>
+        <w:t>where</w:t>
+      </w:r>
+      <w:r>
+        <w:rPr>
+          <w:rStyle w:val="apple-converted-space"/>
+          <w:rFonts w:ascii="Gotham SSm B" w:hAnsi="Gotham SSm B"/>
+          <w:color w:val="333333"/>
+          <w:sz w:val="21"/>
+          <w:szCs w:val="21"/>
+        </w:rPr>
+        <w:t> </w:t>
+      </w:r>
+      <w:r>
+        <w:rPr>
+          <w:rStyle w:val="Emphasis"/>
+          <w:rFonts w:ascii="Gotham SSm B" w:hAnsi="Gotham SSm B"/>
+          <w:color w:val="333333"/>
+          <w:sz w:val="21"/>
+          <w:szCs w:val="21"/>
+        </w:rPr>
+        <w:t>steps</w:t>
+      </w:r>
+      <w:r>
+        <w:rPr>
+          <w:rStyle w:val="apple-converted-space"/>
+          <w:rFonts w:ascii="Gotham SSm B" w:hAnsi="Gotham SSm B"/>
+          <w:color w:val="333333"/>
+          <w:sz w:val="21"/>
+          <w:szCs w:val="21"/>
+        </w:rPr>
+        <w:t> </w:t>
+      </w:r>
+      <w:r>
+        <w:rPr>
+          <w:rFonts w:ascii="Gotham SSm B" w:hAnsi="Gotham SSm B"/>
+          <w:color w:val="333333"/>
+          <w:sz w:val="21"/>
+          <w:szCs w:val="21"/>
+        </w:rPr>
+        <w:t xml:space="preserve">is how many steps per rotation for the stepper motor (usually some number between 35 - 200) </w:t>
+      </w:r>
+      <w:proofErr w:type="spellStart"/>
+      <w:r>
+        <w:rPr>
+          <w:rFonts w:ascii="Gotham SSm B" w:hAnsi="Gotham SSm B"/>
+          <w:color w:val="333333"/>
+          <w:sz w:val="21"/>
+          <w:szCs w:val="21"/>
+        </w:rPr>
+        <w:t>ith</w:t>
+      </w:r>
+      <w:proofErr w:type="spellEnd"/>
+      <w:r>
+        <w:rPr>
+          <w:rFonts w:ascii="Gotham SSm B" w:hAnsi="Gotham SSm B"/>
+          <w:color w:val="333333"/>
+          <w:sz w:val="21"/>
+          <w:szCs w:val="21"/>
+        </w:rPr>
+        <w:t xml:space="preserve"> a value between 1 and 2. Port #1 is</w:t>
+      </w:r>
+      <w:r>
+        <w:rPr>
+          <w:rStyle w:val="Strong"/>
+          <w:rFonts w:ascii="Gotham SSm B" w:hAnsi="Gotham SSm B"/>
+          <w:color w:val="333333"/>
+          <w:sz w:val="21"/>
+          <w:szCs w:val="21"/>
+        </w:rPr>
+        <w:t>M1</w:t>
+      </w:r>
+      <w:r>
+        <w:rPr>
+          <w:rStyle w:val="apple-converted-space"/>
+          <w:rFonts w:ascii="Gotham SSm B" w:hAnsi="Gotham SSm B"/>
+          <w:color w:val="333333"/>
+          <w:sz w:val="21"/>
+          <w:szCs w:val="21"/>
+        </w:rPr>
+        <w:t> </w:t>
+      </w:r>
+      <w:r>
+        <w:rPr>
+          <w:rFonts w:ascii="Gotham SSm B" w:hAnsi="Gotham SSm B"/>
+          <w:color w:val="333333"/>
+          <w:sz w:val="21"/>
+          <w:szCs w:val="21"/>
+        </w:rPr>
         <w:t>and</w:t>
       </w:r>
       <w:r>
@@ -6146,7 +7265,77 @@
       </w:r>
       <w:r>
         <w:rPr>
-          <w:rStyle w:val="a5"/>
+          <w:rStyle w:val="Strong"/>
+          <w:rFonts w:ascii="Gotham SSm B" w:hAnsi="Gotham SSm B"/>
+          <w:color w:val="333333"/>
+          <w:sz w:val="21"/>
+          <w:szCs w:val="21"/>
+        </w:rPr>
+        <w:t>M2</w:t>
+      </w:r>
+      <w:r>
+        <w:rPr>
+          <w:rFonts w:ascii="Gotham SSm B" w:hAnsi="Gotham SSm B"/>
+          <w:color w:val="333333"/>
+          <w:sz w:val="21"/>
+          <w:szCs w:val="21"/>
+        </w:rPr>
+        <w:t>, port #2 is</w:t>
+      </w:r>
+      <w:r>
+        <w:rPr>
+          <w:rStyle w:val="apple-converted-space"/>
+          <w:rFonts w:ascii="Gotham SSm B" w:hAnsi="Gotham SSm B"/>
+          <w:color w:val="333333"/>
+          <w:sz w:val="21"/>
+          <w:szCs w:val="21"/>
+        </w:rPr>
+        <w:t> </w:t>
+      </w:r>
+      <w:r>
+        <w:rPr>
+          <w:rStyle w:val="Strong"/>
+          <w:rFonts w:ascii="Gotham SSm B" w:hAnsi="Gotham SSm B"/>
+          <w:color w:val="333333"/>
+          <w:sz w:val="21"/>
+          <w:szCs w:val="21"/>
+        </w:rPr>
+        <w:t>M3</w:t>
+      </w:r>
+      <w:r>
+        <w:rPr>
+          <w:rStyle w:val="apple-converted-space"/>
+          <w:rFonts w:ascii="Gotham SSm B" w:hAnsi="Gotham SSm B"/>
+          <w:b/>
+          <w:bCs/>
+          <w:color w:val="333333"/>
+          <w:sz w:val="21"/>
+          <w:szCs w:val="21"/>
+        </w:rPr>
+        <w:t> </w:t>
+      </w:r>
+      <w:r>
+        <w:rPr>
+          <w:rFonts w:ascii="Gotham SSm B" w:hAnsi="Gotham SSm B"/>
+          <w:color w:val="333333"/>
+          <w:sz w:val="21"/>
+          <w:szCs w:val="21"/>
+        </w:rPr>
+        <w:t>and</w:t>
+      </w:r>
+      <w:r>
+        <w:rPr>
+          <w:rStyle w:val="apple-converted-space"/>
+          <w:rFonts w:ascii="Gotham SSm B" w:hAnsi="Gotham SSm B"/>
+          <w:color w:val="333333"/>
+          <w:sz w:val="21"/>
+          <w:szCs w:val="21"/>
+        </w:rPr>
+        <w:t> </w:t>
+      </w:r>
+      <w:r>
+        <w:rPr>
+          <w:rStyle w:val="Strong"/>
           <w:rFonts w:ascii="Gotham SSm B" w:hAnsi="Gotham SSm B"/>
           <w:color w:val="333333"/>
           <w:sz w:val="21"/>
@@ -6177,7 +7366,7 @@
     </w:p>
     <w:p>
       <w:pPr>
-        <w:pStyle w:val="HTML"/>
+        <w:pStyle w:val="HTMLPreformatted"/>
         <w:numPr>
           <w:ilvl w:val="0"/>
           <w:numId w:val="15"/>
@@ -6195,6 +7384,7 @@
           <w:szCs w:val="20"/>
         </w:rPr>
       </w:pPr>
+      <w:proofErr w:type="spellStart"/>
       <w:r>
         <w:rPr>
           <w:rStyle w:val="pln"/>
@@ -6203,7 +7393,18 @@
           <w:sz w:val="20"/>
           <w:szCs w:val="20"/>
         </w:rPr>
-        <w:t xml:space="preserve">myStepper </w:t>
+        <w:t>myStepper</w:t>
+      </w:r>
+      <w:proofErr w:type="spellEnd"/>
+      <w:r>
+        <w:rPr>
+          <w:rStyle w:val="pln"/>
+          <w:rFonts w:ascii="Consolas" w:hAnsi="Consolas" w:cs="Consolas"/>
+          <w:color w:val="CCCCCC"/>
+          <w:sz w:val="20"/>
+          <w:szCs w:val="20"/>
+        </w:rPr>
+        <w:t xml:space="preserve"> </w:t>
       </w:r>
       <w:r>
         <w:rPr>
@@ -6223,7 +7424,18 @@
           <w:sz w:val="20"/>
           <w:szCs w:val="20"/>
         </w:rPr>
-        <w:t xml:space="preserve"> mh</w:t>
+        <w:t xml:space="preserve"> </w:t>
+      </w:r>
+      <w:proofErr w:type="spellStart"/>
+      <w:r>
+        <w:rPr>
+          <w:rStyle w:val="pln"/>
+          <w:rFonts w:ascii="Consolas" w:hAnsi="Consolas" w:cs="Consolas"/>
+          <w:color w:val="CCCCCC"/>
+          <w:sz w:val="20"/>
+          <w:szCs w:val="20"/>
+        </w:rPr>
+        <w:t>mh</w:t>
       </w:r>
       <w:r>
         <w:rPr>
@@ -6245,6 +7457,7 @@
         </w:rPr>
         <w:t>getStepper</w:t>
       </w:r>
+      <w:proofErr w:type="spellEnd"/>
       <w:r>
         <w:rPr>
           <w:rStyle w:val="pun"/>
@@ -6328,7 +7541,7 @@
     </w:p>
     <w:p>
       <w:pPr>
-        <w:pStyle w:val="a4"/>
+        <w:pStyle w:val="NormalWeb"/>
         <w:spacing w:before="0" w:beforeAutospacing="0" w:after="0" w:afterAutospacing="0" w:line="300" w:lineRule="atLeast"/>
         <w:rPr>
           <w:rFonts w:ascii="Gotham SSm B" w:hAnsi="Gotham SSm B" w:hint="eastAsia"/>
@@ -6358,7 +7571,7 @@
       </w:r>
       <w:r>
         <w:rPr>
-          <w:rStyle w:val="a5"/>
+          <w:rStyle w:val="Strong"/>
           <w:rFonts w:ascii="Gotham SSm B" w:hAnsi="Gotham SSm B"/>
           <w:color w:val="333333"/>
           <w:sz w:val="21"/>
@@ -6383,17 +7596,58 @@
           <w:sz w:val="21"/>
           <w:szCs w:val="21"/>
         </w:rPr>
-        <w:t>function to take multiple steps at once you can set the speed in RPM. If you end up using oneStep() then this step isn't necessary. Also, the speed is approximate as the Raspberry Pi can't do precision delays the way an Arduino would. Anyways, we wanted to keep the Arduino and Pi versions of this library similar so we kept</w:t>
-      </w:r>
-      <w:r>
-        <w:rPr>
-          <w:rStyle w:val="a5"/>
-          <w:rFonts w:ascii="Gotham SSm B" w:hAnsi="Gotham SSm B"/>
-          <w:color w:val="333333"/>
-          <w:sz w:val="21"/>
-          <w:szCs w:val="21"/>
-        </w:rPr>
-        <w:t>setSpeed()</w:t>
+        <w:t xml:space="preserve">function to take multiple steps at once you can set the speed in RPM. If you end up using </w:t>
+      </w:r>
+      <w:proofErr w:type="spellStart"/>
+      <w:r>
+        <w:rPr>
+          <w:rFonts w:ascii="Gotham SSm B" w:hAnsi="Gotham SSm B"/>
+          <w:color w:val="333333"/>
+          <w:sz w:val="21"/>
+          <w:szCs w:val="21"/>
+        </w:rPr>
+        <w:t>oneStep</w:t>
+      </w:r>
+      <w:proofErr w:type="spellEnd"/>
+      <w:r>
+        <w:rPr>
+          <w:rFonts w:ascii="Gotham SSm B" w:hAnsi="Gotham SSm B"/>
+          <w:color w:val="333333"/>
+          <w:sz w:val="21"/>
+          <w:szCs w:val="21"/>
+        </w:rPr>
+        <w:t xml:space="preserve">() then this step isn't necessary. Also, the speed is approximate as the Raspberry Pi can't do precision delays the way an Arduino would. Anyways, we wanted to keep the Arduino and Pi versions of this library similar so we </w:t>
+      </w:r>
+      <w:proofErr w:type="spellStart"/>
+      <w:r>
+        <w:rPr>
+          <w:rFonts w:ascii="Gotham SSm B" w:hAnsi="Gotham SSm B"/>
+          <w:color w:val="333333"/>
+          <w:sz w:val="21"/>
+          <w:szCs w:val="21"/>
+        </w:rPr>
+        <w:t>kept</w:t>
+      </w:r>
+      <w:r>
+        <w:rPr>
+          <w:rStyle w:val="Strong"/>
+          <w:rFonts w:ascii="Gotham SSm B" w:hAnsi="Gotham SSm B"/>
+          <w:color w:val="333333"/>
+          <w:sz w:val="21"/>
+          <w:szCs w:val="21"/>
+        </w:rPr>
+        <w:t>setSpeed</w:t>
+      </w:r>
+      <w:proofErr w:type="spellEnd"/>
+      <w:r>
+        <w:rPr>
+          <w:rStyle w:val="Strong"/>
+          <w:rFonts w:ascii="Gotham SSm B" w:hAnsi="Gotham SSm B"/>
+          <w:color w:val="333333"/>
+          <w:sz w:val="21"/>
+          <w:szCs w:val="21"/>
+        </w:rPr>
+        <w:t>()</w:t>
       </w:r>
       <w:r>
         <w:rPr>
@@ -6439,7 +7693,7 @@
     </w:p>
     <w:p>
       <w:pPr>
-        <w:pStyle w:val="HTML"/>
+        <w:pStyle w:val="HTMLPreformatted"/>
         <w:numPr>
           <w:ilvl w:val="0"/>
           <w:numId w:val="16"/>
@@ -6457,6 +7711,7 @@
           <w:szCs w:val="20"/>
         </w:rPr>
       </w:pPr>
+      <w:proofErr w:type="spellStart"/>
       <w:r>
         <w:rPr>
           <w:rStyle w:val="pln"/>
@@ -6487,6 +7742,7 @@
         </w:rPr>
         <w:t>setSpeed</w:t>
       </w:r>
+      <w:proofErr w:type="spellEnd"/>
       <w:r>
         <w:rPr>
           <w:rStyle w:val="pun"/>
@@ -6540,7 +7796,7 @@
     </w:p>
     <w:p>
       <w:pPr>
-        <w:pStyle w:val="1"/>
+        <w:pStyle w:val="Heading1"/>
         <w:pBdr>
           <w:bottom w:val="single" w:sz="6" w:space="4" w:color="E7E7E7"/>
         </w:pBdr>
@@ -6564,12 +7820,36 @@
           <w:sz w:val="36"/>
           <w:szCs w:val="36"/>
         </w:rPr>
-        <w:t>Using "Non-blocking" oneStep()</w:t>
-      </w:r>
-    </w:p>
-    <w:p>
-      <w:pPr>
-        <w:pStyle w:val="a4"/>
+        <w:t xml:space="preserve">Using "Non-blocking" </w:t>
+      </w:r>
+      <w:proofErr w:type="spellStart"/>
+      <w:r>
+        <w:rPr>
+          <w:rFonts w:ascii="Gotham SSm B" w:hAnsi="Gotham SSm B"/>
+          <w:b w:val="0"/>
+          <w:bCs w:val="0"/>
+          <w:color w:val="333333"/>
+          <w:sz w:val="36"/>
+          <w:szCs w:val="36"/>
+        </w:rPr>
+        <w:t>oneStep</w:t>
+      </w:r>
+      <w:proofErr w:type="spellEnd"/>
+      <w:r>
+        <w:rPr>
+          <w:rFonts w:ascii="Gotham SSm B" w:hAnsi="Gotham SSm B"/>
+          <w:b w:val="0"/>
+          <w:bCs w:val="0"/>
+          <w:color w:val="333333"/>
+          <w:sz w:val="36"/>
+          <w:szCs w:val="36"/>
+        </w:rPr>
+        <w:t>()</w:t>
+      </w:r>
+    </w:p>
+    <w:p>
+      <w:pPr>
+        <w:pStyle w:val="NormalWeb"/>
         <w:shd w:val="clear" w:color="auto" w:fill="FFFFFF"/>
         <w:spacing w:before="0" w:beforeAutospacing="0" w:after="0" w:afterAutospacing="0" w:line="300" w:lineRule="atLeast"/>
         <w:rPr>
@@ -6586,7 +7866,27 @@
           <w:sz w:val="21"/>
           <w:szCs w:val="21"/>
         </w:rPr>
-        <w:t>OK lets say you want a lot of control over your steppers, you can use the one</w:t>
+        <w:t xml:space="preserve">OK </w:t>
+      </w:r>
+      <w:proofErr w:type="spellStart"/>
+      <w:r>
+        <w:rPr>
+          <w:rFonts w:ascii="Gotham SSm B" w:hAnsi="Gotham SSm B"/>
+          <w:color w:val="333333"/>
+          <w:sz w:val="21"/>
+          <w:szCs w:val="21"/>
+        </w:rPr>
+        <w:t>lets</w:t>
+      </w:r>
+      <w:proofErr w:type="spellEnd"/>
+      <w:r>
+        <w:rPr>
+          <w:rFonts w:ascii="Gotham SSm B" w:hAnsi="Gotham SSm B"/>
+          <w:color w:val="333333"/>
+          <w:sz w:val="21"/>
+          <w:szCs w:val="21"/>
+        </w:rPr>
+        <w:t xml:space="preserve"> say you want a lot of control over your steppers, you can use the one</w:t>
       </w:r>
       <w:r>
         <w:rPr>
@@ -6598,16 +7898,53 @@
         </w:rPr>
         <w:t> </w:t>
       </w:r>
-      <w:r>
-        <w:rPr>
-          <w:rStyle w:val="HTML0"/>
+      <w:proofErr w:type="spellStart"/>
+      <w:r>
+        <w:rPr>
+          <w:rStyle w:val="HTMLCode"/>
           <w:rFonts w:ascii="Consolas" w:hAnsi="Consolas" w:cs="Consolas"/>
           <w:color w:val="C7254E"/>
           <w:sz w:val="19"/>
           <w:szCs w:val="19"/>
           <w:shd w:val="clear" w:color="auto" w:fill="F9F2F4"/>
         </w:rPr>
-        <w:t>oneStep(direction, stepstyle)</w:t>
+        <w:t>oneStep</w:t>
+      </w:r>
+      <w:proofErr w:type="spellEnd"/>
+      <w:r>
+        <w:rPr>
+          <w:rStyle w:val="HTMLCode"/>
+          <w:rFonts w:ascii="Consolas" w:hAnsi="Consolas" w:cs="Consolas"/>
+          <w:color w:val="C7254E"/>
+          <w:sz w:val="19"/>
+          <w:szCs w:val="19"/>
+          <w:shd w:val="clear" w:color="auto" w:fill="F9F2F4"/>
+        </w:rPr>
+        <w:t xml:space="preserve">(direction, </w:t>
+      </w:r>
+      <w:proofErr w:type="spellStart"/>
+      <w:r>
+        <w:rPr>
+          <w:rStyle w:val="HTMLCode"/>
+          <w:rFonts w:ascii="Consolas" w:hAnsi="Consolas" w:cs="Consolas"/>
+          <w:color w:val="C7254E"/>
+          <w:sz w:val="19"/>
+          <w:szCs w:val="19"/>
+          <w:shd w:val="clear" w:color="auto" w:fill="F9F2F4"/>
+        </w:rPr>
+        <w:t>stepstyle</w:t>
+      </w:r>
+      <w:proofErr w:type="spellEnd"/>
+      <w:r>
+        <w:rPr>
+          <w:rStyle w:val="HTMLCode"/>
+          <w:rFonts w:ascii="Consolas" w:hAnsi="Consolas" w:cs="Consolas"/>
+          <w:color w:val="C7254E"/>
+          <w:sz w:val="19"/>
+          <w:szCs w:val="19"/>
+          <w:shd w:val="clear" w:color="auto" w:fill="F9F2F4"/>
+        </w:rPr>
+        <w:t>)</w:t>
       </w:r>
       <w:r>
         <w:rPr>
@@ -6631,7 +7968,7 @@
     </w:p>
     <w:p>
       <w:pPr>
-        <w:pStyle w:val="a4"/>
+        <w:pStyle w:val="NormalWeb"/>
         <w:shd w:val="clear" w:color="auto" w:fill="FFFFFF"/>
         <w:spacing w:before="0" w:beforeAutospacing="0" w:after="0" w:afterAutospacing="0" w:line="300" w:lineRule="atLeast"/>
         <w:rPr>
@@ -6653,7 +7990,7 @@
     </w:p>
     <w:p>
       <w:pPr>
-        <w:pStyle w:val="1"/>
+        <w:pStyle w:val="Heading1"/>
         <w:spacing w:before="60" w:beforeAutospacing="0" w:after="180" w:afterAutospacing="0"/>
         <w:rPr>
           <w:rFonts w:ascii="Gotham SSm B" w:hAnsi="Gotham SSm B" w:hint="eastAsia"/>
@@ -6681,7 +8018,7 @@
         <w:widowControl/>
         <w:jc w:val="left"/>
         <w:rPr>
-          <w:rFonts w:ascii="宋体" w:eastAsia="宋体" w:hAnsi="宋体" w:cs="宋体"/>
+          <w:rFonts w:ascii="SimSun" w:eastAsia="SimSun" w:hAnsi="SimSun" w:cs="SimSun"/>
           <w:kern w:val="0"/>
           <w:sz w:val="24"/>
           <w:szCs w:val="24"/>
@@ -6689,11 +8026,12 @@
       </w:pPr>
       <w:r>
         <w:rPr>
-          <w:rFonts w:ascii="宋体" w:eastAsia="宋体" w:hAnsi="宋体" w:cs="宋体"/>
+          <w:rFonts w:ascii="SimSun" w:eastAsia="SimSun" w:hAnsi="SimSun" w:cs="SimSun"/>
           <w:noProof/>
           <w:kern w:val="0"/>
           <w:sz w:val="24"/>
           <w:szCs w:val="24"/>
+          <w:lang w:val="en-GB" w:eastAsia="en-GB"/>
         </w:rPr>
         <w:lastRenderedPageBreak/>
         <w:drawing>
@@ -6714,10 +8052,10 @@
                     </pic:cNvPicPr>
                   </pic:nvPicPr>
                   <pic:blipFill>
-                    <a:blip r:embed="rId18">
+                    <a:blip r:embed="rId16" cstate="print">
                       <a:extLst>
                         <a:ext uri="{28A0092B-C50C-407E-A947-70E740481C1C}">
-                          <a14:useLocalDpi xmlns:a14="http://schemas.microsoft.com/office/drawing/2010/main" xmlns:wps="http://schemas.microsoft.com/office/word/2010/wordprocessingShape" xmlns:wpi="http://schemas.microsoft.com/office/word/2010/wordprocessingInk" xmlns:wpg="http://schemas.microsoft.com/office/word/2010/wordprocessingGroup" xmlns:w14="http://schemas.microsoft.com/office/word/2010/wordml" xmlns:w="http://schemas.openxmlformats.org/wordprocessingml/2006/main" xmlns:w10="urn:schemas-microsoft-com:office:word" xmlns:wp14="http://schemas.microsoft.com/office/word/2010/wordprocessingDrawing" xmlns:v="urn:schemas-microsoft-com:vml" xmlns:o="urn:schemas-microsoft-com:office:office" xmlns:mc="http://schemas.openxmlformats.org/markup-compatibility/2006" xmlns:wpc="http://schemas.microsoft.com/office/word/2010/wordprocessingCanvas" xmlns="" val="0"/>
+                          <a14:useLocalDpi xmlns="" xmlns:wpc="http://schemas.microsoft.com/office/word/2010/wordprocessingCanvas" xmlns:mc="http://schemas.openxmlformats.org/markup-compatibility/2006" xmlns:o="urn:schemas-microsoft-com:office:office" xmlns:v="urn:schemas-microsoft-com:vml" xmlns:wp14="http://schemas.microsoft.com/office/word/2010/wordprocessingDrawing" xmlns:w10="urn:schemas-microsoft-com:office:word" xmlns:w="http://schemas.openxmlformats.org/wordprocessingml/2006/main" xmlns:w14="http://schemas.microsoft.com/office/word/2010/wordml" xmlns:wpg="http://schemas.microsoft.com/office/word/2010/wordprocessingGroup" xmlns:wpi="http://schemas.microsoft.com/office/word/2010/wordprocessingInk" xmlns:wps="http://schemas.microsoft.com/office/word/2010/wordprocessingShape" xmlns:a14="http://schemas.microsoft.com/office/drawing/2010/main" val="0"/>
                         </a:ext>
                       </a:extLst>
                     </a:blip>
@@ -6750,7 +8088,7 @@
       <w:pPr>
         <w:spacing w:line="300" w:lineRule="atLeast"/>
         <w:rPr>
-          <w:rFonts w:ascii="Gotham SSm B" w:eastAsia="宋体" w:hAnsi="Gotham SSm B" w:cs="宋体" w:hint="eastAsia"/>
+          <w:rFonts w:ascii="Gotham SSm B" w:eastAsia="SimSun" w:hAnsi="Gotham SSm B" w:cs="SimSun" w:hint="eastAsia"/>
           <w:color w:val="FF0000"/>
           <w:kern w:val="0"/>
           <w:szCs w:val="21"/>
@@ -6758,7 +8096,7 @@
       </w:pPr>
       <w:r>
         <w:rPr>
-          <w:rFonts w:ascii="Gotham SSm B" w:eastAsia="宋体" w:hAnsi="Gotham SSm B" w:cs="宋体"/>
+          <w:rFonts w:ascii="Gotham SSm B" w:eastAsia="SimSun" w:hAnsi="Gotham SSm B" w:cs="SimSun"/>
           <w:color w:val="FF0000"/>
           <w:kern w:val="0"/>
           <w:szCs w:val="21"/>
@@ -6778,7 +8116,7 @@
     </w:p>
     <w:p>
       <w:pPr>
-        <w:pStyle w:val="2"/>
+        <w:pStyle w:val="Heading2"/>
         <w:spacing w:before="0" w:after="0"/>
         <w:rPr>
           <w:rFonts w:ascii="Gotham SSm B" w:hAnsi="Gotham SSm B" w:hint="eastAsia"/>
@@ -6803,7 +8141,7 @@
     </w:p>
     <w:p>
       <w:pPr>
-        <w:pStyle w:val="a4"/>
+        <w:pStyle w:val="NormalWeb"/>
         <w:spacing w:before="0" w:beforeAutospacing="0" w:after="0" w:afterAutospacing="0" w:line="300" w:lineRule="atLeast"/>
         <w:rPr>
           <w:rFonts w:ascii="Gotham SSm B" w:hAnsi="Gotham SSm B" w:hint="eastAsia"/>
@@ -6852,7 +8190,7 @@
     </w:p>
     <w:p>
       <w:pPr>
-        <w:pStyle w:val="2"/>
+        <w:pStyle w:val="Heading2"/>
         <w:spacing w:before="0" w:after="0"/>
         <w:rPr>
           <w:rFonts w:ascii="Gotham SSm B" w:hAnsi="Gotham SSm B" w:hint="eastAsia"/>
@@ -6877,7 +8215,7 @@
     </w:p>
     <w:p>
       <w:pPr>
-        <w:pStyle w:val="a4"/>
+        <w:pStyle w:val="NormalWeb"/>
         <w:spacing w:before="0" w:beforeAutospacing="0" w:after="0" w:afterAutospacing="0" w:line="300" w:lineRule="atLeast"/>
         <w:rPr>
           <w:rFonts w:ascii="Gotham SSm B" w:hAnsi="Gotham SSm B" w:hint="eastAsia"/>
@@ -6936,15 +8274,16 @@
       <w:pPr>
         <w:spacing w:line="300" w:lineRule="atLeast"/>
         <w:rPr>
-          <w:rFonts w:ascii="Gotham SSm B" w:eastAsia="宋体" w:hAnsi="Gotham SSm B" w:cs="宋体" w:hint="eastAsia"/>
+          <w:rFonts w:ascii="Gotham SSm B" w:eastAsia="SimSun" w:hAnsi="Gotham SSm B" w:cs="SimSun" w:hint="eastAsia"/>
           <w:color w:val="FF0000"/>
           <w:kern w:val="0"/>
           <w:szCs w:val="21"/>
         </w:rPr>
       </w:pPr>
-      <w:r>
-        <w:rPr>
-          <w:rFonts w:ascii="Gotham SSm B" w:eastAsia="宋体" w:hAnsi="Gotham SSm B" w:cs="宋体"/>
+      <w:proofErr w:type="spellStart"/>
+      <w:r>
+        <w:rPr>
+          <w:rFonts w:ascii="Gotham SSm B" w:eastAsia="SimSun" w:hAnsi="Gotham SSm B" w:cs="SimSun"/>
           <w:color w:val="FF0000"/>
           <w:kern w:val="0"/>
           <w:szCs w:val="21"/>
@@ -6953,7 +8292,7 @@
       </w:r>
       <w:r>
         <w:rPr>
-          <w:rFonts w:ascii="Gotham SSm B" w:eastAsia="宋体" w:hAnsi="Gotham SSm B" w:cs="宋体" w:hint="eastAsia"/>
+          <w:rFonts w:ascii="Gotham SSm B" w:eastAsia="SimSun" w:hAnsi="Gotham SSm B" w:cs="SimSun" w:hint="eastAsia"/>
           <w:color w:val="FF0000"/>
           <w:kern w:val="0"/>
           <w:szCs w:val="21"/>
@@ -6962,7 +8301,7 @@
       </w:r>
       <w:r>
         <w:rPr>
-          <w:rFonts w:ascii="Gotham SSm B" w:eastAsia="宋体" w:hAnsi="Gotham SSm B" w:cs="宋体"/>
+          <w:rFonts w:ascii="Gotham SSm B" w:eastAsia="SimSun" w:hAnsi="Gotham SSm B" w:cs="SimSun"/>
           <w:color w:val="FF0000"/>
           <w:kern w:val="0"/>
           <w:szCs w:val="21"/>
@@ -6971,12 +8310,22 @@
       </w:r>
       <w:r>
         <w:rPr>
-          <w:rFonts w:ascii="Gotham SSm B" w:eastAsia="宋体" w:hAnsi="Gotham SSm B" w:cs="宋体" w:hint="eastAsia"/>
+          <w:rFonts w:ascii="Gotham SSm B" w:eastAsia="SimSun" w:hAnsi="Gotham SSm B" w:cs="SimSun" w:hint="eastAsia"/>
           <w:color w:val="FF0000"/>
           <w:kern w:val="0"/>
           <w:szCs w:val="21"/>
         </w:rPr>
-        <w:t>s servo channel: 0,1,14,15</w:t>
+        <w:t>s</w:t>
+      </w:r>
+      <w:proofErr w:type="spellEnd"/>
+      <w:r>
+        <w:rPr>
+          <w:rFonts w:ascii="Gotham SSm B" w:eastAsia="SimSun" w:hAnsi="Gotham SSm B" w:cs="SimSun" w:hint="eastAsia"/>
+          <w:color w:val="FF0000"/>
+          <w:kern w:val="0"/>
+          <w:szCs w:val="21"/>
+        </w:rPr>
+        <w:t xml:space="preserve"> servo channel: 0,1,14,15</w:t>
       </w:r>
     </w:p>
     <w:p>
@@ -6991,7 +8340,7 @@
     </w:p>
     <w:p>
       <w:pPr>
-        <w:pStyle w:val="1"/>
+        <w:pStyle w:val="Heading1"/>
         <w:pBdr>
           <w:bottom w:val="single" w:sz="6" w:space="4" w:color="E7E7E7"/>
         </w:pBdr>
@@ -7041,7 +8390,7 @@
     </w:p>
     <w:p>
       <w:pPr>
-        <w:pStyle w:val="a4"/>
+        <w:pStyle w:val="NormalWeb"/>
         <w:spacing w:before="0" w:beforeAutospacing="0" w:after="0" w:afterAutospacing="0" w:line="300" w:lineRule="atLeast"/>
         <w:rPr>
           <w:rFonts w:ascii="Gotham SSm B" w:hAnsi="Gotham SSm B" w:hint="eastAsia"/>
@@ -7090,14 +8439,16 @@
         </w:rPr>
         <w:t xml:space="preserve">Now go into the </w:t>
       </w:r>
-      <w:r>
-        <w:rPr>
-          <w:rFonts w:ascii="Gotham SSm B" w:hAnsi="Gotham SSm B" w:cs="宋体"/>
+      <w:proofErr w:type="spellStart"/>
+      <w:r>
+        <w:rPr>
+          <w:rFonts w:ascii="Gotham SSm B" w:hAnsi="Gotham SSm B" w:cs="SimSun"/>
           <w:color w:val="333333"/>
           <w:szCs w:val="21"/>
         </w:rPr>
         <w:t>Raspi_MotorHAT</w:t>
       </w:r>
+      <w:proofErr w:type="spellEnd"/>
       <w:r>
         <w:rPr>
           <w:rFonts w:ascii="Gotham SSm B" w:hAnsi="Gotham SSm B"/>
@@ -7115,18 +8466,29 @@
         </w:rPr>
         <w:t> </w:t>
       </w:r>
-      <w:r>
-        <w:rPr>
-          <w:rStyle w:val="a5"/>
-          <w:rFonts w:ascii="Gotham SSm B" w:hAnsi="Gotham SSm B"/>
-          <w:color w:val="333333"/>
-          <w:szCs w:val="21"/>
-        </w:rPr>
-        <w:t>sudo python</w:t>
-      </w:r>
-      <w:r>
-        <w:rPr>
-          <w:rStyle w:val="a5"/>
+      <w:proofErr w:type="spellStart"/>
+      <w:r>
+        <w:rPr>
+          <w:rStyle w:val="Strong"/>
+          <w:rFonts w:ascii="Gotham SSm B" w:hAnsi="Gotham SSm B"/>
+          <w:color w:val="333333"/>
+          <w:szCs w:val="21"/>
+        </w:rPr>
+        <w:t>sudo</w:t>
+      </w:r>
+      <w:proofErr w:type="spellEnd"/>
+      <w:r>
+        <w:rPr>
+          <w:rStyle w:val="Strong"/>
+          <w:rFonts w:ascii="Gotham SSm B" w:hAnsi="Gotham SSm B"/>
+          <w:color w:val="333333"/>
+          <w:szCs w:val="21"/>
+        </w:rPr>
+        <w:t xml:space="preserve"> python</w:t>
+      </w:r>
+      <w:r>
+        <w:rPr>
+          <w:rStyle w:val="Strong"/>
           <w:rFonts w:ascii="Gotham SSm B" w:hAnsi="Gotham SSm B" w:hint="eastAsia"/>
           <w:color w:val="333333"/>
           <w:szCs w:val="21"/>
@@ -7135,7 +8497,7 @@
       </w:r>
       <w:r>
         <w:rPr>
-          <w:rStyle w:val="a5"/>
+          <w:rStyle w:val="Strong"/>
           <w:rFonts w:ascii="Gotham SSm B" w:hAnsi="Gotham SSm B"/>
           <w:color w:val="333333"/>
           <w:szCs w:val="21"/>
@@ -7176,9 +8538,30 @@
         <w:t xml:space="preserve"> spin back and forth.</w:t>
       </w:r>
     </w:p>
-    <w:p/>
+    <w:p>
+      <w:pPr>
+        <w:widowControl/>
+        <w:shd w:val="clear" w:color="auto" w:fill="FFFFFF"/>
+        <w:spacing w:before="100" w:beforeAutospacing="1" w:after="100" w:afterAutospacing="1" w:line="279" w:lineRule="atLeast"/>
+        <w:ind w:firstLineChars="150" w:firstLine="300"/>
+        <w:jc w:val="left"/>
+        <w:rPr>
+          <w:color w:val="000000"/>
+          <w:sz w:val="20"/>
+          <w:szCs w:val="20"/>
+        </w:rPr>
+      </w:pPr>
+      <w:r>
+        <w:rPr>
+          <w:color w:val="000000"/>
+          <w:sz w:val="20"/>
+          <w:szCs w:val="20"/>
+        </w:rPr>
+        <w:t>The End.</w:t>
+      </w:r>
+    </w:p>
     <w:sectPr>
-      <w:footerReference w:type="default" r:id="rId19"/>
+      <w:footerReference w:type="default" r:id="rId17"/>
       <w:pgSz w:w="11906" w:h="16838"/>
       <w:pgMar w:top="1440" w:right="1800" w:bottom="1440" w:left="1800" w:header="851" w:footer="992" w:gutter="0"/>
       <w:cols w:space="425"/>
@@ -7190,14 +8573,14 @@
 
 <file path=word/endnotes.xml><?xml version="1.0" encoding="utf-8"?>
 <w:endnotes xmlns:ve="http://schemas.openxmlformats.org/markup-compatibility/2006" xmlns:o="urn:schemas-microsoft-com:office:office" xmlns:r="http://schemas.openxmlformats.org/officeDocument/2006/relationships" xmlns:m="http://schemas.openxmlformats.org/officeDocument/2006/math" xmlns:v="urn:schemas-microsoft-com:vml" xmlns:wp="http://schemas.openxmlformats.org/drawingml/2006/wordprocessingDrawing" xmlns:w10="urn:schemas-microsoft-com:office:word" xmlns:w="http://schemas.openxmlformats.org/wordprocessingml/2006/main" xmlns:wne="http://schemas.microsoft.com/office/word/2006/wordml">
-  <w:endnote w:type="separator" w:id="0">
+  <w:endnote w:type="separator" w:id="-1">
     <w:p>
       <w:r>
         <w:separator/>
       </w:r>
     </w:p>
   </w:endnote>
-  <w:endnote w:type="continuationSeparator" w:id="1">
+  <w:endnote w:type="continuationSeparator" w:id="0">
     <w:p>
       <w:r>
         <w:continuationSeparator/>
@@ -7211,7 +8594,7 @@
 <w:ftr xmlns:ve="http://schemas.openxmlformats.org/markup-compatibility/2006" xmlns:o="urn:schemas-microsoft-com:office:office" xmlns:r="http://schemas.openxmlformats.org/officeDocument/2006/relationships" xmlns:m="http://schemas.openxmlformats.org/officeDocument/2006/math" xmlns:v="urn:schemas-microsoft-com:vml" xmlns:wp="http://schemas.openxmlformats.org/drawingml/2006/wordprocessingDrawing" xmlns:w10="urn:schemas-microsoft-com:office:word" xmlns:w="http://schemas.openxmlformats.org/wordprocessingml/2006/main" xmlns:wne="http://schemas.microsoft.com/office/word/2006/wordml">
   <w:p>
     <w:pPr>
-      <w:pStyle w:val="a8"/>
+      <w:pStyle w:val="Footer"/>
     </w:pPr>
     <w:r>
       <w:rPr>
@@ -7225,14 +8608,14 @@
 
 <file path=word/footnotes.xml><?xml version="1.0" encoding="utf-8"?>
 <w:footnotes xmlns:ve="http://schemas.openxmlformats.org/markup-compatibility/2006" xmlns:o="urn:schemas-microsoft-com:office:office" xmlns:r="http://schemas.openxmlformats.org/officeDocument/2006/relationships" xmlns:m="http://schemas.openxmlformats.org/officeDocument/2006/math" xmlns:v="urn:schemas-microsoft-com:vml" xmlns:wp="http://schemas.openxmlformats.org/drawingml/2006/wordprocessingDrawing" xmlns:w10="urn:schemas-microsoft-com:office:word" xmlns:w="http://schemas.openxmlformats.org/wordprocessingml/2006/main" xmlns:wne="http://schemas.microsoft.com/office/word/2006/wordml">
-  <w:footnote w:type="separator" w:id="0">
+  <w:footnote w:type="separator" w:id="-1">
     <w:p>
       <w:r>
         <w:separator/>
       </w:r>
     </w:p>
   </w:footnote>
-  <w:footnote w:type="continuationSeparator" w:id="1">
+  <w:footnote w:type="continuationSeparator" w:id="0">
     <w:p>
       <w:r>
         <w:continuationSeparator/>
@@ -10640,7 +12023,7 @@
     <w:lsdException w:name="Bibliography" w:uiPriority="37"/>
     <w:lsdException w:name="TOC Heading" w:uiPriority="39" w:qFormat="1"/>
   </w:latentStyles>
-  <w:style w:type="paragraph" w:default="1" w:styleId="a">
+  <w:style w:type="paragraph" w:default="1" w:styleId="Normal">
     <w:name w:val="Normal"/>
     <w:qFormat/>
     <w:rsid w:val="003035A2"/>
@@ -10649,10 +12032,10 @@
       <w:jc w:val="both"/>
     </w:pPr>
   </w:style>
-  <w:style w:type="paragraph" w:styleId="1">
+  <w:style w:type="paragraph" w:styleId="Heading1">
     <w:name w:val="heading 1"/>
-    <w:basedOn w:val="a"/>
-    <w:link w:val="1Char"/>
+    <w:basedOn w:val="Normal"/>
+    <w:link w:val="Heading1Char"/>
     <w:uiPriority w:val="9"/>
     <w:qFormat/>
     <w:rsid w:val="00CC2C87"/>
@@ -10663,7 +12046,7 @@
       <w:outlineLvl w:val="0"/>
     </w:pPr>
     <w:rPr>
-      <w:rFonts w:ascii="宋体" w:eastAsia="宋体" w:hAnsi="宋体" w:cs="宋体"/>
+      <w:rFonts w:ascii="SimSun" w:eastAsia="SimSun" w:hAnsi="SimSun" w:cs="SimSun"/>
       <w:b/>
       <w:bCs/>
       <w:kern w:val="36"/>
@@ -10671,11 +12054,11 @@
       <w:szCs w:val="48"/>
     </w:rPr>
   </w:style>
-  <w:style w:type="paragraph" w:styleId="2">
+  <w:style w:type="paragraph" w:styleId="Heading2">
     <w:name w:val="heading 2"/>
-    <w:basedOn w:val="a"/>
-    <w:next w:val="a"/>
-    <w:link w:val="2Char"/>
+    <w:basedOn w:val="Normal"/>
+    <w:next w:val="Normal"/>
+    <w:link w:val="Heading2Char"/>
     <w:uiPriority w:val="9"/>
     <w:semiHidden/>
     <w:unhideWhenUsed/>
@@ -10695,13 +12078,13 @@
       <w:szCs w:val="32"/>
     </w:rPr>
   </w:style>
-  <w:style w:type="character" w:default="1" w:styleId="a0">
+  <w:style w:type="character" w:default="1" w:styleId="DefaultParagraphFont">
     <w:name w:val="Default Paragraph Font"/>
     <w:uiPriority w:val="1"/>
     <w:semiHidden/>
     <w:unhideWhenUsed/>
   </w:style>
-  <w:style w:type="table" w:default="1" w:styleId="a1">
+  <w:style w:type="table" w:default="1" w:styleId="TableNormal">
     <w:name w:val="Normal Table"/>
     <w:uiPriority w:val="99"/>
     <w:semiHidden/>
@@ -10717,20 +12100,20 @@
       </w:tblCellMar>
     </w:tblPr>
   </w:style>
-  <w:style w:type="numbering" w:default="1" w:styleId="a2">
+  <w:style w:type="numbering" w:default="1" w:styleId="NoList">
     <w:name w:val="No List"/>
     <w:uiPriority w:val="99"/>
     <w:semiHidden/>
     <w:unhideWhenUsed/>
   </w:style>
-  <w:style w:type="character" w:customStyle="1" w:styleId="1Char">
-    <w:name w:val="标题 1 Char"/>
-    <w:basedOn w:val="a0"/>
-    <w:link w:val="1"/>
+  <w:style w:type="character" w:customStyle="1" w:styleId="Heading1Char">
+    <w:name w:val="Heading 1 Char"/>
+    <w:basedOn w:val="DefaultParagraphFont"/>
+    <w:link w:val="Heading1"/>
     <w:uiPriority w:val="9"/>
     <w:rsid w:val="00CC2C87"/>
     <w:rPr>
-      <w:rFonts w:ascii="宋体" w:eastAsia="宋体" w:hAnsi="宋体" w:cs="宋体"/>
+      <w:rFonts w:ascii="SimSun" w:eastAsia="SimSun" w:hAnsi="SimSun" w:cs="SimSun"/>
       <w:b/>
       <w:bCs/>
       <w:kern w:val="36"/>
@@ -10738,9 +12121,9 @@
       <w:szCs w:val="48"/>
     </w:rPr>
   </w:style>
-  <w:style w:type="character" w:styleId="a3">
+  <w:style w:type="character" w:styleId="Hyperlink">
     <w:name w:val="Hyperlink"/>
-    <w:basedOn w:val="a0"/>
+    <w:basedOn w:val="DefaultParagraphFont"/>
     <w:uiPriority w:val="99"/>
     <w:unhideWhenUsed/>
     <w:rsid w:val="00CC2C87"/>
@@ -10749,9 +12132,9 @@
       <w:u w:val="single"/>
     </w:rPr>
   </w:style>
-  <w:style w:type="paragraph" w:styleId="a4">
+  <w:style w:type="paragraph" w:styleId="NormalWeb">
     <w:name w:val="Normal (Web)"/>
-    <w:basedOn w:val="a"/>
+    <w:basedOn w:val="Normal"/>
     <w:uiPriority w:val="99"/>
     <w:unhideWhenUsed/>
     <w:rsid w:val="00E85E2C"/>
@@ -10761,15 +12144,15 @@
       <w:jc w:val="left"/>
     </w:pPr>
     <w:rPr>
-      <w:rFonts w:ascii="宋体" w:eastAsia="宋体" w:hAnsi="宋体" w:cs="宋体"/>
+      <w:rFonts w:ascii="SimSun" w:eastAsia="SimSun" w:hAnsi="SimSun" w:cs="SimSun"/>
       <w:kern w:val="0"/>
       <w:sz w:val="24"/>
       <w:szCs w:val="24"/>
     </w:rPr>
   </w:style>
-  <w:style w:type="character" w:styleId="a5">
+  <w:style w:type="character" w:styleId="Strong">
     <w:name w:val="Strong"/>
-    <w:basedOn w:val="a0"/>
+    <w:basedOn w:val="DefaultParagraphFont"/>
     <w:uiPriority w:val="22"/>
     <w:qFormat/>
     <w:rsid w:val="00E85E2C"/>
@@ -10780,13 +12163,13 @@
   </w:style>
   <w:style w:type="character" w:customStyle="1" w:styleId="apple-converted-space">
     <w:name w:val="apple-converted-space"/>
-    <w:basedOn w:val="a0"/>
+    <w:basedOn w:val="DefaultParagraphFont"/>
     <w:rsid w:val="00E85E2C"/>
   </w:style>
-  <w:style w:type="paragraph" w:styleId="a6">
+  <w:style w:type="paragraph" w:styleId="BalloonText">
     <w:name w:val="Balloon Text"/>
-    <w:basedOn w:val="a"/>
-    <w:link w:val="Char"/>
+    <w:basedOn w:val="Normal"/>
+    <w:link w:val="BalloonTextChar"/>
     <w:uiPriority w:val="99"/>
     <w:semiHidden/>
     <w:unhideWhenUsed/>
@@ -10796,10 +12179,10 @@
       <w:szCs w:val="18"/>
     </w:rPr>
   </w:style>
-  <w:style w:type="character" w:customStyle="1" w:styleId="Char">
-    <w:name w:val="批注框文本 Char"/>
-    <w:basedOn w:val="a0"/>
-    <w:link w:val="a6"/>
+  <w:style w:type="character" w:customStyle="1" w:styleId="BalloonTextChar">
+    <w:name w:val="Balloon Text Char"/>
+    <w:basedOn w:val="DefaultParagraphFont"/>
+    <w:link w:val="BalloonText"/>
     <w:uiPriority w:val="99"/>
     <w:semiHidden/>
     <w:rsid w:val="00CA6523"/>
@@ -10808,10 +12191,10 @@
       <w:szCs w:val="18"/>
     </w:rPr>
   </w:style>
-  <w:style w:type="paragraph" w:styleId="a7">
+  <w:style w:type="paragraph" w:styleId="Header">
     <w:name w:val="header"/>
-    <w:basedOn w:val="a"/>
-    <w:link w:val="Char0"/>
+    <w:basedOn w:val="Normal"/>
+    <w:link w:val="HeaderChar"/>
     <w:uiPriority w:val="99"/>
     <w:unhideWhenUsed/>
     <w:rsid w:val="00CA6523"/>
@@ -10831,10 +12214,10 @@
       <w:szCs w:val="18"/>
     </w:rPr>
   </w:style>
-  <w:style w:type="character" w:customStyle="1" w:styleId="Char0">
-    <w:name w:val="页眉 Char"/>
-    <w:basedOn w:val="a0"/>
-    <w:link w:val="a7"/>
+  <w:style w:type="character" w:customStyle="1" w:styleId="HeaderChar">
+    <w:name w:val="Header Char"/>
+    <w:basedOn w:val="DefaultParagraphFont"/>
+    <w:link w:val="Header"/>
     <w:uiPriority w:val="99"/>
     <w:rsid w:val="00CA6523"/>
     <w:rPr>
@@ -10842,10 +12225,10 @@
       <w:szCs w:val="18"/>
     </w:rPr>
   </w:style>
-  <w:style w:type="paragraph" w:styleId="a8">
+  <w:style w:type="paragraph" w:styleId="Footer">
     <w:name w:val="footer"/>
-    <w:basedOn w:val="a"/>
-    <w:link w:val="Char1"/>
+    <w:basedOn w:val="Normal"/>
+    <w:link w:val="FooterChar"/>
     <w:uiPriority w:val="99"/>
     <w:unhideWhenUsed/>
     <w:rsid w:val="00CA6523"/>
@@ -10862,10 +12245,10 @@
       <w:szCs w:val="18"/>
     </w:rPr>
   </w:style>
-  <w:style w:type="character" w:customStyle="1" w:styleId="Char1">
-    <w:name w:val="页脚 Char"/>
-    <w:basedOn w:val="a0"/>
-    <w:link w:val="a8"/>
+  <w:style w:type="character" w:customStyle="1" w:styleId="FooterChar">
+    <w:name w:val="Footer Char"/>
+    <w:basedOn w:val="DefaultParagraphFont"/>
+    <w:link w:val="Footer"/>
     <w:uiPriority w:val="99"/>
     <w:rsid w:val="00CA6523"/>
     <w:rPr>
@@ -10875,12 +12258,12 @@
   </w:style>
   <w:style w:type="character" w:customStyle="1" w:styleId="name">
     <w:name w:val="name"/>
-    <w:basedOn w:val="a0"/>
+    <w:basedOn w:val="DefaultParagraphFont"/>
     <w:rsid w:val="00CB13D4"/>
   </w:style>
-  <w:style w:type="character" w:styleId="a9">
+  <w:style w:type="character" w:styleId="Emphasis">
     <w:name w:val="Emphasis"/>
-    <w:basedOn w:val="a0"/>
+    <w:basedOn w:val="DefaultParagraphFont"/>
     <w:uiPriority w:val="20"/>
     <w:qFormat/>
     <w:rsid w:val="00CB13D4"/>
@@ -10889,10 +12272,10 @@
       <w:iCs/>
     </w:rPr>
   </w:style>
-  <w:style w:type="paragraph" w:styleId="HTML">
+  <w:style w:type="paragraph" w:styleId="HTMLPreformatted">
     <w:name w:val="HTML Preformatted"/>
-    <w:basedOn w:val="a"/>
-    <w:link w:val="HTMLChar"/>
+    <w:basedOn w:val="Normal"/>
+    <w:link w:val="HTMLPreformattedChar"/>
     <w:uiPriority w:val="99"/>
     <w:semiHidden/>
     <w:unhideWhenUsed/>
@@ -10920,21 +12303,21 @@
       <w:jc w:val="left"/>
     </w:pPr>
     <w:rPr>
-      <w:rFonts w:ascii="宋体" w:eastAsia="宋体" w:hAnsi="宋体" w:cs="宋体"/>
+      <w:rFonts w:ascii="SimSun" w:eastAsia="SimSun" w:hAnsi="SimSun" w:cs="SimSun"/>
       <w:kern w:val="0"/>
       <w:sz w:val="24"/>
       <w:szCs w:val="24"/>
     </w:rPr>
   </w:style>
-  <w:style w:type="character" w:customStyle="1" w:styleId="HTMLChar">
-    <w:name w:val="HTML 预设格式 Char"/>
-    <w:basedOn w:val="a0"/>
-    <w:link w:val="HTML"/>
+  <w:style w:type="character" w:customStyle="1" w:styleId="HTMLPreformattedChar">
+    <w:name w:val="HTML Preformatted Char"/>
+    <w:basedOn w:val="DefaultParagraphFont"/>
+    <w:link w:val="HTMLPreformatted"/>
     <w:uiPriority w:val="99"/>
     <w:semiHidden/>
     <w:rsid w:val="00CB13D4"/>
     <w:rPr>
-      <w:rFonts w:ascii="宋体" w:eastAsia="宋体" w:hAnsi="宋体" w:cs="宋体"/>
+      <w:rFonts w:ascii="SimSun" w:eastAsia="SimSun" w:hAnsi="SimSun" w:cs="SimSun"/>
       <w:kern w:val="0"/>
       <w:sz w:val="24"/>
       <w:szCs w:val="24"/>
@@ -10942,56 +12325,56 @@
   </w:style>
   <w:style w:type="character" w:customStyle="1" w:styleId="pln">
     <w:name w:val="pln"/>
-    <w:basedOn w:val="a0"/>
+    <w:basedOn w:val="DefaultParagraphFont"/>
     <w:rsid w:val="00CB13D4"/>
   </w:style>
   <w:style w:type="character" w:customStyle="1" w:styleId="pun">
     <w:name w:val="pun"/>
-    <w:basedOn w:val="a0"/>
+    <w:basedOn w:val="DefaultParagraphFont"/>
     <w:rsid w:val="00CB13D4"/>
   </w:style>
   <w:style w:type="character" w:customStyle="1" w:styleId="com">
     <w:name w:val="com"/>
-    <w:basedOn w:val="a0"/>
+    <w:basedOn w:val="DefaultParagraphFont"/>
     <w:rsid w:val="00CB13D4"/>
   </w:style>
   <w:style w:type="character" w:customStyle="1" w:styleId="typ">
     <w:name w:val="typ"/>
-    <w:basedOn w:val="a0"/>
+    <w:basedOn w:val="DefaultParagraphFont"/>
     <w:rsid w:val="00CB13D4"/>
   </w:style>
   <w:style w:type="character" w:customStyle="1" w:styleId="kwd">
     <w:name w:val="kwd"/>
-    <w:basedOn w:val="a0"/>
+    <w:basedOn w:val="DefaultParagraphFont"/>
     <w:rsid w:val="00CB13D4"/>
   </w:style>
   <w:style w:type="character" w:customStyle="1" w:styleId="lit">
     <w:name w:val="lit"/>
-    <w:basedOn w:val="a0"/>
+    <w:basedOn w:val="DefaultParagraphFont"/>
     <w:rsid w:val="00CB13D4"/>
   </w:style>
   <w:style w:type="character" w:customStyle="1" w:styleId="str">
     <w:name w:val="str"/>
-    <w:basedOn w:val="a0"/>
+    <w:basedOn w:val="DefaultParagraphFont"/>
     <w:rsid w:val="00CB13D4"/>
   </w:style>
-  <w:style w:type="character" w:styleId="HTML0">
+  <w:style w:type="character" w:styleId="HTMLCode">
     <w:name w:val="HTML Code"/>
-    <w:basedOn w:val="a0"/>
+    <w:basedOn w:val="DefaultParagraphFont"/>
     <w:uiPriority w:val="99"/>
     <w:semiHidden/>
     <w:unhideWhenUsed/>
     <w:rsid w:val="00601C4A"/>
     <w:rPr>
-      <w:rFonts w:ascii="宋体" w:eastAsia="宋体" w:hAnsi="宋体" w:cs="宋体"/>
+      <w:rFonts w:ascii="SimSun" w:eastAsia="SimSun" w:hAnsi="SimSun" w:cs="SimSun"/>
       <w:sz w:val="24"/>
       <w:szCs w:val="24"/>
     </w:rPr>
   </w:style>
-  <w:style w:type="character" w:customStyle="1" w:styleId="2Char">
-    <w:name w:val="标题 2 Char"/>
-    <w:basedOn w:val="a0"/>
-    <w:link w:val="2"/>
+  <w:style w:type="character" w:customStyle="1" w:styleId="Heading2Char">
+    <w:name w:val="Heading 2 Char"/>
+    <w:basedOn w:val="DefaultParagraphFont"/>
+    <w:link w:val="Heading2"/>
     <w:uiPriority w:val="9"/>
     <w:semiHidden/>
     <w:rsid w:val="00601C4A"/>
@@ -11003,9 +12386,9 @@
       <w:szCs w:val="32"/>
     </w:rPr>
   </w:style>
-  <w:style w:type="character" w:styleId="aa">
+  <w:style w:type="character" w:styleId="FollowedHyperlink">
     <w:name w:val="FollowedHyperlink"/>
-    <w:basedOn w:val="a0"/>
+    <w:basedOn w:val="DefaultParagraphFont"/>
     <w:uiPriority w:val="99"/>
     <w:semiHidden/>
     <w:unhideWhenUsed/>
@@ -11838,7 +13221,7 @@
 </file>
 
 <file path=customXml/itemProps1.xml><?xml version="1.0" encoding="utf-8"?>
-<ds:datastoreItem xmlns:ds="http://schemas.openxmlformats.org/officeDocument/2006/customXml" ds:itemID="{B60CAF55-D8F4-42C6-AB22-C4CECADA04C6}">
+<ds:datastoreItem xmlns:ds="http://schemas.openxmlformats.org/officeDocument/2006/customXml" ds:itemID="{4FE532D9-4DC8-4C79-8846-15A17ADA248D}">
   <ds:schemaRefs>
     <ds:schemaRef ds:uri="http://schemas.openxmlformats.org/officeDocument/2006/bibliography"/>
   </ds:schemaRefs>
